--- a/STAGE/LilouDUFAU_RapportDeStage.docx
+++ b/STAGE/LilouDUFAU_RapportDeStage.docx
@@ -2,32 +2,135 @@
 <file path=word/document.xml><?xml version="1.0" encoding="utf-8"?>
 <w:document xmlns:wpc="http://schemas.microsoft.com/office/word/2010/wordprocessingCanvas" xmlns:cx="http://schemas.microsoft.com/office/drawing/2014/chartex" xmlns:cx1="http://schemas.microsoft.com/office/drawing/2015/9/8/chartex" xmlns:cx2="http://schemas.microsoft.com/office/drawing/2015/10/21/chartex" xmlns:cx3="http://schemas.microsoft.com/office/drawing/2016/5/9/chartex" xmlns:cx4="http://schemas.microsoft.com/office/drawing/2016/5/10/chartex" xmlns:cx5="http://schemas.microsoft.com/office/drawing/2016/5/11/chartex" xmlns:cx6="http://schemas.microsoft.com/office/drawing/2016/5/12/chartex" xmlns:cx7="http://schemas.microsoft.com/office/drawing/2016/5/13/chartex" xmlns:cx8="http://schemas.microsoft.com/office/drawing/2016/5/14/chartex" xmlns:mc="http://schemas.openxmlformats.org/markup-compatibility/2006" xmlns:aink="http://schemas.microsoft.com/office/drawing/2016/ink" xmlns:am3d="http://schemas.microsoft.com/office/drawing/2017/model3d" xmlns:o="urn:schemas-microsoft-com:office:office" xmlns:oel="http://schemas.microsoft.com/office/2019/extlst" xmlns:r="http://schemas.openxmlformats.org/officeDocument/2006/relationships" xmlns:m="http://schemas.openxmlformats.org/officeDocument/2006/math" xmlns:v="urn:schemas-microsoft-com:vml" xmlns:wp14="http://schemas.microsoft.com/office/word/2010/wordprocessingDrawing" xmlns:wp="http://schemas.openxmlformats.org/drawingml/2006/wordprocessingDrawing" xmlns:w10="urn:schemas-microsoft-com:office:word" xmlns:w="http://schemas.openxmlformats.org/wordprocessingml/2006/main" xmlns:w14="http://schemas.microsoft.com/office/word/2010/wordml" xmlns:w15="http://schemas.microsoft.com/office/word/2012/wordml" xmlns:w16cex="http://schemas.microsoft.com/office/word/2018/wordml/cex" xmlns:w16cid="http://schemas.microsoft.com/office/word/2016/wordml/cid" xmlns:w16="http://schemas.microsoft.com/office/word/2018/wordml" xmlns:w16du="http://schemas.microsoft.com/office/word/2023/wordml/word16du" xmlns:w16sdtdh="http://schemas.microsoft.com/office/word/2020/wordml/sdtdatahash" xmlns:w16sdtfl="http://schemas.microsoft.com/office/word/2024/wordml/sdtformatlock" xmlns:w16se="http://schemas.microsoft.com/office/word/2015/wordml/symex" xmlns:wpg="http://schemas.microsoft.com/office/word/2010/wordprocessingGroup" xmlns:wpi="http://schemas.microsoft.com/office/word/2010/wordprocessingInk" xmlns:wne="http://schemas.microsoft.com/office/word/2006/wordml" xmlns:wps="http://schemas.microsoft.com/office/word/2010/wordprocessingShape" mc:Ignorable="w14 w15 w16se w16cid w16 w16cex w16sdtdh w16sdtfl w16du wp14">
   <w:body>
-    <w:p>
-      <w:pPr>
-        <w:pStyle w:val="Titre5"/>
-        <w:jc w:val="center"/>
-      </w:pPr>
-      <w:bookmarkStart w:id="0" w:name="_73l8m01fckpj" w:colFirst="0" w:colLast="0"/>
-      <w:bookmarkEnd w:id="0"/>
+    <w:tbl>
+      <w:tblPr>
+        <w:tblStyle w:val="Grilledutableau"/>
+        <w:tblW w:w="0" w:type="auto"/>
+        <w:tblBorders>
+          <w:top w:val="none" w:sz="0" w:space="0" w:color="auto"/>
+          <w:left w:val="none" w:sz="0" w:space="0" w:color="auto"/>
+          <w:bottom w:val="none" w:sz="0" w:space="0" w:color="auto"/>
+          <w:right w:val="none" w:sz="0" w:space="0" w:color="auto"/>
+          <w:insideH w:val="none" w:sz="0" w:space="0" w:color="auto"/>
+          <w:insideV w:val="none" w:sz="0" w:space="0" w:color="auto"/>
+        </w:tblBorders>
+        <w:tblLook w:val="04A0" w:firstRow="1" w:lastRow="0" w:firstColumn="1" w:lastColumn="0" w:noHBand="0" w:noVBand="1"/>
+      </w:tblPr>
+      <w:tblGrid>
+        <w:gridCol w:w="3539"/>
+        <w:gridCol w:w="1276"/>
+        <w:gridCol w:w="4204"/>
+      </w:tblGrid>
+      <w:tr>
+        <w:tc>
+          <w:tcPr>
+            <w:tcW w:w="3539" w:type="dxa"/>
+          </w:tcPr>
+          <w:p>
+            <w:r>
+              <w:rPr>
+                <w:noProof/>
+              </w:rPr>
+              <w:drawing>
+                <wp:inline distT="0" distB="0" distL="0" distR="0" wp14:anchorId="25F2BEAA" wp14:editId="7CAEC1DB">
+                  <wp:extent cx="745230" cy="1082040"/>
+                  <wp:effectExtent l="0" t="0" r="0" b="3810"/>
+                  <wp:docPr id="1253481221" name="Image 3"/>
+                  <wp:cNvGraphicFramePr>
+                    <a:graphicFrameLocks xmlns:a="http://schemas.openxmlformats.org/drawingml/2006/main" noChangeAspect="1"/>
+                  </wp:cNvGraphicFramePr>
+                  <a:graphic xmlns:a="http://schemas.openxmlformats.org/drawingml/2006/main">
+                    <a:graphicData uri="http://schemas.openxmlformats.org/drawingml/2006/picture">
+                      <pic:pic xmlns:pic="http://schemas.openxmlformats.org/drawingml/2006/picture">
+                        <pic:nvPicPr>
+                          <pic:cNvPr id="1253481221" name="Image 1253481221"/>
+                          <pic:cNvPicPr/>
+                        </pic:nvPicPr>
+                        <pic:blipFill>
+                          <a:blip r:embed="rId8" cstate="print">
+                            <a:extLst>
+                              <a:ext uri="{28A0092B-C50C-407E-A947-70E740481C1C}">
+                                <a14:useLocalDpi xmlns:a14="http://schemas.microsoft.com/office/drawing/2010/main" val="0"/>
+                              </a:ext>
+                            </a:extLst>
+                          </a:blip>
+                          <a:stretch>
+                            <a:fillRect/>
+                          </a:stretch>
+                        </pic:blipFill>
+                        <pic:spPr>
+                          <a:xfrm>
+                            <a:off x="0" y="0"/>
+                            <a:ext cx="749135" cy="1087710"/>
+                          </a:xfrm>
+                          <a:prstGeom prst="rect">
+                            <a:avLst/>
+                          </a:prstGeom>
+                        </pic:spPr>
+                      </pic:pic>
+                    </a:graphicData>
+                  </a:graphic>
+                </wp:inline>
+              </w:drawing>
+            </w:r>
+          </w:p>
+        </w:tc>
+        <w:tc>
+          <w:tcPr>
+            <w:tcW w:w="1276" w:type="dxa"/>
+          </w:tcPr>
+          <w:p/>
+        </w:tc>
+        <w:tc>
+          <w:tcPr>
+            <w:tcW w:w="4204" w:type="dxa"/>
+          </w:tcPr>
+          <w:p>
+            <w:r>
+              <w:t>Rapport de stage</w:t>
+            </w:r>
+          </w:p>
+          <w:p>
+            <w:r>
+              <w:t xml:space="preserve">Année 2024/2025 – Semestre 4 </w:t>
+            </w:r>
+          </w:p>
+          <w:p>
+            <w:r>
+              <w:t>Lilou DUFAU</w:t>
+            </w:r>
+          </w:p>
+          <w:p>
+            <w:r>
+              <w:t>Parcours IAMSI (D)</w:t>
+            </w:r>
+          </w:p>
+        </w:tc>
+      </w:tr>
+    </w:tbl>
+    <w:p/>
+    <w:p/>
+    <w:p/>
+    <w:p>
       <w:r>
         <w:rPr>
           <w:noProof/>
         </w:rPr>
         <w:drawing>
-          <wp:inline distT="114300" distB="114300" distL="114300" distR="114300" wp14:anchorId="5D0DDADB" wp14:editId="7791E0FE">
+          <wp:inline distT="114300" distB="114300" distL="114300" distR="114300" wp14:anchorId="1614E14E" wp14:editId="12501557">
             <wp:extent cx="5048250" cy="1000125"/>
             <wp:effectExtent l="0" t="0" r="0" b="0"/>
-            <wp:docPr id="1" name="image1.png"/>
+            <wp:docPr id="1" name="image1.png" descr="Une image contenant Police, texte, Graphique, graphisme&#10;&#10;Le contenu généré par l’IA peut être incorrect."/>
             <wp:cNvGraphicFramePr/>
             <a:graphic xmlns:a="http://schemas.openxmlformats.org/drawingml/2006/main">
               <a:graphicData uri="http://schemas.openxmlformats.org/drawingml/2006/picture">
                 <pic:pic xmlns:pic="http://schemas.openxmlformats.org/drawingml/2006/picture">
                   <pic:nvPicPr>
-                    <pic:cNvPr id="0" name="image1.png"/>
+                    <pic:cNvPr id="1" name="image1.png" descr="Une image contenant Police, texte, Graphique, graphisme&#10;&#10;Le contenu généré par l’IA peut être incorrect."/>
                     <pic:cNvPicPr preferRelativeResize="0"/>
                   </pic:nvPicPr>
                   <pic:blipFill>
-                    <a:blip r:embed="rId7"/>
+                    <a:blip r:embed="rId9"/>
                     <a:srcRect/>
                     <a:stretch>
                       <a:fillRect/>
@@ -50,18 +153,114 @@
         </w:drawing>
       </w:r>
     </w:p>
+    <w:p>
+      <w:bookmarkStart w:id="0" w:name="_v9xfs6px62bz" w:colFirst="0" w:colLast="0"/>
+      <w:bookmarkEnd w:id="0"/>
+    </w:p>
+    <w:p>
+      <w:pPr>
+        <w:pStyle w:val="Titre"/>
+      </w:pPr>
+      <w:r>
+        <w:t>RAPPORT DE STAGE</w:t>
+      </w:r>
+    </w:p>
     <w:p/>
-    <w:p>
-      <w:pPr>
-        <w:pStyle w:val="Titre"/>
-      </w:pPr>
-      <w:bookmarkStart w:id="1" w:name="_v9xfs6px62bz" w:colFirst="0" w:colLast="0"/>
-      <w:bookmarkEnd w:id="1"/>
-      <w:r>
-        <w:t>RAPPORT DE STAGE</w:t>
-      </w:r>
-    </w:p>
-    <w:p>
+    <w:p/>
+    <w:p>
+      <w:r>
+        <w:t>Établissement d’études : IUT</w:t>
+      </w:r>
+      <w:r>
+        <w:t xml:space="preserve"> de</w:t>
+      </w:r>
+      <w:r>
+        <w:t xml:space="preserve"> Bayonne</w:t>
+      </w:r>
+      <w:r>
+        <w:t xml:space="preserve"> et du Pays </w:t>
+      </w:r>
+      <w:proofErr w:type="gramStart"/>
+      <w:r>
+        <w:t>Basque</w:t>
+      </w:r>
+      <w:proofErr w:type="gramEnd"/>
+    </w:p>
+    <w:p>
+      <w:pPr>
+        <w:rPr>
+          <w:b/>
+          <w:bCs/>
+        </w:rPr>
+      </w:pPr>
+      <w:r>
+        <w:t xml:space="preserve">Enseignant réfèrent : </w:t>
+      </w:r>
+      <w:r>
+        <w:rPr>
+          <w:b/>
+          <w:bCs/>
+        </w:rPr>
+        <w:t>Yann Carpentier</w:t>
+      </w:r>
+    </w:p>
+    <w:p/>
+    <w:p>
+      <w:pPr>
+        <w:rPr>
+          <w:b/>
+          <w:bCs/>
+        </w:rPr>
+      </w:pPr>
+      <w:r>
+        <w:t xml:space="preserve">Établissement d’accueil : </w:t>
+      </w:r>
+      <w:r>
+        <w:rPr>
+          <w:b/>
+          <w:bCs/>
+        </w:rPr>
+        <w:t>A6Landes Informatique</w:t>
+      </w:r>
+    </w:p>
+    <w:p>
+      <w:pPr>
+        <w:rPr>
+          <w:b/>
+          <w:bCs/>
+        </w:rPr>
+      </w:pPr>
+      <w:r>
+        <w:t xml:space="preserve">Maître de stage : </w:t>
+      </w:r>
+      <w:r>
+        <w:rPr>
+          <w:b/>
+          <w:bCs/>
+        </w:rPr>
+        <w:t>Mathieu ÉPAULARD</w:t>
+      </w:r>
+    </w:p>
+    <w:p/>
+    <w:p>
+      <w:r>
+        <w:t>Date du stage : 07/04/2025 – </w:t>
+      </w:r>
+      <w:r>
+        <w:t>13</w:t>
+      </w:r>
+      <w:r>
+        <w:t>/</w:t>
+      </w:r>
+      <w:r>
+        <w:t>06</w:t>
+      </w:r>
+      <w:r>
+        <w:t>/2025</w:t>
+      </w:r>
+    </w:p>
+    <w:p>
+      <w:bookmarkStart w:id="1" w:name="_Toc190093643"/>
       <w:r>
         <w:br w:type="page"/>
       </w:r>
@@ -69,49 +268,25 @@
     <w:sdt>
       <w:sdtPr>
         <w:rPr>
-          <w:rFonts w:ascii="Poppins" w:hAnsi="Poppins" w:cs="Poppins"/>
-          <w:b/>
-          <w:bCs/>
-          <w:sz w:val="28"/>
-          <w:szCs w:val="28"/>
-        </w:rPr>
-        <w:id w:val="-1080055242"/>
+          <w:rFonts w:eastAsia="Poppins" w:cs="Poppins"/>
+          <w:b w:val="0"/>
+          <w:color w:val="323232"/>
+          <w:sz w:val="24"/>
+          <w:szCs w:val="24"/>
+          <w:lang w:val="fr"/>
+        </w:rPr>
+        <w:id w:val="1055431302"/>
         <w:docPartObj>
           <w:docPartGallery w:val="Table of Contents"/>
           <w:docPartUnique/>
         </w:docPartObj>
       </w:sdtPr>
-      <w:sdtEndPr>
-        <w:rPr>
-          <w:rFonts w:eastAsia="Poppins"/>
-          <w:color w:val="323232"/>
-          <w:sz w:val="24"/>
-          <w:szCs w:val="24"/>
-          <w:lang w:val="fr"/>
-        </w:rPr>
-      </w:sdtEndPr>
       <w:sdtContent>
         <w:p>
           <w:pPr>
             <w:pStyle w:val="En-ttedetabledesmatires"/>
-            <w:rPr>
-              <w:rFonts w:ascii="Poppins" w:hAnsi="Poppins" w:cs="Poppins"/>
-              <w:b/>
-              <w:bCs/>
-              <w:color w:val="00B050"/>
-              <w:sz w:val="28"/>
-              <w:szCs w:val="28"/>
-            </w:rPr>
           </w:pPr>
           <w:r>
-            <w:rPr>
-              <w:rFonts w:ascii="Poppins" w:hAnsi="Poppins" w:cs="Poppins"/>
-              <w:b/>
-              <w:bCs/>
-              <w:color w:val="4AA447"/>
-              <w:sz w:val="28"/>
-              <w:szCs w:val="28"/>
-            </w:rPr>
             <w:t>Table des matières</w:t>
           </w:r>
         </w:p>
@@ -119,7 +294,7 @@
           <w:pPr>
             <w:pStyle w:val="TM1"/>
             <w:tabs>
-              <w:tab w:val="right" w:leader="dot" w:pos="9019"/>
+              <w:tab w:val="right" w:leader="hyphen" w:pos="9019"/>
             </w:tabs>
             <w:rPr>
               <w:rFonts w:asciiTheme="minorHAnsi" w:eastAsiaTheme="minorEastAsia" w:hAnsiTheme="minorHAnsi" w:cstheme="minorBidi"/>
@@ -131,33 +306,21 @@
             </w:rPr>
           </w:pPr>
           <w:r>
-            <w:rPr>
-              <w:sz w:val="22"/>
-              <w:szCs w:val="22"/>
-            </w:rPr>
             <w:fldChar w:fldCharType="begin"/>
           </w:r>
           <w:r>
-            <w:rPr>
-              <w:sz w:val="22"/>
-              <w:szCs w:val="22"/>
-            </w:rPr>
             <w:instrText xml:space="preserve"> TOC \o "1-3" \h \z \u </w:instrText>
           </w:r>
           <w:r>
-            <w:rPr>
-              <w:sz w:val="22"/>
-              <w:szCs w:val="22"/>
-            </w:rPr>
             <w:fldChar w:fldCharType="separate"/>
           </w:r>
-          <w:hyperlink w:anchor="_Toc190093929" w:history="1">
+          <w:hyperlink w:anchor="_Toc193203265" w:history="1">
             <w:r>
               <w:rPr>
                 <w:rStyle w:val="Lienhypertexte"/>
                 <w:noProof/>
               </w:rPr>
-              <w:t>1. REMERCIEMENTS</w:t>
+              <w:t>Table des figures</w:t>
             </w:r>
             <w:r>
               <w:rPr>
@@ -178,7 +341,7 @@
                 <w:noProof/>
                 <w:webHidden/>
               </w:rPr>
-              <w:instrText xml:space="preserve"> PAGEREF _Toc190093929 \h </w:instrText>
+              <w:instrText xml:space="preserve"> PAGEREF _Toc193203265 \h </w:instrText>
             </w:r>
             <w:r>
               <w:rPr>
@@ -213,7 +376,7 @@
           <w:pPr>
             <w:pStyle w:val="TM1"/>
             <w:tabs>
-              <w:tab w:val="right" w:leader="dot" w:pos="9019"/>
+              <w:tab w:val="right" w:leader="hyphen" w:pos="9019"/>
             </w:tabs>
             <w:rPr>
               <w:rFonts w:asciiTheme="minorHAnsi" w:eastAsiaTheme="minorEastAsia" w:hAnsiTheme="minorHAnsi" w:cstheme="minorBidi"/>
@@ -224,13 +387,13 @@
               <w14:ligatures w14:val="standardContextual"/>
             </w:rPr>
           </w:pPr>
-          <w:hyperlink w:anchor="_Toc190093930" w:history="1">
+          <w:hyperlink w:anchor="_Toc193203266" w:history="1">
             <w:r>
               <w:rPr>
                 <w:rStyle w:val="Lienhypertexte"/>
                 <w:noProof/>
               </w:rPr>
-              <w:t>2. CONTEXTUALISATION</w:t>
+              <w:t>1. REMERCIEMENTS</w:t>
             </w:r>
             <w:r>
               <w:rPr>
@@ -251,7 +414,7 @@
                 <w:noProof/>
                 <w:webHidden/>
               </w:rPr>
-              <w:instrText xml:space="preserve"> PAGEREF _Toc190093930 \h </w:instrText>
+              <w:instrText xml:space="preserve"> PAGEREF _Toc193203266 \h </w:instrText>
             </w:r>
             <w:r>
               <w:rPr>
@@ -271,7 +434,7 @@
                 <w:noProof/>
                 <w:webHidden/>
               </w:rPr>
-              <w:t>4</w:t>
+              <w:t>5</w:t>
             </w:r>
             <w:r>
               <w:rPr>
@@ -284,9 +447,9 @@
         </w:p>
         <w:p>
           <w:pPr>
-            <w:pStyle w:val="TM2"/>
+            <w:pStyle w:val="TM1"/>
             <w:tabs>
-              <w:tab w:val="right" w:leader="dot" w:pos="9019"/>
+              <w:tab w:val="right" w:leader="hyphen" w:pos="9019"/>
             </w:tabs>
             <w:rPr>
               <w:rFonts w:asciiTheme="minorHAnsi" w:eastAsiaTheme="minorEastAsia" w:hAnsiTheme="minorHAnsi" w:cstheme="minorBidi"/>
@@ -297,13 +460,13 @@
               <w14:ligatures w14:val="standardContextual"/>
             </w:rPr>
           </w:pPr>
-          <w:hyperlink w:anchor="_Toc190093931" w:history="1">
+          <w:hyperlink w:anchor="_Toc193203267" w:history="1">
             <w:r>
               <w:rPr>
                 <w:rStyle w:val="Lienhypertexte"/>
                 <w:noProof/>
               </w:rPr>
-              <w:t>2.1. L’ENTREPRISE</w:t>
+              <w:t>2. CONTEXTUALISATION</w:t>
             </w:r>
             <w:r>
               <w:rPr>
@@ -324,7 +487,7 @@
                 <w:noProof/>
                 <w:webHidden/>
               </w:rPr>
-              <w:instrText xml:space="preserve"> PAGEREF _Toc190093931 \h </w:instrText>
+              <w:instrText xml:space="preserve"> PAGEREF _Toc193203267 \h </w:instrText>
             </w:r>
             <w:r>
               <w:rPr>
@@ -344,7 +507,7 @@
                 <w:noProof/>
                 <w:webHidden/>
               </w:rPr>
-              <w:t>4</w:t>
+              <w:t>6</w:t>
             </w:r>
             <w:r>
               <w:rPr>
@@ -357,9 +520,9 @@
         </w:p>
         <w:p>
           <w:pPr>
-            <w:pStyle w:val="TM3"/>
+            <w:pStyle w:val="TM2"/>
             <w:tabs>
-              <w:tab w:val="right" w:leader="dot" w:pos="9019"/>
+              <w:tab w:val="right" w:leader="hyphen" w:pos="9019"/>
             </w:tabs>
             <w:rPr>
               <w:rFonts w:asciiTheme="minorHAnsi" w:eastAsiaTheme="minorEastAsia" w:hAnsiTheme="minorHAnsi" w:cstheme="minorBidi"/>
@@ -370,13 +533,13 @@
               <w14:ligatures w14:val="standardContextual"/>
             </w:rPr>
           </w:pPr>
-          <w:hyperlink w:anchor="_Toc190093932" w:history="1">
+          <w:hyperlink w:anchor="_Toc193203268" w:history="1">
             <w:r>
               <w:rPr>
                 <w:rStyle w:val="Lienhypertexte"/>
                 <w:noProof/>
               </w:rPr>
-              <w:t>2.1.1. Présentation générale</w:t>
+              <w:t>2.1. L’ENTREPRISE (Faire valider au tuteur d’entreprise)</w:t>
             </w:r>
             <w:r>
               <w:rPr>
@@ -397,7 +560,7 @@
                 <w:noProof/>
                 <w:webHidden/>
               </w:rPr>
-              <w:instrText xml:space="preserve"> PAGEREF _Toc190093932 \h </w:instrText>
+              <w:instrText xml:space="preserve"> PAGEREF _Toc193203268 \h </w:instrText>
             </w:r>
             <w:r>
               <w:rPr>
@@ -417,7 +580,7 @@
                 <w:noProof/>
                 <w:webHidden/>
               </w:rPr>
-              <w:t>4</w:t>
+              <w:t>6</w:t>
             </w:r>
             <w:r>
               <w:rPr>
@@ -430,9 +593,9 @@
         </w:p>
         <w:p>
           <w:pPr>
-            <w:pStyle w:val="TM2"/>
+            <w:pStyle w:val="TM3"/>
             <w:tabs>
-              <w:tab w:val="right" w:leader="dot" w:pos="9019"/>
+              <w:tab w:val="right" w:leader="hyphen" w:pos="9019"/>
             </w:tabs>
             <w:rPr>
               <w:rFonts w:asciiTheme="minorHAnsi" w:eastAsiaTheme="minorEastAsia" w:hAnsiTheme="minorHAnsi" w:cstheme="minorBidi"/>
@@ -443,13 +606,13 @@
               <w14:ligatures w14:val="standardContextual"/>
             </w:rPr>
           </w:pPr>
-          <w:hyperlink w:anchor="_Toc190093933" w:history="1">
+          <w:hyperlink w:anchor="_Toc193203269" w:history="1">
             <w:r>
               <w:rPr>
                 <w:rStyle w:val="Lienhypertexte"/>
                 <w:noProof/>
               </w:rPr>
-              <w:t>2.2. La stagiaire</w:t>
+              <w:t>2.1.1. Présentation générale</w:t>
             </w:r>
             <w:r>
               <w:rPr>
@@ -470,7 +633,7 @@
                 <w:noProof/>
                 <w:webHidden/>
               </w:rPr>
-              <w:instrText xml:space="preserve"> PAGEREF _Toc190093933 \h </w:instrText>
+              <w:instrText xml:space="preserve"> PAGEREF _Toc193203269 \h </w:instrText>
             </w:r>
             <w:r>
               <w:rPr>
@@ -490,7 +653,7 @@
                 <w:noProof/>
                 <w:webHidden/>
               </w:rPr>
-              <w:t>4</w:t>
+              <w:t>6</w:t>
             </w:r>
             <w:r>
               <w:rPr>
@@ -503,9 +666,9 @@
         </w:p>
         <w:p>
           <w:pPr>
-            <w:pStyle w:val="TM2"/>
+            <w:pStyle w:val="TM3"/>
             <w:tabs>
-              <w:tab w:val="right" w:leader="dot" w:pos="9019"/>
+              <w:tab w:val="right" w:leader="hyphen" w:pos="9019"/>
             </w:tabs>
             <w:rPr>
               <w:rFonts w:asciiTheme="minorHAnsi" w:eastAsiaTheme="minorEastAsia" w:hAnsiTheme="minorHAnsi" w:cstheme="minorBidi"/>
@@ -516,13 +679,13 @@
               <w14:ligatures w14:val="standardContextual"/>
             </w:rPr>
           </w:pPr>
-          <w:hyperlink w:anchor="_Toc190093934" w:history="1">
+          <w:hyperlink w:anchor="_Toc193203270" w:history="1">
             <w:r>
               <w:rPr>
                 <w:rStyle w:val="Lienhypertexte"/>
                 <w:noProof/>
               </w:rPr>
-              <w:t>2.3. L’environnement de travail</w:t>
+              <w:t>2.1.2. L’histoire</w:t>
             </w:r>
             <w:r>
               <w:rPr>
@@ -543,7 +706,7 @@
                 <w:noProof/>
                 <w:webHidden/>
               </w:rPr>
-              <w:instrText xml:space="preserve"> PAGEREF _Toc190093934 \h </w:instrText>
+              <w:instrText xml:space="preserve"> PAGEREF _Toc193203270 \h </w:instrText>
             </w:r>
             <w:r>
               <w:rPr>
@@ -563,7 +726,7 @@
                 <w:noProof/>
                 <w:webHidden/>
               </w:rPr>
-              <w:t>4</w:t>
+              <w:t>6</w:t>
             </w:r>
             <w:r>
               <w:rPr>
@@ -578,7 +741,7 @@
           <w:pPr>
             <w:pStyle w:val="TM3"/>
             <w:tabs>
-              <w:tab w:val="right" w:leader="dot" w:pos="9019"/>
+              <w:tab w:val="right" w:leader="hyphen" w:pos="9019"/>
             </w:tabs>
             <w:rPr>
               <w:rFonts w:asciiTheme="minorHAnsi" w:eastAsiaTheme="minorEastAsia" w:hAnsiTheme="minorHAnsi" w:cstheme="minorBidi"/>
@@ -589,13 +752,13 @@
               <w14:ligatures w14:val="standardContextual"/>
             </w:rPr>
           </w:pPr>
-          <w:hyperlink w:anchor="_Toc190093935" w:history="1">
+          <w:hyperlink w:anchor="_Toc193203271" w:history="1">
             <w:r>
               <w:rPr>
                 <w:rStyle w:val="Lienhypertexte"/>
                 <w:noProof/>
               </w:rPr>
-              <w:t>2.3.1. L’environnement matériel</w:t>
+              <w:t>2.1.3. Les clients</w:t>
             </w:r>
             <w:r>
               <w:rPr>
@@ -616,7 +779,7 @@
                 <w:noProof/>
                 <w:webHidden/>
               </w:rPr>
-              <w:instrText xml:space="preserve"> PAGEREF _Toc190093935 \h </w:instrText>
+              <w:instrText xml:space="preserve"> PAGEREF _Toc193203271 \h </w:instrText>
             </w:r>
             <w:r>
               <w:rPr>
@@ -636,7 +799,7 @@
                 <w:noProof/>
                 <w:webHidden/>
               </w:rPr>
-              <w:t>4</w:t>
+              <w:t>6</w:t>
             </w:r>
             <w:r>
               <w:rPr>
@@ -649,9 +812,9 @@
         </w:p>
         <w:p>
           <w:pPr>
-            <w:pStyle w:val="TM3"/>
+            <w:pStyle w:val="TM2"/>
             <w:tabs>
-              <w:tab w:val="right" w:leader="dot" w:pos="9019"/>
+              <w:tab w:val="right" w:leader="hyphen" w:pos="9019"/>
             </w:tabs>
             <w:rPr>
               <w:rFonts w:asciiTheme="minorHAnsi" w:eastAsiaTheme="minorEastAsia" w:hAnsiTheme="minorHAnsi" w:cstheme="minorBidi"/>
@@ -662,13 +825,13 @@
               <w14:ligatures w14:val="standardContextual"/>
             </w:rPr>
           </w:pPr>
-          <w:hyperlink w:anchor="_Toc190093936" w:history="1">
+          <w:hyperlink w:anchor="_Toc193203272" w:history="1">
             <w:r>
               <w:rPr>
                 <w:rStyle w:val="Lienhypertexte"/>
                 <w:noProof/>
               </w:rPr>
-              <w:t>2.3.2. L’environnement logiciel</w:t>
+              <w:t>2.2. La stagiaire</w:t>
             </w:r>
             <w:r>
               <w:rPr>
@@ -689,7 +852,7 @@
                 <w:noProof/>
                 <w:webHidden/>
               </w:rPr>
-              <w:instrText xml:space="preserve"> PAGEREF _Toc190093936 \h </w:instrText>
+              <w:instrText xml:space="preserve"> PAGEREF _Toc193203272 \h </w:instrText>
             </w:r>
             <w:r>
               <w:rPr>
@@ -709,7 +872,7 @@
                 <w:noProof/>
                 <w:webHidden/>
               </w:rPr>
-              <w:t>4</w:t>
+              <w:t>7</w:t>
             </w:r>
             <w:r>
               <w:rPr>
@@ -722,9 +885,9 @@
         </w:p>
         <w:p>
           <w:pPr>
-            <w:pStyle w:val="TM3"/>
+            <w:pStyle w:val="TM2"/>
             <w:tabs>
-              <w:tab w:val="right" w:leader="dot" w:pos="9019"/>
+              <w:tab w:val="right" w:leader="hyphen" w:pos="9019"/>
             </w:tabs>
             <w:rPr>
               <w:rFonts w:asciiTheme="minorHAnsi" w:eastAsiaTheme="minorEastAsia" w:hAnsiTheme="minorHAnsi" w:cstheme="minorBidi"/>
@@ -735,13 +898,13 @@
               <w14:ligatures w14:val="standardContextual"/>
             </w:rPr>
           </w:pPr>
-          <w:hyperlink w:anchor="_Toc190093937" w:history="1">
+          <w:hyperlink w:anchor="_Toc193203273" w:history="1">
             <w:r>
               <w:rPr>
                 <w:rStyle w:val="Lienhypertexte"/>
                 <w:noProof/>
               </w:rPr>
-              <w:t>2.3.3. Outils de développement</w:t>
+              <w:t>2.3. L’environnement de travail</w:t>
             </w:r>
             <w:r>
               <w:rPr>
@@ -762,7 +925,7 @@
                 <w:noProof/>
                 <w:webHidden/>
               </w:rPr>
-              <w:instrText xml:space="preserve"> PAGEREF _Toc190093937 \h </w:instrText>
+              <w:instrText xml:space="preserve"> PAGEREF _Toc193203273 \h </w:instrText>
             </w:r>
             <w:r>
               <w:rPr>
@@ -782,7 +945,7 @@
                 <w:noProof/>
                 <w:webHidden/>
               </w:rPr>
-              <w:t>4</w:t>
+              <w:t>7</w:t>
             </w:r>
             <w:r>
               <w:rPr>
@@ -795,9 +958,9 @@
         </w:p>
         <w:p>
           <w:pPr>
-            <w:pStyle w:val="TM2"/>
+            <w:pStyle w:val="TM3"/>
             <w:tabs>
-              <w:tab w:val="right" w:leader="dot" w:pos="9019"/>
+              <w:tab w:val="right" w:leader="hyphen" w:pos="9019"/>
             </w:tabs>
             <w:rPr>
               <w:rFonts w:asciiTheme="minorHAnsi" w:eastAsiaTheme="minorEastAsia" w:hAnsiTheme="minorHAnsi" w:cstheme="minorBidi"/>
@@ -808,13 +971,13 @@
               <w14:ligatures w14:val="standardContextual"/>
             </w:rPr>
           </w:pPr>
-          <w:hyperlink w:anchor="_Toc190093938" w:history="1">
+          <w:hyperlink w:anchor="_Toc193203274" w:history="1">
             <w:r>
               <w:rPr>
                 <w:rStyle w:val="Lienhypertexte"/>
                 <w:noProof/>
               </w:rPr>
-              <w:t>2.4. Les missions</w:t>
+              <w:t>2.3.1. L’environnement matériel</w:t>
             </w:r>
             <w:r>
               <w:rPr>
@@ -835,7 +998,7 @@
                 <w:noProof/>
                 <w:webHidden/>
               </w:rPr>
-              <w:instrText xml:space="preserve"> PAGEREF _Toc190093938 \h </w:instrText>
+              <w:instrText xml:space="preserve"> PAGEREF _Toc193203274 \h </w:instrText>
             </w:r>
             <w:r>
               <w:rPr>
@@ -855,7 +1018,7 @@
                 <w:noProof/>
                 <w:webHidden/>
               </w:rPr>
-              <w:t>4</w:t>
+              <w:t>7</w:t>
             </w:r>
             <w:r>
               <w:rPr>
@@ -870,7 +1033,7 @@
           <w:pPr>
             <w:pStyle w:val="TM3"/>
             <w:tabs>
-              <w:tab w:val="right" w:leader="dot" w:pos="9019"/>
+              <w:tab w:val="right" w:leader="hyphen" w:pos="9019"/>
             </w:tabs>
             <w:rPr>
               <w:rFonts w:asciiTheme="minorHAnsi" w:eastAsiaTheme="minorEastAsia" w:hAnsiTheme="minorHAnsi" w:cstheme="minorBidi"/>
@@ -881,13 +1044,13 @@
               <w14:ligatures w14:val="standardContextual"/>
             </w:rPr>
           </w:pPr>
-          <w:hyperlink w:anchor="_Toc190093939" w:history="1">
+          <w:hyperlink w:anchor="_Toc193203275" w:history="1">
             <w:r>
               <w:rPr>
                 <w:rStyle w:val="Lienhypertexte"/>
                 <w:noProof/>
               </w:rPr>
-              <w:t>2.4.1. Contexte du projet</w:t>
+              <w:t>2.3.2. L’environnement logiciel</w:t>
             </w:r>
             <w:r>
               <w:rPr>
@@ -908,7 +1071,7 @@
                 <w:noProof/>
                 <w:webHidden/>
               </w:rPr>
-              <w:instrText xml:space="preserve"> PAGEREF _Toc190093939 \h </w:instrText>
+              <w:instrText xml:space="preserve"> PAGEREF _Toc193203275 \h </w:instrText>
             </w:r>
             <w:r>
               <w:rPr>
@@ -928,7 +1091,7 @@
                 <w:noProof/>
                 <w:webHidden/>
               </w:rPr>
-              <w:t>5</w:t>
+              <w:t>7</w:t>
             </w:r>
             <w:r>
               <w:rPr>
@@ -943,7 +1106,7 @@
           <w:pPr>
             <w:pStyle w:val="TM3"/>
             <w:tabs>
-              <w:tab w:val="right" w:leader="dot" w:pos="9019"/>
+              <w:tab w:val="right" w:leader="hyphen" w:pos="9019"/>
             </w:tabs>
             <w:rPr>
               <w:rFonts w:asciiTheme="minorHAnsi" w:eastAsiaTheme="minorEastAsia" w:hAnsiTheme="minorHAnsi" w:cstheme="minorBidi"/>
@@ -954,13 +1117,13 @@
               <w14:ligatures w14:val="standardContextual"/>
             </w:rPr>
           </w:pPr>
-          <w:hyperlink w:anchor="_Toc190093940" w:history="1">
+          <w:hyperlink w:anchor="_Toc193203276" w:history="1">
             <w:r>
               <w:rPr>
                 <w:rStyle w:val="Lienhypertexte"/>
                 <w:noProof/>
               </w:rPr>
-              <w:t>2.4.2. L’environnement …</w:t>
+              <w:t>2.3.3. Outils de développement</w:t>
             </w:r>
             <w:r>
               <w:rPr>
@@ -981,7 +1144,7 @@
                 <w:noProof/>
                 <w:webHidden/>
               </w:rPr>
-              <w:instrText xml:space="preserve"> PAGEREF _Toc190093940 \h </w:instrText>
+              <w:instrText xml:space="preserve"> PAGEREF _Toc193203276 \h </w:instrText>
             </w:r>
             <w:r>
               <w:rPr>
@@ -1001,7 +1164,7 @@
                 <w:noProof/>
                 <w:webHidden/>
               </w:rPr>
-              <w:t>5</w:t>
+              <w:t>8</w:t>
             </w:r>
             <w:r>
               <w:rPr>
@@ -1014,9 +1177,9 @@
         </w:p>
         <w:p>
           <w:pPr>
-            <w:pStyle w:val="TM1"/>
+            <w:pStyle w:val="TM2"/>
             <w:tabs>
-              <w:tab w:val="right" w:leader="dot" w:pos="9019"/>
+              <w:tab w:val="right" w:leader="hyphen" w:pos="9019"/>
             </w:tabs>
             <w:rPr>
               <w:rFonts w:asciiTheme="minorHAnsi" w:eastAsiaTheme="minorEastAsia" w:hAnsiTheme="minorHAnsi" w:cstheme="minorBidi"/>
@@ -1027,13 +1190,13 @@
               <w14:ligatures w14:val="standardContextual"/>
             </w:rPr>
           </w:pPr>
-          <w:hyperlink w:anchor="_Toc190093941" w:history="1">
+          <w:hyperlink w:anchor="_Toc193203277" w:history="1">
             <w:r>
               <w:rPr>
                 <w:rStyle w:val="Lienhypertexte"/>
                 <w:noProof/>
               </w:rPr>
-              <w:t>3. PRODUCTION</w:t>
+              <w:t>2.4. Les missions</w:t>
             </w:r>
             <w:r>
               <w:rPr>
@@ -1054,7 +1217,7 @@
                 <w:noProof/>
                 <w:webHidden/>
               </w:rPr>
-              <w:instrText xml:space="preserve"> PAGEREF _Toc190093941 \h </w:instrText>
+              <w:instrText xml:space="preserve"> PAGEREF _Toc193203277 \h </w:instrText>
             </w:r>
             <w:r>
               <w:rPr>
@@ -1074,7 +1237,7 @@
                 <w:noProof/>
                 <w:webHidden/>
               </w:rPr>
-              <w:t>5</w:t>
+              <w:t>8</w:t>
             </w:r>
             <w:r>
               <w:rPr>
@@ -1087,9 +1250,9 @@
         </w:p>
         <w:p>
           <w:pPr>
-            <w:pStyle w:val="TM2"/>
+            <w:pStyle w:val="TM3"/>
             <w:tabs>
-              <w:tab w:val="right" w:leader="dot" w:pos="9019"/>
+              <w:tab w:val="right" w:leader="hyphen" w:pos="9019"/>
             </w:tabs>
             <w:rPr>
               <w:rFonts w:asciiTheme="minorHAnsi" w:eastAsiaTheme="minorEastAsia" w:hAnsiTheme="minorHAnsi" w:cstheme="minorBidi"/>
@@ -1100,13 +1263,13 @@
               <w14:ligatures w14:val="standardContextual"/>
             </w:rPr>
           </w:pPr>
-          <w:hyperlink w:anchor="_Toc190093942" w:history="1">
+          <w:hyperlink w:anchor="_Toc193203278" w:history="1">
             <w:r>
               <w:rPr>
                 <w:rStyle w:val="Lienhypertexte"/>
                 <w:noProof/>
               </w:rPr>
-              <w:t>3.1. …</w:t>
+              <w:t>2.4.1. Contexte du projet</w:t>
             </w:r>
             <w:r>
               <w:rPr>
@@ -1127,7 +1290,7 @@
                 <w:noProof/>
                 <w:webHidden/>
               </w:rPr>
-              <w:instrText xml:space="preserve"> PAGEREF _Toc190093942 \h </w:instrText>
+              <w:instrText xml:space="preserve"> PAGEREF _Toc193203278 \h </w:instrText>
             </w:r>
             <w:r>
               <w:rPr>
@@ -1147,7 +1310,7 @@
                 <w:noProof/>
                 <w:webHidden/>
               </w:rPr>
-              <w:t>5</w:t>
+              <w:t>8</w:t>
             </w:r>
             <w:r>
               <w:rPr>
@@ -1160,9 +1323,9 @@
         </w:p>
         <w:p>
           <w:pPr>
-            <w:pStyle w:val="TM1"/>
+            <w:pStyle w:val="TM3"/>
             <w:tabs>
-              <w:tab w:val="right" w:leader="dot" w:pos="9019"/>
+              <w:tab w:val="right" w:leader="hyphen" w:pos="9019"/>
             </w:tabs>
             <w:rPr>
               <w:rFonts w:asciiTheme="minorHAnsi" w:eastAsiaTheme="minorEastAsia" w:hAnsiTheme="minorHAnsi" w:cstheme="minorBidi"/>
@@ -1173,13 +1336,14 @@
               <w14:ligatures w14:val="standardContextual"/>
             </w:rPr>
           </w:pPr>
-          <w:hyperlink w:anchor="_Toc190093943" w:history="1">
+          <w:hyperlink w:anchor="_Toc193203279" w:history="1">
             <w:r>
               <w:rPr>
                 <w:rStyle w:val="Lienhypertexte"/>
                 <w:noProof/>
-              </w:rPr>
-              <w:t>4. MÉTHODOLOGIE</w:t>
+                <w:lang w:val="fr-FR"/>
+              </w:rPr>
+              <w:t>2.4.2. Objectifs du projet</w:t>
             </w:r>
             <w:r>
               <w:rPr>
@@ -1200,7 +1364,7 @@
                 <w:noProof/>
                 <w:webHidden/>
               </w:rPr>
-              <w:instrText xml:space="preserve"> PAGEREF _Toc190093943 \h </w:instrText>
+              <w:instrText xml:space="preserve"> PAGEREF _Toc193203279 \h </w:instrText>
             </w:r>
             <w:r>
               <w:rPr>
@@ -1220,7 +1384,7 @@
                 <w:noProof/>
                 <w:webHidden/>
               </w:rPr>
-              <w:t>5</w:t>
+              <w:t>8</w:t>
             </w:r>
             <w:r>
               <w:rPr>
@@ -1233,9 +1397,9 @@
         </w:p>
         <w:p>
           <w:pPr>
-            <w:pStyle w:val="TM2"/>
+            <w:pStyle w:val="TM3"/>
             <w:tabs>
-              <w:tab w:val="right" w:leader="dot" w:pos="9019"/>
+              <w:tab w:val="right" w:leader="hyphen" w:pos="9019"/>
             </w:tabs>
             <w:rPr>
               <w:rFonts w:asciiTheme="minorHAnsi" w:eastAsiaTheme="minorEastAsia" w:hAnsiTheme="minorHAnsi" w:cstheme="minorBidi"/>
@@ -1246,13 +1410,14 @@
               <w14:ligatures w14:val="standardContextual"/>
             </w:rPr>
           </w:pPr>
-          <w:hyperlink w:anchor="_Toc190093944" w:history="1">
+          <w:hyperlink w:anchor="_Toc193203280" w:history="1">
             <w:r>
               <w:rPr>
                 <w:rStyle w:val="Lienhypertexte"/>
                 <w:noProof/>
-              </w:rPr>
-              <w:t>4.1. Technologies utilisées</w:t>
+                <w:lang w:val="fr-FR"/>
+              </w:rPr>
+              <w:t>2.4.3. Tâches effectuées</w:t>
             </w:r>
             <w:r>
               <w:rPr>
@@ -1273,7 +1438,7 @@
                 <w:noProof/>
                 <w:webHidden/>
               </w:rPr>
-              <w:instrText xml:space="preserve"> PAGEREF _Toc190093944 \h </w:instrText>
+              <w:instrText xml:space="preserve"> PAGEREF _Toc193203280 \h </w:instrText>
             </w:r>
             <w:r>
               <w:rPr>
@@ -1293,7 +1458,7 @@
                 <w:noProof/>
                 <w:webHidden/>
               </w:rPr>
-              <w:t>5</w:t>
+              <w:t>8</w:t>
             </w:r>
             <w:r>
               <w:rPr>
@@ -1306,9 +1471,9 @@
         </w:p>
         <w:p>
           <w:pPr>
-            <w:pStyle w:val="TM2"/>
+            <w:pStyle w:val="TM3"/>
             <w:tabs>
-              <w:tab w:val="right" w:leader="dot" w:pos="9019"/>
+              <w:tab w:val="right" w:leader="hyphen" w:pos="9019"/>
             </w:tabs>
             <w:rPr>
               <w:rFonts w:asciiTheme="minorHAnsi" w:eastAsiaTheme="minorEastAsia" w:hAnsiTheme="minorHAnsi" w:cstheme="minorBidi"/>
@@ -1319,13 +1484,14 @@
               <w14:ligatures w14:val="standardContextual"/>
             </w:rPr>
           </w:pPr>
-          <w:hyperlink w:anchor="_Toc190093945" w:history="1">
+          <w:hyperlink w:anchor="_Toc193203281" w:history="1">
             <w:r>
               <w:rPr>
                 <w:rStyle w:val="Lienhypertexte"/>
                 <w:noProof/>
-              </w:rPr>
-              <w:t>4.2. Méthode de travail</w:t>
+                <w:lang w:val="fr-FR"/>
+              </w:rPr>
+              <w:t>2.4.4. Technologies utilisées</w:t>
             </w:r>
             <w:r>
               <w:rPr>
@@ -1346,7 +1512,7 @@
                 <w:noProof/>
                 <w:webHidden/>
               </w:rPr>
-              <w:instrText xml:space="preserve"> PAGEREF _Toc190093945 \h </w:instrText>
+              <w:instrText xml:space="preserve"> PAGEREF _Toc193203281 \h </w:instrText>
             </w:r>
             <w:r>
               <w:rPr>
@@ -1366,7 +1532,7 @@
                 <w:noProof/>
                 <w:webHidden/>
               </w:rPr>
-              <w:t>5</w:t>
+              <w:t>9</w:t>
             </w:r>
             <w:r>
               <w:rPr>
@@ -1379,9 +1545,9 @@
         </w:p>
         <w:p>
           <w:pPr>
-            <w:pStyle w:val="TM2"/>
+            <w:pStyle w:val="TM1"/>
             <w:tabs>
-              <w:tab w:val="right" w:leader="dot" w:pos="9019"/>
+              <w:tab w:val="right" w:leader="hyphen" w:pos="9019"/>
             </w:tabs>
             <w:rPr>
               <w:rFonts w:asciiTheme="minorHAnsi" w:eastAsiaTheme="minorEastAsia" w:hAnsiTheme="minorHAnsi" w:cstheme="minorBidi"/>
@@ -1392,13 +1558,13 @@
               <w14:ligatures w14:val="standardContextual"/>
             </w:rPr>
           </w:pPr>
-          <w:hyperlink w:anchor="_Toc190093946" w:history="1">
+          <w:hyperlink w:anchor="_Toc193203282" w:history="1">
             <w:r>
               <w:rPr>
                 <w:rStyle w:val="Lienhypertexte"/>
                 <w:noProof/>
               </w:rPr>
-              <w:t>4.3. Gestion des problèmes</w:t>
+              <w:t>3. PRODUCTION</w:t>
             </w:r>
             <w:r>
               <w:rPr>
@@ -1419,7 +1585,7 @@
                 <w:noProof/>
                 <w:webHidden/>
               </w:rPr>
-              <w:instrText xml:space="preserve"> PAGEREF _Toc190093946 \h </w:instrText>
+              <w:instrText xml:space="preserve"> PAGEREF _Toc193203282 \h </w:instrText>
             </w:r>
             <w:r>
               <w:rPr>
@@ -1439,7 +1605,7 @@
                 <w:noProof/>
                 <w:webHidden/>
               </w:rPr>
-              <w:t>5</w:t>
+              <w:t>10</w:t>
             </w:r>
             <w:r>
               <w:rPr>
@@ -1452,9 +1618,9 @@
         </w:p>
         <w:p>
           <w:pPr>
-            <w:pStyle w:val="TM1"/>
+            <w:pStyle w:val="TM2"/>
             <w:tabs>
-              <w:tab w:val="right" w:leader="dot" w:pos="9019"/>
+              <w:tab w:val="right" w:leader="hyphen" w:pos="9019"/>
             </w:tabs>
             <w:rPr>
               <w:rFonts w:asciiTheme="minorHAnsi" w:eastAsiaTheme="minorEastAsia" w:hAnsiTheme="minorHAnsi" w:cstheme="minorBidi"/>
@@ -1465,13 +1631,14 @@
               <w14:ligatures w14:val="standardContextual"/>
             </w:rPr>
           </w:pPr>
-          <w:hyperlink w:anchor="_Toc190093947" w:history="1">
+          <w:hyperlink w:anchor="_Toc193203283" w:history="1">
             <w:r>
               <w:rPr>
                 <w:rStyle w:val="Lienhypertexte"/>
                 <w:noProof/>
-              </w:rPr>
-              <w:t>5. BILAN</w:t>
+                <w:lang w:val="fr-FR"/>
+              </w:rPr>
+              <w:t>3.1. Développement et fonctionnalités</w:t>
             </w:r>
             <w:r>
               <w:rPr>
@@ -1492,7 +1659,7 @@
                 <w:noProof/>
                 <w:webHidden/>
               </w:rPr>
-              <w:instrText xml:space="preserve"> PAGEREF _Toc190093947 \h </w:instrText>
+              <w:instrText xml:space="preserve"> PAGEREF _Toc193203283 \h </w:instrText>
             </w:r>
             <w:r>
               <w:rPr>
@@ -1512,7 +1679,7 @@
                 <w:noProof/>
                 <w:webHidden/>
               </w:rPr>
-              <w:t>5</w:t>
+              <w:t>10</w:t>
             </w:r>
             <w:r>
               <w:rPr>
@@ -1527,7 +1694,7 @@
           <w:pPr>
             <w:pStyle w:val="TM2"/>
             <w:tabs>
-              <w:tab w:val="right" w:leader="dot" w:pos="9019"/>
+              <w:tab w:val="right" w:leader="hyphen" w:pos="9019"/>
             </w:tabs>
             <w:rPr>
               <w:rFonts w:asciiTheme="minorHAnsi" w:eastAsiaTheme="minorEastAsia" w:hAnsiTheme="minorHAnsi" w:cstheme="minorBidi"/>
@@ -1538,13 +1705,14 @@
               <w14:ligatures w14:val="standardContextual"/>
             </w:rPr>
           </w:pPr>
-          <w:hyperlink w:anchor="_Toc190093948" w:history="1">
+          <w:hyperlink w:anchor="_Toc193203284" w:history="1">
             <w:r>
               <w:rPr>
                 <w:rStyle w:val="Lienhypertexte"/>
                 <w:noProof/>
-              </w:rPr>
-              <w:t>5.1. Sommaire</w:t>
+                <w:lang w:val="fr-FR"/>
+              </w:rPr>
+              <w:t>3.2. Tests et validation</w:t>
             </w:r>
             <w:r>
               <w:rPr>
@@ -1565,7 +1733,7 @@
                 <w:noProof/>
                 <w:webHidden/>
               </w:rPr>
-              <w:instrText xml:space="preserve"> PAGEREF _Toc190093948 \h </w:instrText>
+              <w:instrText xml:space="preserve"> PAGEREF _Toc193203284 \h </w:instrText>
             </w:r>
             <w:r>
               <w:rPr>
@@ -1585,7 +1753,7 @@
                 <w:noProof/>
                 <w:webHidden/>
               </w:rPr>
-              <w:t>5</w:t>
+              <w:t>10</w:t>
             </w:r>
             <w:r>
               <w:rPr>
@@ -1600,7 +1768,7 @@
           <w:pPr>
             <w:pStyle w:val="TM2"/>
             <w:tabs>
-              <w:tab w:val="right" w:leader="dot" w:pos="9019"/>
+              <w:tab w:val="right" w:leader="hyphen" w:pos="9019"/>
             </w:tabs>
             <w:rPr>
               <w:rFonts w:asciiTheme="minorHAnsi" w:eastAsiaTheme="minorEastAsia" w:hAnsiTheme="minorHAnsi" w:cstheme="minorBidi"/>
@@ -1611,13 +1779,14 @@
               <w14:ligatures w14:val="standardContextual"/>
             </w:rPr>
           </w:pPr>
-          <w:hyperlink w:anchor="_Toc190093949" w:history="1">
+          <w:hyperlink w:anchor="_Toc193203285" w:history="1">
             <w:r>
               <w:rPr>
                 <w:rStyle w:val="Lienhypertexte"/>
                 <w:noProof/>
-              </w:rPr>
-              <w:t>5.2. Autres missions</w:t>
+                <w:lang w:val="fr-FR"/>
+              </w:rPr>
+              <w:t>3.3. Documentation technique</w:t>
             </w:r>
             <w:r>
               <w:rPr>
@@ -1638,7 +1807,7 @@
                 <w:noProof/>
                 <w:webHidden/>
               </w:rPr>
-              <w:instrText xml:space="preserve"> PAGEREF _Toc190093949 \h </w:instrText>
+              <w:instrText xml:space="preserve"> PAGEREF _Toc193203285 \h </w:instrText>
             </w:r>
             <w:r>
               <w:rPr>
@@ -1658,7 +1827,7 @@
                 <w:noProof/>
                 <w:webHidden/>
               </w:rPr>
-              <w:t>6</w:t>
+              <w:t>10</w:t>
             </w:r>
             <w:r>
               <w:rPr>
@@ -1671,9 +1840,9 @@
         </w:p>
         <w:p>
           <w:pPr>
-            <w:pStyle w:val="TM2"/>
+            <w:pStyle w:val="TM1"/>
             <w:tabs>
-              <w:tab w:val="right" w:leader="dot" w:pos="9019"/>
+              <w:tab w:val="right" w:leader="hyphen" w:pos="9019"/>
             </w:tabs>
             <w:rPr>
               <w:rFonts w:asciiTheme="minorHAnsi" w:eastAsiaTheme="minorEastAsia" w:hAnsiTheme="minorHAnsi" w:cstheme="minorBidi"/>
@@ -1684,13 +1853,13 @@
               <w14:ligatures w14:val="standardContextual"/>
             </w:rPr>
           </w:pPr>
-          <w:hyperlink w:anchor="_Toc190093950" w:history="1">
+          <w:hyperlink w:anchor="_Toc193203286" w:history="1">
             <w:r>
               <w:rPr>
                 <w:rStyle w:val="Lienhypertexte"/>
                 <w:noProof/>
               </w:rPr>
-              <w:t>5.3. Apport aux compétences</w:t>
+              <w:t>4. MÉTHODOLOGIE</w:t>
             </w:r>
             <w:r>
               <w:rPr>
@@ -1711,7 +1880,7 @@
                 <w:noProof/>
                 <w:webHidden/>
               </w:rPr>
-              <w:instrText xml:space="preserve"> PAGEREF _Toc190093950 \h </w:instrText>
+              <w:instrText xml:space="preserve"> PAGEREF _Toc193203286 \h </w:instrText>
             </w:r>
             <w:r>
               <w:rPr>
@@ -1731,7 +1900,7 @@
                 <w:noProof/>
                 <w:webHidden/>
               </w:rPr>
-              <w:t>6</w:t>
+              <w:t>11</w:t>
             </w:r>
             <w:r>
               <w:rPr>
@@ -1746,7 +1915,7 @@
           <w:pPr>
             <w:pStyle w:val="TM2"/>
             <w:tabs>
-              <w:tab w:val="right" w:leader="dot" w:pos="9019"/>
+              <w:tab w:val="right" w:leader="hyphen" w:pos="9019"/>
             </w:tabs>
             <w:rPr>
               <w:rFonts w:asciiTheme="minorHAnsi" w:eastAsiaTheme="minorEastAsia" w:hAnsiTheme="minorHAnsi" w:cstheme="minorBidi"/>
@@ -1757,13 +1926,14 @@
               <w14:ligatures w14:val="standardContextual"/>
             </w:rPr>
           </w:pPr>
-          <w:hyperlink w:anchor="_Toc190093951" w:history="1">
+          <w:hyperlink w:anchor="_Toc193203287" w:history="1">
             <w:r>
               <w:rPr>
                 <w:rStyle w:val="Lienhypertexte"/>
                 <w:noProof/>
-              </w:rPr>
-              <w:t>5.4. Conclusion</w:t>
+                <w:lang w:val="fr-FR"/>
+              </w:rPr>
+              <w:t>4.1. Technologies utilisées</w:t>
             </w:r>
             <w:r>
               <w:rPr>
@@ -1784,7 +1954,7 @@
                 <w:noProof/>
                 <w:webHidden/>
               </w:rPr>
-              <w:instrText xml:space="preserve"> PAGEREF _Toc190093951 \h </w:instrText>
+              <w:instrText xml:space="preserve"> PAGEREF _Toc193203287 \h </w:instrText>
             </w:r>
             <w:r>
               <w:rPr>
@@ -1804,7 +1974,7 @@
                 <w:noProof/>
                 <w:webHidden/>
               </w:rPr>
-              <w:t>6</w:t>
+              <w:t>11</w:t>
             </w:r>
             <w:r>
               <w:rPr>
@@ -1819,7 +1989,7 @@
           <w:pPr>
             <w:pStyle w:val="TM2"/>
             <w:tabs>
-              <w:tab w:val="right" w:leader="dot" w:pos="9019"/>
+              <w:tab w:val="right" w:leader="hyphen" w:pos="9019"/>
             </w:tabs>
             <w:rPr>
               <w:rFonts w:asciiTheme="minorHAnsi" w:eastAsiaTheme="minorEastAsia" w:hAnsiTheme="minorHAnsi" w:cstheme="minorBidi"/>
@@ -1830,13 +2000,14 @@
               <w14:ligatures w14:val="standardContextual"/>
             </w:rPr>
           </w:pPr>
-          <w:hyperlink w:anchor="_Toc190093952" w:history="1">
+          <w:hyperlink w:anchor="_Toc193203288" w:history="1">
             <w:r>
               <w:rPr>
                 <w:rStyle w:val="Lienhypertexte"/>
                 <w:noProof/>
-              </w:rPr>
-              <w:t>5.5. Glossaire</w:t>
+                <w:lang w:val="fr-FR"/>
+              </w:rPr>
+              <w:t>4.2. Méthode de travail</w:t>
             </w:r>
             <w:r>
               <w:rPr>
@@ -1857,7 +2028,7 @@
                 <w:noProof/>
                 <w:webHidden/>
               </w:rPr>
-              <w:instrText xml:space="preserve"> PAGEREF _Toc190093952 \h </w:instrText>
+              <w:instrText xml:space="preserve"> PAGEREF _Toc193203288 \h </w:instrText>
             </w:r>
             <w:r>
               <w:rPr>
@@ -1877,7 +2048,7 @@
                 <w:noProof/>
                 <w:webHidden/>
               </w:rPr>
-              <w:t>6</w:t>
+              <w:t>11</w:t>
             </w:r>
             <w:r>
               <w:rPr>
@@ -1892,7 +2063,7 @@
           <w:pPr>
             <w:pStyle w:val="TM2"/>
             <w:tabs>
-              <w:tab w:val="right" w:leader="dot" w:pos="9019"/>
+              <w:tab w:val="right" w:leader="hyphen" w:pos="9019"/>
             </w:tabs>
             <w:rPr>
               <w:rFonts w:asciiTheme="minorHAnsi" w:eastAsiaTheme="minorEastAsia" w:hAnsiTheme="minorHAnsi" w:cstheme="minorBidi"/>
@@ -1903,13 +2074,13 @@
               <w14:ligatures w14:val="standardContextual"/>
             </w:rPr>
           </w:pPr>
-          <w:hyperlink w:anchor="_Toc190093953" w:history="1">
+          <w:hyperlink w:anchor="_Toc193203289" w:history="1">
             <w:r>
               <w:rPr>
                 <w:rStyle w:val="Lienhypertexte"/>
                 <w:noProof/>
               </w:rPr>
-              <w:t>5.6. Bibliographie</w:t>
+              <w:t>4.3. Gestion des problèmes</w:t>
             </w:r>
             <w:r>
               <w:rPr>
@@ -1930,7 +2101,7 @@
                 <w:noProof/>
                 <w:webHidden/>
               </w:rPr>
-              <w:instrText xml:space="preserve"> PAGEREF _Toc190093953 \h </w:instrText>
+              <w:instrText xml:space="preserve"> PAGEREF _Toc193203289 \h </w:instrText>
             </w:r>
             <w:r>
               <w:rPr>
@@ -1950,7 +2121,7 @@
                 <w:noProof/>
                 <w:webHidden/>
               </w:rPr>
-              <w:t>6</w:t>
+              <w:t>11</w:t>
             </w:r>
             <w:r>
               <w:rPr>
@@ -1963,28 +2134,530 @@
         </w:p>
         <w:p>
           <w:pPr>
+            <w:pStyle w:val="TM1"/>
+            <w:tabs>
+              <w:tab w:val="right" w:leader="hyphen" w:pos="9019"/>
+            </w:tabs>
             <w:rPr>
-              <w:b/>
-              <w:bCs/>
+              <w:rFonts w:asciiTheme="minorHAnsi" w:eastAsiaTheme="minorEastAsia" w:hAnsiTheme="minorHAnsi" w:cstheme="minorBidi"/>
+              <w:noProof/>
+              <w:color w:val="auto"/>
+              <w:kern w:val="2"/>
+              <w:lang w:val="fr-FR"/>
+              <w14:ligatures w14:val="standardContextual"/>
             </w:rPr>
           </w:pPr>
+          <w:hyperlink w:anchor="_Toc193203290" w:history="1">
+            <w:r>
+              <w:rPr>
+                <w:rStyle w:val="Lienhypertexte"/>
+                <w:noProof/>
+              </w:rPr>
+              <w:t>5. BILAN</w:t>
+            </w:r>
+            <w:r>
+              <w:rPr>
+                <w:noProof/>
+                <w:webHidden/>
+              </w:rPr>
+              <w:tab/>
+            </w:r>
+            <w:r>
+              <w:rPr>
+                <w:noProof/>
+                <w:webHidden/>
+              </w:rPr>
+              <w:fldChar w:fldCharType="begin"/>
+            </w:r>
+            <w:r>
+              <w:rPr>
+                <w:noProof/>
+                <w:webHidden/>
+              </w:rPr>
+              <w:instrText xml:space="preserve"> PAGEREF _Toc193203290 \h </w:instrText>
+            </w:r>
+            <w:r>
+              <w:rPr>
+                <w:noProof/>
+                <w:webHidden/>
+              </w:rPr>
+            </w:r>
+            <w:r>
+              <w:rPr>
+                <w:noProof/>
+                <w:webHidden/>
+              </w:rPr>
+              <w:fldChar w:fldCharType="separate"/>
+            </w:r>
+            <w:r>
+              <w:rPr>
+                <w:noProof/>
+                <w:webHidden/>
+              </w:rPr>
+              <w:t>12</w:t>
+            </w:r>
+            <w:r>
+              <w:rPr>
+                <w:noProof/>
+                <w:webHidden/>
+              </w:rPr>
+              <w:fldChar w:fldCharType="end"/>
+            </w:r>
+          </w:hyperlink>
+        </w:p>
+        <w:p>
+          <w:pPr>
+            <w:pStyle w:val="TM2"/>
+            <w:tabs>
+              <w:tab w:val="right" w:leader="hyphen" w:pos="9019"/>
+            </w:tabs>
+            <w:rPr>
+              <w:rFonts w:asciiTheme="minorHAnsi" w:eastAsiaTheme="minorEastAsia" w:hAnsiTheme="minorHAnsi" w:cstheme="minorBidi"/>
+              <w:noProof/>
+              <w:color w:val="auto"/>
+              <w:kern w:val="2"/>
+              <w:lang w:val="fr-FR"/>
+              <w14:ligatures w14:val="standardContextual"/>
+            </w:rPr>
+          </w:pPr>
+          <w:hyperlink w:anchor="_Toc193203291" w:history="1">
+            <w:r>
+              <w:rPr>
+                <w:rStyle w:val="Lienhypertexte"/>
+                <w:noProof/>
+              </w:rPr>
+              <w:t>5.1. Sommaire</w:t>
+            </w:r>
+            <w:r>
+              <w:rPr>
+                <w:noProof/>
+                <w:webHidden/>
+              </w:rPr>
+              <w:tab/>
+            </w:r>
+            <w:r>
+              <w:rPr>
+                <w:noProof/>
+                <w:webHidden/>
+              </w:rPr>
+              <w:fldChar w:fldCharType="begin"/>
+            </w:r>
+            <w:r>
+              <w:rPr>
+                <w:noProof/>
+                <w:webHidden/>
+              </w:rPr>
+              <w:instrText xml:space="preserve"> PAGEREF _Toc193203291 \h </w:instrText>
+            </w:r>
+            <w:r>
+              <w:rPr>
+                <w:noProof/>
+                <w:webHidden/>
+              </w:rPr>
+            </w:r>
+            <w:r>
+              <w:rPr>
+                <w:noProof/>
+                <w:webHidden/>
+              </w:rPr>
+              <w:fldChar w:fldCharType="separate"/>
+            </w:r>
+            <w:r>
+              <w:rPr>
+                <w:noProof/>
+                <w:webHidden/>
+              </w:rPr>
+              <w:t>12</w:t>
+            </w:r>
+            <w:r>
+              <w:rPr>
+                <w:noProof/>
+                <w:webHidden/>
+              </w:rPr>
+              <w:fldChar w:fldCharType="end"/>
+            </w:r>
+          </w:hyperlink>
+        </w:p>
+        <w:p>
+          <w:pPr>
+            <w:pStyle w:val="TM2"/>
+            <w:tabs>
+              <w:tab w:val="right" w:leader="hyphen" w:pos="9019"/>
+            </w:tabs>
+            <w:rPr>
+              <w:rFonts w:asciiTheme="minorHAnsi" w:eastAsiaTheme="minorEastAsia" w:hAnsiTheme="minorHAnsi" w:cstheme="minorBidi"/>
+              <w:noProof/>
+              <w:color w:val="auto"/>
+              <w:kern w:val="2"/>
+              <w:lang w:val="fr-FR"/>
+              <w14:ligatures w14:val="standardContextual"/>
+            </w:rPr>
+          </w:pPr>
+          <w:hyperlink w:anchor="_Toc193203292" w:history="1">
+            <w:r>
+              <w:rPr>
+                <w:rStyle w:val="Lienhypertexte"/>
+                <w:noProof/>
+              </w:rPr>
+              <w:t>5.2. Autres missions (s’il y en a)</w:t>
+            </w:r>
+            <w:r>
+              <w:rPr>
+                <w:noProof/>
+                <w:webHidden/>
+              </w:rPr>
+              <w:tab/>
+            </w:r>
+            <w:r>
+              <w:rPr>
+                <w:noProof/>
+                <w:webHidden/>
+              </w:rPr>
+              <w:fldChar w:fldCharType="begin"/>
+            </w:r>
+            <w:r>
+              <w:rPr>
+                <w:noProof/>
+                <w:webHidden/>
+              </w:rPr>
+              <w:instrText xml:space="preserve"> PAGEREF _Toc193203292 \h </w:instrText>
+            </w:r>
+            <w:r>
+              <w:rPr>
+                <w:noProof/>
+                <w:webHidden/>
+              </w:rPr>
+            </w:r>
+            <w:r>
+              <w:rPr>
+                <w:noProof/>
+                <w:webHidden/>
+              </w:rPr>
+              <w:fldChar w:fldCharType="separate"/>
+            </w:r>
+            <w:r>
+              <w:rPr>
+                <w:noProof/>
+                <w:webHidden/>
+              </w:rPr>
+              <w:t>12</w:t>
+            </w:r>
+            <w:r>
+              <w:rPr>
+                <w:noProof/>
+                <w:webHidden/>
+              </w:rPr>
+              <w:fldChar w:fldCharType="end"/>
+            </w:r>
+          </w:hyperlink>
+        </w:p>
+        <w:p>
+          <w:pPr>
+            <w:pStyle w:val="TM2"/>
+            <w:tabs>
+              <w:tab w:val="right" w:leader="hyphen" w:pos="9019"/>
+            </w:tabs>
+            <w:rPr>
+              <w:rFonts w:asciiTheme="minorHAnsi" w:eastAsiaTheme="minorEastAsia" w:hAnsiTheme="minorHAnsi" w:cstheme="minorBidi"/>
+              <w:noProof/>
+              <w:color w:val="auto"/>
+              <w:kern w:val="2"/>
+              <w:lang w:val="fr-FR"/>
+              <w14:ligatures w14:val="standardContextual"/>
+            </w:rPr>
+          </w:pPr>
+          <w:hyperlink w:anchor="_Toc193203293" w:history="1">
+            <w:r>
+              <w:rPr>
+                <w:rStyle w:val="Lienhypertexte"/>
+                <w:noProof/>
+              </w:rPr>
+              <w:t>5.3. Apport aux compétences</w:t>
+            </w:r>
+            <w:r>
+              <w:rPr>
+                <w:noProof/>
+                <w:webHidden/>
+              </w:rPr>
+              <w:tab/>
+            </w:r>
+            <w:r>
+              <w:rPr>
+                <w:noProof/>
+                <w:webHidden/>
+              </w:rPr>
+              <w:fldChar w:fldCharType="begin"/>
+            </w:r>
+            <w:r>
+              <w:rPr>
+                <w:noProof/>
+                <w:webHidden/>
+              </w:rPr>
+              <w:instrText xml:space="preserve"> PAGEREF _Toc193203293 \h </w:instrText>
+            </w:r>
+            <w:r>
+              <w:rPr>
+                <w:noProof/>
+                <w:webHidden/>
+              </w:rPr>
+            </w:r>
+            <w:r>
+              <w:rPr>
+                <w:noProof/>
+                <w:webHidden/>
+              </w:rPr>
+              <w:fldChar w:fldCharType="separate"/>
+            </w:r>
+            <w:r>
+              <w:rPr>
+                <w:noProof/>
+                <w:webHidden/>
+              </w:rPr>
+              <w:t>12</w:t>
+            </w:r>
+            <w:r>
+              <w:rPr>
+                <w:noProof/>
+                <w:webHidden/>
+              </w:rPr>
+              <w:fldChar w:fldCharType="end"/>
+            </w:r>
+          </w:hyperlink>
+        </w:p>
+        <w:p>
+          <w:pPr>
+            <w:pStyle w:val="TM2"/>
+            <w:tabs>
+              <w:tab w:val="right" w:leader="hyphen" w:pos="9019"/>
+            </w:tabs>
+            <w:rPr>
+              <w:rFonts w:asciiTheme="minorHAnsi" w:eastAsiaTheme="minorEastAsia" w:hAnsiTheme="minorHAnsi" w:cstheme="minorBidi"/>
+              <w:noProof/>
+              <w:color w:val="auto"/>
+              <w:kern w:val="2"/>
+              <w:lang w:val="fr-FR"/>
+              <w14:ligatures w14:val="standardContextual"/>
+            </w:rPr>
+          </w:pPr>
+          <w:hyperlink w:anchor="_Toc193203294" w:history="1">
+            <w:r>
+              <w:rPr>
+                <w:rStyle w:val="Lienhypertexte"/>
+                <w:noProof/>
+              </w:rPr>
+              <w:t>5.4. Conclusion</w:t>
+            </w:r>
+            <w:r>
+              <w:rPr>
+                <w:noProof/>
+                <w:webHidden/>
+              </w:rPr>
+              <w:tab/>
+            </w:r>
+            <w:r>
+              <w:rPr>
+                <w:noProof/>
+                <w:webHidden/>
+              </w:rPr>
+              <w:fldChar w:fldCharType="begin"/>
+            </w:r>
+            <w:r>
+              <w:rPr>
+                <w:noProof/>
+                <w:webHidden/>
+              </w:rPr>
+              <w:instrText xml:space="preserve"> PAGEREF _Toc193203294 \h </w:instrText>
+            </w:r>
+            <w:r>
+              <w:rPr>
+                <w:noProof/>
+                <w:webHidden/>
+              </w:rPr>
+            </w:r>
+            <w:r>
+              <w:rPr>
+                <w:noProof/>
+                <w:webHidden/>
+              </w:rPr>
+              <w:fldChar w:fldCharType="separate"/>
+            </w:r>
+            <w:r>
+              <w:rPr>
+                <w:noProof/>
+                <w:webHidden/>
+              </w:rPr>
+              <w:t>12</w:t>
+            </w:r>
+            <w:r>
+              <w:rPr>
+                <w:noProof/>
+                <w:webHidden/>
+              </w:rPr>
+              <w:fldChar w:fldCharType="end"/>
+            </w:r>
+          </w:hyperlink>
+        </w:p>
+        <w:p>
+          <w:pPr>
+            <w:pStyle w:val="TM2"/>
+            <w:tabs>
+              <w:tab w:val="right" w:leader="hyphen" w:pos="9019"/>
+            </w:tabs>
+            <w:rPr>
+              <w:rFonts w:asciiTheme="minorHAnsi" w:eastAsiaTheme="minorEastAsia" w:hAnsiTheme="minorHAnsi" w:cstheme="minorBidi"/>
+              <w:noProof/>
+              <w:color w:val="auto"/>
+              <w:kern w:val="2"/>
+              <w:lang w:val="fr-FR"/>
+              <w14:ligatures w14:val="standardContextual"/>
+            </w:rPr>
+          </w:pPr>
+          <w:hyperlink w:anchor="_Toc193203295" w:history="1">
+            <w:r>
+              <w:rPr>
+                <w:rStyle w:val="Lienhypertexte"/>
+                <w:noProof/>
+              </w:rPr>
+              <w:t>5.5. Glossaire (si besoin)</w:t>
+            </w:r>
+            <w:r>
+              <w:rPr>
+                <w:noProof/>
+                <w:webHidden/>
+              </w:rPr>
+              <w:tab/>
+            </w:r>
+            <w:r>
+              <w:rPr>
+                <w:noProof/>
+                <w:webHidden/>
+              </w:rPr>
+              <w:fldChar w:fldCharType="begin"/>
+            </w:r>
+            <w:r>
+              <w:rPr>
+                <w:noProof/>
+                <w:webHidden/>
+              </w:rPr>
+              <w:instrText xml:space="preserve"> PAGEREF _Toc193203295 \h </w:instrText>
+            </w:r>
+            <w:r>
+              <w:rPr>
+                <w:noProof/>
+                <w:webHidden/>
+              </w:rPr>
+            </w:r>
+            <w:r>
+              <w:rPr>
+                <w:noProof/>
+                <w:webHidden/>
+              </w:rPr>
+              <w:fldChar w:fldCharType="separate"/>
+            </w:r>
+            <w:r>
+              <w:rPr>
+                <w:noProof/>
+                <w:webHidden/>
+              </w:rPr>
+              <w:t>12</w:t>
+            </w:r>
+            <w:r>
+              <w:rPr>
+                <w:noProof/>
+                <w:webHidden/>
+              </w:rPr>
+              <w:fldChar w:fldCharType="end"/>
+            </w:r>
+          </w:hyperlink>
+        </w:p>
+        <w:p>
+          <w:pPr>
+            <w:pStyle w:val="TM2"/>
+            <w:tabs>
+              <w:tab w:val="right" w:leader="hyphen" w:pos="9019"/>
+            </w:tabs>
+            <w:rPr>
+              <w:rFonts w:asciiTheme="minorHAnsi" w:eastAsiaTheme="minorEastAsia" w:hAnsiTheme="minorHAnsi" w:cstheme="minorBidi"/>
+              <w:noProof/>
+              <w:color w:val="auto"/>
+              <w:kern w:val="2"/>
+              <w:lang w:val="fr-FR"/>
+              <w14:ligatures w14:val="standardContextual"/>
+            </w:rPr>
+          </w:pPr>
+          <w:hyperlink w:anchor="_Toc193203296" w:history="1">
+            <w:r>
+              <w:rPr>
+                <w:rStyle w:val="Lienhypertexte"/>
+                <w:noProof/>
+              </w:rPr>
+              <w:t>5.6. Bibliographie (si besoin)</w:t>
+            </w:r>
+            <w:r>
+              <w:rPr>
+                <w:noProof/>
+                <w:webHidden/>
+              </w:rPr>
+              <w:tab/>
+            </w:r>
+            <w:r>
+              <w:rPr>
+                <w:noProof/>
+                <w:webHidden/>
+              </w:rPr>
+              <w:fldChar w:fldCharType="begin"/>
+            </w:r>
+            <w:r>
+              <w:rPr>
+                <w:noProof/>
+                <w:webHidden/>
+              </w:rPr>
+              <w:instrText xml:space="preserve"> PAGEREF _Toc193203296 \h </w:instrText>
+            </w:r>
+            <w:r>
+              <w:rPr>
+                <w:noProof/>
+                <w:webHidden/>
+              </w:rPr>
+            </w:r>
+            <w:r>
+              <w:rPr>
+                <w:noProof/>
+                <w:webHidden/>
+              </w:rPr>
+              <w:fldChar w:fldCharType="separate"/>
+            </w:r>
+            <w:r>
+              <w:rPr>
+                <w:noProof/>
+                <w:webHidden/>
+              </w:rPr>
+              <w:t>12</w:t>
+            </w:r>
+            <w:r>
+              <w:rPr>
+                <w:noProof/>
+                <w:webHidden/>
+              </w:rPr>
+              <w:fldChar w:fldCharType="end"/>
+            </w:r>
+          </w:hyperlink>
+        </w:p>
+        <w:p>
           <w:r>
-            <w:rPr>
-              <w:b/>
-              <w:bCs/>
-              <w:sz w:val="22"/>
-              <w:szCs w:val="22"/>
-            </w:rPr>
-            <w:lastRenderedPageBreak/>
             <w:fldChar w:fldCharType="end"/>
           </w:r>
         </w:p>
       </w:sdtContent>
     </w:sdt>
-    <w:bookmarkStart w:id="2" w:name="_6mpw6e2nx1qo" w:colFirst="0" w:colLast="0" w:displacedByCustomXml="prev"/>
-    <w:bookmarkEnd w:id="2" w:displacedByCustomXml="prev"/>
-    <w:bookmarkStart w:id="3" w:name="_Toc190093643" w:displacedByCustomXml="prev"/>
-    <w:p>
+    <w:p>
+      <w:pPr>
+        <w:rPr>
+          <w:color w:val="4AA447"/>
+          <w:sz w:val="32"/>
+          <w:szCs w:val="32"/>
+        </w:rPr>
+      </w:pPr>
       <w:r>
         <w:br w:type="page"/>
       </w:r>
@@ -1993,7 +2666,68 @@
       <w:pPr>
         <w:pStyle w:val="Titre1"/>
       </w:pPr>
-      <w:bookmarkStart w:id="4" w:name="_Toc190093929"/>
+      <w:bookmarkStart w:id="2" w:name="_Toc193203265"/>
+      <w:r>
+        <w:lastRenderedPageBreak/>
+        <w:t>Table des figures</w:t>
+      </w:r>
+      <w:bookmarkEnd w:id="2"/>
+    </w:p>
+    <w:p>
+      <w:pPr>
+        <w:rPr>
+          <w:b/>
+        </w:rPr>
+      </w:pPr>
+      <w:r>
+        <w:rPr>
+          <w:b/>
+        </w:rPr>
+        <w:fldChar w:fldCharType="begin"/>
+      </w:r>
+      <w:r>
+        <w:rPr>
+          <w:b/>
+        </w:rPr>
+        <w:instrText xml:space="preserve"> TOC \h \z \c "Figure" </w:instrText>
+      </w:r>
+      <w:r>
+        <w:rPr>
+          <w:b/>
+        </w:rPr>
+        <w:fldChar w:fldCharType="separate"/>
+      </w:r>
+      <w:r>
+        <w:rPr>
+          <w:noProof/>
+          <w:lang w:val="fr-FR"/>
+        </w:rPr>
+        <w:t>Aucune entrée de table d'illustration n'a été trouvée.</w:t>
+      </w:r>
+      <w:r>
+        <w:rPr>
+          <w:b/>
+        </w:rPr>
+        <w:fldChar w:fldCharType="end"/>
+      </w:r>
+    </w:p>
+    <w:p>
+      <w:pPr>
+        <w:rPr>
+          <w:color w:val="4AA447"/>
+          <w:sz w:val="32"/>
+          <w:szCs w:val="32"/>
+        </w:rPr>
+      </w:pPr>
+      <w:r>
+        <w:br w:type="page"/>
+      </w:r>
+    </w:p>
+    <w:p>
+      <w:pPr>
+        <w:pStyle w:val="Titre1"/>
+      </w:pPr>
+      <w:bookmarkStart w:id="3" w:name="_Toc193203266"/>
       <w:r>
         <w:lastRenderedPageBreak/>
         <w:t xml:space="preserve">1. </w:t>
@@ -2001,402 +2735,2005 @@
       <w:r>
         <w:t>REMERCIEMENTS</w:t>
       </w:r>
+      <w:bookmarkStart w:id="4" w:name="_bnaermevf4w8" w:colFirst="0" w:colLast="0"/>
+      <w:bookmarkEnd w:id="1"/>
       <w:bookmarkEnd w:id="3"/>
       <w:bookmarkEnd w:id="4"/>
     </w:p>
     <w:p>
       <w:pPr>
+        <w:rPr>
+          <w:lang w:val="fr-FR"/>
+        </w:rPr>
+      </w:pPr>
+      <w:r>
+        <w:rPr>
+          <w:lang w:val="fr-FR"/>
+        </w:rPr>
+        <w:t>Remercie</w:t>
+      </w:r>
+      <w:r>
+        <w:rPr>
+          <w:lang w:val="fr-FR"/>
+        </w:rPr>
+        <w:t>r</w:t>
+      </w:r>
+      <w:r>
+        <w:rPr>
+          <w:lang w:val="fr-FR"/>
+        </w:rPr>
+        <w:t xml:space="preserve"> les personnes qui </w:t>
+      </w:r>
+      <w:r>
+        <w:rPr>
+          <w:lang w:val="fr-FR"/>
+        </w:rPr>
+        <w:t>m</w:t>
+      </w:r>
+      <w:r>
+        <w:rPr>
+          <w:lang w:val="fr-FR"/>
+        </w:rPr>
+        <w:t xml:space="preserve">’ont aidé durant </w:t>
+      </w:r>
+      <w:r>
+        <w:rPr>
+          <w:lang w:val="fr-FR"/>
+        </w:rPr>
+        <w:t>mon</w:t>
+      </w:r>
+      <w:r>
+        <w:rPr>
+          <w:lang w:val="fr-FR"/>
+        </w:rPr>
+        <w:t xml:space="preserve"> stage :</w:t>
+      </w:r>
+    </w:p>
+    <w:p>
+      <w:pPr>
+        <w:pStyle w:val="Paragraphedeliste"/>
+        <w:numPr>
+          <w:ilvl w:val="0"/>
+          <w:numId w:val="2"/>
+        </w:numPr>
+        <w:rPr>
+          <w:lang w:val="fr-FR"/>
+        </w:rPr>
+      </w:pPr>
+      <w:r>
+        <w:rPr>
+          <w:lang w:val="fr-FR"/>
+        </w:rPr>
+        <w:t>Mon tuteur en entreprise</w:t>
+      </w:r>
+    </w:p>
+    <w:p>
+      <w:pPr>
+        <w:pStyle w:val="Paragraphedeliste"/>
+        <w:numPr>
+          <w:ilvl w:val="0"/>
+          <w:numId w:val="2"/>
+        </w:numPr>
+        <w:rPr>
+          <w:lang w:val="fr-FR"/>
+        </w:rPr>
+      </w:pPr>
+      <w:r>
+        <w:rPr>
+          <w:lang w:val="fr-FR"/>
+        </w:rPr>
+        <w:t>L’équipe qui m’a accompagné</w:t>
+      </w:r>
+    </w:p>
+    <w:p>
+      <w:pPr>
+        <w:pStyle w:val="Paragraphedeliste"/>
+        <w:numPr>
+          <w:ilvl w:val="0"/>
+          <w:numId w:val="2"/>
+        </w:numPr>
+        <w:rPr>
+          <w:lang w:val="fr-FR"/>
+        </w:rPr>
+      </w:pPr>
+      <w:r>
+        <w:rPr>
+          <w:lang w:val="fr-FR"/>
+        </w:rPr>
+        <w:t>Mes enseignants</w:t>
+      </w:r>
+    </w:p>
+    <w:p>
+      <w:pPr>
+        <w:pStyle w:val="Paragraphedeliste"/>
+        <w:numPr>
+          <w:ilvl w:val="0"/>
+          <w:numId w:val="2"/>
+        </w:numPr>
+        <w:rPr>
+          <w:lang w:val="fr-FR"/>
+        </w:rPr>
+      </w:pPr>
+      <w:r>
+        <w:rPr>
+          <w:lang w:val="fr-FR"/>
+        </w:rPr>
+        <w:t>Toute autre personne qui a contribué à mon apprentissage</w:t>
+      </w:r>
+    </w:p>
+    <w:p>
+      <w:pPr>
+        <w:rPr>
+          <w:lang w:val="fr-FR"/>
+        </w:rPr>
+      </w:pPr>
+    </w:p>
+    <w:p>
+      <w:pPr>
+        <w:rPr>
+          <w:color w:val="4AA447"/>
+          <w:sz w:val="32"/>
+          <w:szCs w:val="32"/>
+        </w:rPr>
+      </w:pPr>
+      <w:r>
+        <w:br w:type="page"/>
+      </w:r>
+    </w:p>
+    <w:p>
+      <w:pPr>
         <w:pStyle w:val="Titre1"/>
       </w:pPr>
-      <w:bookmarkStart w:id="5" w:name="_bnaermevf4w8" w:colFirst="0" w:colLast="0"/>
+      <w:bookmarkStart w:id="5" w:name="_Toc193203267"/>
+      <w:r>
+        <w:lastRenderedPageBreak/>
+        <w:t xml:space="preserve">2. </w:t>
+      </w:r>
       <w:bookmarkStart w:id="6" w:name="_Toc190093644"/>
-      <w:bookmarkStart w:id="7" w:name="_Toc190093930"/>
+      <w:r>
+        <w:t>CONTEXTUALISATION</w:t>
+      </w:r>
       <w:bookmarkEnd w:id="5"/>
-      <w:r>
-        <w:t>2. CONTEXTUALISATION</w:t>
-      </w:r>
       <w:bookmarkEnd w:id="6"/>
+    </w:p>
+    <w:p>
+      <w:pPr>
+        <w:pStyle w:val="Titre2"/>
+      </w:pPr>
+      <w:bookmarkStart w:id="7" w:name="_a1k7wxd6ghcp" w:colFirst="0" w:colLast="0"/>
+      <w:bookmarkStart w:id="8" w:name="_Toc190093645"/>
+      <w:bookmarkStart w:id="9" w:name="_Toc193203268"/>
       <w:bookmarkEnd w:id="7"/>
+      <w:r>
+        <w:t>2.1. L’ENTREPRISE</w:t>
+      </w:r>
+      <w:bookmarkEnd w:id="8"/>
+      <w:r>
+        <w:t xml:space="preserve"> (Faire valider au tuteur d’entreprise)</w:t>
+      </w:r>
+      <w:bookmarkEnd w:id="9"/>
+    </w:p>
+    <w:p>
+      <w:pPr>
+        <w:pStyle w:val="Titre3"/>
+      </w:pPr>
+      <w:bookmarkStart w:id="10" w:name="_kwiqzyao10wn" w:colFirst="0" w:colLast="0"/>
+      <w:bookmarkStart w:id="11" w:name="_Toc190093646"/>
+      <w:bookmarkStart w:id="12" w:name="_Toc193203269"/>
+      <w:bookmarkEnd w:id="10"/>
+      <w:r>
+        <w:t>2.1.1. Présentation générale</w:t>
+      </w:r>
+      <w:bookmarkEnd w:id="11"/>
+      <w:bookmarkEnd w:id="12"/>
+    </w:p>
+    <w:p>
+      <w:pPr>
+        <w:ind w:firstLine="720"/>
+      </w:pPr>
+      <w:r>
+        <w:t>A6Landes Informatique est une entreprise spécialisée dans les services informatiques et numériques, implantée dans la région des Landes. Elle propose des solutions adaptées aux particuliers, aux professionnels et aux entreprises, couvrant divers domaines tels que la maintenance informatique, la cybersécurité, le développement logiciel et la gestion des infrastructures IT. Forte de son expertise et de son engagement envers la satisfaction client, A6Landes Informatique se positionne comme un acteur clé du secteur technologique local.</w:t>
+      </w:r>
+    </w:p>
+    <w:p>
+      <w:pPr>
+        <w:pStyle w:val="Titre3"/>
+      </w:pPr>
+      <w:bookmarkStart w:id="13" w:name="_yerhofch8f" w:colFirst="0" w:colLast="0"/>
+      <w:bookmarkStart w:id="14" w:name="_Toc193203270"/>
+      <w:bookmarkEnd w:id="13"/>
+      <w:r>
+        <w:t>2.</w:t>
+      </w:r>
+      <w:r>
+        <w:t>1</w:t>
+      </w:r>
+      <w:r>
+        <w:t>.2. L’histoire</w:t>
+      </w:r>
+      <w:bookmarkEnd w:id="14"/>
+    </w:p>
+    <w:p>
+      <w:pPr>
+        <w:ind w:firstLine="720"/>
+      </w:pPr>
+      <w:r>
+        <w:t xml:space="preserve">Fondée </w:t>
+      </w:r>
+      <w:r>
+        <w:t>le</w:t>
+      </w:r>
+      <w:r>
+        <w:t xml:space="preserve"> 18 décembre 2007, A6Landes Informatique est née de la volonté de répondre aux besoins croissants en assistance informatique et en solutions numériques. Depuis sa création, l’entreprise n’a cessé d’évoluer, </w:t>
+      </w:r>
+      <w:r>
+        <w:t>diversifiant</w:t>
+      </w:r>
+      <w:r>
+        <w:t xml:space="preserve"> ses prestations pour s’adapter aux avancées technologiques et aux attentes de sa clientèle. Grâce à une équipe de professionnels qualifiés et passionnés, elle a su développer une réputation solide dans la région des Landes et au-delà.</w:t>
+      </w:r>
+    </w:p>
+    <w:p>
+      <w:pPr>
+        <w:pStyle w:val="Titre3"/>
+      </w:pPr>
+      <w:bookmarkStart w:id="15" w:name="_dwm8qsx22f4u" w:colFirst="0" w:colLast="0"/>
+      <w:bookmarkStart w:id="16" w:name="_Toc193203271"/>
+      <w:bookmarkEnd w:id="15"/>
+      <w:r>
+        <w:t>2.</w:t>
+      </w:r>
+      <w:r>
+        <w:t>1</w:t>
+      </w:r>
+      <w:r>
+        <w:t>.3. Les clients</w:t>
+      </w:r>
+      <w:bookmarkEnd w:id="16"/>
+    </w:p>
+    <w:p>
+      <w:pPr>
+        <w:ind w:firstLine="360"/>
+        <w:rPr>
+          <w:lang w:val="fr-FR"/>
+        </w:rPr>
+      </w:pPr>
+      <w:r>
+        <w:rPr>
+          <w:lang w:val="fr-FR"/>
+        </w:rPr>
+        <w:t>A6Landes Informatique s’adresse à une large gamme de clients, allant des particuliers ayant besoin d’un dépannage informatique aux grandes entreprises recherchant des solutions sur mesure pour la gestion de leur infrastructure IT. Ses principaux clients incluent :</w:t>
+      </w:r>
+    </w:p>
+    <w:p>
+      <w:pPr>
+        <w:pStyle w:val="Paragraphedeliste"/>
+        <w:numPr>
+          <w:ilvl w:val="0"/>
+          <w:numId w:val="1"/>
+        </w:numPr>
+        <w:rPr>
+          <w:lang w:val="fr-FR"/>
+        </w:rPr>
+      </w:pPr>
+      <w:r>
+        <w:rPr>
+          <w:b/>
+          <w:bCs/>
+          <w:lang w:val="fr-FR"/>
+        </w:rPr>
+        <w:t>Particuliers</w:t>
+      </w:r>
+      <w:r>
+        <w:rPr>
+          <w:lang w:val="fr-FR"/>
+        </w:rPr>
+        <w:t xml:space="preserve"> : assistance, dépannage et formation informatique.</w:t>
+      </w:r>
+    </w:p>
+    <w:p>
+      <w:pPr>
+        <w:pStyle w:val="Paragraphedeliste"/>
+        <w:numPr>
+          <w:ilvl w:val="0"/>
+          <w:numId w:val="1"/>
+        </w:numPr>
+        <w:rPr>
+          <w:lang w:val="fr-FR"/>
+        </w:rPr>
+      </w:pPr>
+      <w:r>
+        <w:rPr>
+          <w:b/>
+          <w:bCs/>
+          <w:lang w:val="fr-FR"/>
+        </w:rPr>
+        <w:t>TPE/PME</w:t>
+      </w:r>
+      <w:r>
+        <w:rPr>
+          <w:lang w:val="fr-FR"/>
+        </w:rPr>
+        <w:t xml:space="preserve"> : installation et maintenance de réseaux, gestion des données et cybersécurité.</w:t>
+      </w:r>
+    </w:p>
+    <w:p>
+      <w:pPr>
+        <w:pStyle w:val="Paragraphedeliste"/>
+        <w:numPr>
+          <w:ilvl w:val="0"/>
+          <w:numId w:val="1"/>
+        </w:numPr>
+        <w:rPr>
+          <w:lang w:val="fr-FR"/>
+        </w:rPr>
+      </w:pPr>
+      <w:r>
+        <w:rPr>
+          <w:b/>
+          <w:bCs/>
+          <w:lang w:val="fr-FR"/>
+        </w:rPr>
+        <w:lastRenderedPageBreak/>
+        <w:t>Collectivités locales</w:t>
+      </w:r>
+      <w:r>
+        <w:rPr>
+          <w:lang w:val="fr-FR"/>
+        </w:rPr>
+        <w:t xml:space="preserve"> : mise en place de solutions informatiques adaptées aux administrations.</w:t>
+      </w:r>
+    </w:p>
+    <w:p>
+      <w:pPr>
+        <w:pStyle w:val="Paragraphedeliste"/>
+        <w:numPr>
+          <w:ilvl w:val="0"/>
+          <w:numId w:val="1"/>
+        </w:numPr>
+        <w:rPr>
+          <w:lang w:val="fr-FR"/>
+        </w:rPr>
+      </w:pPr>
+      <w:r>
+        <w:rPr>
+          <w:b/>
+          <w:bCs/>
+          <w:lang w:val="fr-FR"/>
+        </w:rPr>
+        <w:t>Entreprises industrielles et commerciales</w:t>
+      </w:r>
+      <w:r>
+        <w:rPr>
+          <w:lang w:val="fr-FR"/>
+        </w:rPr>
+        <w:t xml:space="preserve"> : développement de logiciels métiers, hébergement et gestion des systèmes d’information.</w:t>
+      </w:r>
     </w:p>
     <w:p>
       <w:pPr>
         <w:pStyle w:val="Titre2"/>
       </w:pPr>
-      <w:bookmarkStart w:id="8" w:name="_a1k7wxd6ghcp" w:colFirst="0" w:colLast="0"/>
-      <w:bookmarkStart w:id="9" w:name="_Toc190093645"/>
-      <w:bookmarkStart w:id="10" w:name="_Toc190093931"/>
-      <w:bookmarkEnd w:id="8"/>
-      <w:r>
-        <w:t>2.1. L’ENTREPRISE</w:t>
-      </w:r>
-      <w:bookmarkEnd w:id="9"/>
-      <w:bookmarkEnd w:id="10"/>
+      <w:bookmarkStart w:id="17" w:name="_n8h22ub1ia1z" w:colFirst="0" w:colLast="0"/>
+      <w:bookmarkStart w:id="18" w:name="_Toc190093647"/>
+      <w:bookmarkStart w:id="19" w:name="_Toc193203272"/>
+      <w:bookmarkEnd w:id="17"/>
+      <w:r>
+        <w:t>2.2. La stagiaire</w:t>
+      </w:r>
+      <w:bookmarkEnd w:id="18"/>
+      <w:bookmarkEnd w:id="19"/>
+    </w:p>
+    <w:p>
+      <w:pPr>
+        <w:ind w:firstLine="720"/>
+        <w:rPr>
+          <w:lang w:val="fr-FR"/>
+        </w:rPr>
+      </w:pPr>
+      <w:r>
+        <w:rPr>
+          <w:lang w:val="fr-FR"/>
+        </w:rPr>
+        <w:t xml:space="preserve">Je m’appelle </w:t>
+      </w:r>
+      <w:r>
+        <w:rPr>
+          <w:u w:val="single"/>
+          <w:lang w:val="fr-FR"/>
+        </w:rPr>
+        <w:t>Lilou DUFAU</w:t>
+      </w:r>
+      <w:r>
+        <w:rPr>
+          <w:lang w:val="fr-FR"/>
+        </w:rPr>
+        <w:t xml:space="preserve"> et je suis actuellement </w:t>
+      </w:r>
+      <w:r>
+        <w:rPr>
+          <w:lang w:val="fr-FR"/>
+        </w:rPr>
+        <w:t xml:space="preserve">en deuxième année de </w:t>
+      </w:r>
+      <w:r>
+        <w:rPr>
+          <w:b/>
+          <w:bCs/>
+          <w:lang w:val="fr-FR"/>
+        </w:rPr>
+        <w:t>Bachelor Universitaire de Technologie (BUT)</w:t>
+      </w:r>
+      <w:r>
+        <w:rPr>
+          <w:b/>
+          <w:bCs/>
+          <w:lang w:val="fr-FR"/>
+        </w:rPr>
+        <w:t xml:space="preserve"> Informatique</w:t>
+      </w:r>
+      <w:r>
+        <w:rPr>
+          <w:lang w:val="fr-FR"/>
+        </w:rPr>
+        <w:t xml:space="preserve"> à l’</w:t>
+      </w:r>
+      <w:r>
+        <w:rPr>
+          <w:lang w:val="fr-FR"/>
+        </w:rPr>
+        <w:t>IUT de Bayonne et du Pays basque</w:t>
+      </w:r>
+      <w:r>
+        <w:rPr>
+          <w:lang w:val="fr-FR"/>
+        </w:rPr>
+        <w:t xml:space="preserve">. </w:t>
+      </w:r>
+      <w:proofErr w:type="gramStart"/>
+      <w:r>
+        <w:rPr>
+          <w:lang w:val="fr-FR"/>
+        </w:rPr>
+        <w:t>Suite à</w:t>
+      </w:r>
+      <w:proofErr w:type="gramEnd"/>
+      <w:r>
+        <w:rPr>
+          <w:lang w:val="fr-FR"/>
+        </w:rPr>
+        <w:t xml:space="preserve"> ma formation, j’ai eu l’honneur de réaliser un stage de 10 semaines chez </w:t>
+      </w:r>
+      <w:r>
+        <w:rPr>
+          <w:b/>
+          <w:bCs/>
+          <w:lang w:val="fr-FR"/>
+        </w:rPr>
+        <w:t>A6Landes Informatique</w:t>
+      </w:r>
+      <w:r>
+        <w:rPr>
+          <w:lang w:val="fr-FR"/>
+        </w:rPr>
+        <w:t>.</w:t>
+      </w:r>
+      <w:r>
+        <w:rPr>
+          <w:lang w:val="fr-FR"/>
+        </w:rPr>
+        <w:t xml:space="preserve"> Cette expérience a été une </w:t>
+      </w:r>
+      <w:r>
+        <w:rPr>
+          <w:b/>
+          <w:bCs/>
+          <w:lang w:val="fr-FR"/>
+        </w:rPr>
+        <w:t>chance</w:t>
+      </w:r>
+      <w:r>
+        <w:rPr>
+          <w:lang w:val="fr-FR"/>
+        </w:rPr>
+        <w:t xml:space="preserve"> afin </w:t>
+      </w:r>
+      <w:r>
+        <w:rPr>
+          <w:b/>
+          <w:bCs/>
+          <w:lang w:val="fr-FR"/>
+        </w:rPr>
+        <w:t>d’appliquer les connaissances acquises</w:t>
+      </w:r>
+      <w:r>
+        <w:rPr>
+          <w:lang w:val="fr-FR"/>
+        </w:rPr>
+        <w:t xml:space="preserve"> lors de mes deux premières années de BUT</w:t>
+      </w:r>
+      <w:r>
+        <w:rPr>
+          <w:lang w:val="fr-FR"/>
+        </w:rPr>
+        <w:t>,</w:t>
+      </w:r>
+      <w:r>
+        <w:rPr>
+          <w:lang w:val="fr-FR"/>
+        </w:rPr>
+        <w:t xml:space="preserve"> pour </w:t>
+      </w:r>
+      <w:r>
+        <w:rPr>
+          <w:b/>
+          <w:bCs/>
+          <w:lang w:val="fr-FR"/>
+        </w:rPr>
+        <w:t xml:space="preserve">renforcer mes compétences </w:t>
+      </w:r>
+      <w:r>
+        <w:rPr>
+          <w:lang w:val="fr-FR"/>
+        </w:rPr>
+        <w:t>pratiques</w:t>
+      </w:r>
+      <w:r>
+        <w:rPr>
+          <w:lang w:val="fr-FR"/>
+        </w:rPr>
+        <w:t xml:space="preserve"> et pour développer mes </w:t>
+      </w:r>
+      <w:r>
+        <w:rPr>
+          <w:b/>
+          <w:bCs/>
+          <w:lang w:val="fr-FR"/>
+        </w:rPr>
+        <w:t>compétences techniques et professionnelles</w:t>
+      </w:r>
+      <w:r>
+        <w:rPr>
+          <w:lang w:val="fr-FR"/>
+        </w:rPr>
+        <w:t>.</w:t>
+      </w:r>
+    </w:p>
+    <w:p>
+      <w:pPr>
+        <w:pStyle w:val="Titre2"/>
+      </w:pPr>
+      <w:bookmarkStart w:id="20" w:name="_bx8j0l9pqn8k" w:colFirst="0" w:colLast="0"/>
+      <w:bookmarkStart w:id="21" w:name="_Toc190093648"/>
+      <w:bookmarkStart w:id="22" w:name="_Toc193203273"/>
+      <w:bookmarkEnd w:id="20"/>
+      <w:r>
+        <w:t>2.3. L’environnement de travail</w:t>
+      </w:r>
+      <w:bookmarkEnd w:id="21"/>
+      <w:bookmarkEnd w:id="22"/>
     </w:p>
     <w:p>
       <w:pPr>
         <w:pStyle w:val="Titre3"/>
       </w:pPr>
-      <w:bookmarkStart w:id="11" w:name="_kwiqzyao10wn" w:colFirst="0" w:colLast="0"/>
-      <w:bookmarkStart w:id="12" w:name="_Toc190093646"/>
-      <w:bookmarkStart w:id="13" w:name="_Toc190093932"/>
-      <w:bookmarkEnd w:id="11"/>
-      <w:r>
-        <w:t>2.1.1. Présentation générale</w:t>
-      </w:r>
-      <w:bookmarkEnd w:id="12"/>
-      <w:bookmarkEnd w:id="13"/>
+      <w:bookmarkStart w:id="23" w:name="_a4vtbmfwyzxa" w:colFirst="0" w:colLast="0"/>
+      <w:bookmarkStart w:id="24" w:name="_Toc190093649"/>
+      <w:bookmarkStart w:id="25" w:name="_Toc193203274"/>
+      <w:bookmarkEnd w:id="23"/>
+      <w:r>
+        <w:t>2.3.1. L’environnement matériel</w:t>
+      </w:r>
+      <w:bookmarkEnd w:id="24"/>
+      <w:bookmarkEnd w:id="25"/>
+    </w:p>
+    <w:p>
+      <w:r>
+        <w:t>Rédiger proprement pendant le stage</w:t>
+      </w:r>
+    </w:p>
+    <w:p>
+      <w:pPr>
+        <w:pStyle w:val="Paragraphedeliste"/>
+        <w:numPr>
+          <w:ilvl w:val="0"/>
+          <w:numId w:val="4"/>
+        </w:numPr>
+      </w:pPr>
+      <w:r>
+        <w:t>PC de développement sous Windows/Linux</w:t>
+      </w:r>
+    </w:p>
+    <w:p>
+      <w:pPr>
+        <w:pStyle w:val="Paragraphedeliste"/>
+        <w:numPr>
+          <w:ilvl w:val="0"/>
+          <w:numId w:val="4"/>
+        </w:numPr>
+      </w:pPr>
+      <w:r>
+        <w:t>Serveurs pour l’hébergement de l’application</w:t>
+      </w:r>
+    </w:p>
+    <w:p>
+      <w:pPr>
+        <w:pStyle w:val="Paragraphedeliste"/>
+        <w:numPr>
+          <w:ilvl w:val="0"/>
+          <w:numId w:val="4"/>
+        </w:numPr>
+      </w:pPr>
+      <w:r>
+        <w:t>Périphériques (clavier, souris, moniteurs)</w:t>
+      </w:r>
+    </w:p>
+    <w:p>
+      <w:pPr>
+        <w:pStyle w:val="Paragraphedeliste"/>
+        <w:numPr>
+          <w:ilvl w:val="0"/>
+          <w:numId w:val="4"/>
+        </w:numPr>
+      </w:pPr>
+      <w:r>
+        <w:t>Un bureau personnel pour travailler</w:t>
+      </w:r>
+    </w:p>
+    <w:p>
+      <w:pPr>
+        <w:pStyle w:val="Titre3"/>
+      </w:pPr>
+      <w:bookmarkStart w:id="26" w:name="_umnfwufq9k7c" w:colFirst="0" w:colLast="0"/>
+      <w:bookmarkStart w:id="27" w:name="_Toc190093650"/>
+      <w:bookmarkStart w:id="28" w:name="_Toc193203275"/>
+      <w:bookmarkEnd w:id="26"/>
+      <w:r>
+        <w:t>2.3.2. L’environnement logiciel</w:t>
+      </w:r>
+      <w:bookmarkEnd w:id="27"/>
+      <w:bookmarkEnd w:id="28"/>
+    </w:p>
+    <w:p>
+      <w:r>
+        <w:t>Rédiger proprement pendant le stage</w:t>
+      </w:r>
+    </w:p>
+    <w:p>
+      <w:pPr>
+        <w:pStyle w:val="Paragraphedeliste"/>
+        <w:numPr>
+          <w:ilvl w:val="0"/>
+          <w:numId w:val="5"/>
+        </w:numPr>
+      </w:pPr>
+      <w:r>
+        <w:t>IDE : VS Code</w:t>
+      </w:r>
+      <w:r>
+        <w:t xml:space="preserve"> /</w:t>
+      </w:r>
+      <w:r>
+        <w:t xml:space="preserve"> PHPStorm</w:t>
+      </w:r>
+    </w:p>
+    <w:p>
+      <w:pPr>
+        <w:pStyle w:val="Paragraphedeliste"/>
+        <w:numPr>
+          <w:ilvl w:val="0"/>
+          <w:numId w:val="5"/>
+        </w:numPr>
+      </w:pPr>
+      <w:r>
+        <w:t>Base de données : MySQL</w:t>
+      </w:r>
+    </w:p>
+    <w:p>
+      <w:pPr>
+        <w:pStyle w:val="Paragraphedeliste"/>
+        <w:numPr>
+          <w:ilvl w:val="0"/>
+          <w:numId w:val="5"/>
+        </w:numPr>
+      </w:pPr>
+      <w:r>
+        <w:t>Serveur web : Apache</w:t>
+      </w:r>
+    </w:p>
+    <w:p>
+      <w:pPr>
+        <w:pStyle w:val="Paragraphedeliste"/>
+        <w:numPr>
+          <w:ilvl w:val="0"/>
+          <w:numId w:val="5"/>
+        </w:numPr>
+      </w:pPr>
+      <w:r>
+        <w:t>Outils de gestion de projet : Trello, GitHub</w:t>
+      </w:r>
+    </w:p>
+    <w:p>
+      <w:pPr>
+        <w:pStyle w:val="Paragraphedeliste"/>
+        <w:numPr>
+          <w:ilvl w:val="0"/>
+          <w:numId w:val="5"/>
+        </w:numPr>
+      </w:pPr>
+      <w:r>
+        <w:lastRenderedPageBreak/>
+        <w:t>…</w:t>
+      </w:r>
+    </w:p>
+    <w:p>
+      <w:pPr>
+        <w:pStyle w:val="Titre3"/>
+      </w:pPr>
+      <w:bookmarkStart w:id="29" w:name="_soqvexad12gy" w:colFirst="0" w:colLast="0"/>
+      <w:bookmarkStart w:id="30" w:name="_Toc190093651"/>
+      <w:bookmarkStart w:id="31" w:name="_Toc193203276"/>
+      <w:bookmarkEnd w:id="29"/>
+      <w:r>
+        <w:t>2.3.3. Outils de développement</w:t>
+      </w:r>
+      <w:bookmarkEnd w:id="30"/>
+      <w:bookmarkEnd w:id="31"/>
+    </w:p>
+    <w:p>
+      <w:r>
+        <w:t>Rédiger proprement pendant le stage</w:t>
+      </w:r>
+    </w:p>
+    <w:p>
+      <w:pPr>
+        <w:pStyle w:val="Paragraphedeliste"/>
+        <w:numPr>
+          <w:ilvl w:val="0"/>
+          <w:numId w:val="6"/>
+        </w:numPr>
+        <w:rPr>
+          <w:lang w:val="fr-FR"/>
+        </w:rPr>
+      </w:pPr>
+      <w:r>
+        <w:rPr>
+          <w:lang w:val="fr-FR"/>
+        </w:rPr>
+        <w:t>Langages : PHP, JavaScript, HTML/CSS</w:t>
+      </w:r>
+      <w:r>
+        <w:rPr>
+          <w:lang w:val="fr-FR"/>
+        </w:rPr>
+        <w:t>,</w:t>
+      </w:r>
+      <w:r>
+        <w:rPr>
+          <w:lang w:val="fr-FR"/>
+        </w:rPr>
+        <w:t xml:space="preserve"> …</w:t>
+      </w:r>
+    </w:p>
+    <w:p>
+      <w:pPr>
+        <w:pStyle w:val="Paragraphedeliste"/>
+        <w:numPr>
+          <w:ilvl w:val="0"/>
+          <w:numId w:val="6"/>
+        </w:numPr>
+        <w:rPr>
+          <w:lang w:val="en-US"/>
+        </w:rPr>
+      </w:pPr>
+      <w:proofErr w:type="gramStart"/>
+      <w:r>
+        <w:rPr>
+          <w:lang w:val="en-US"/>
+        </w:rPr>
+        <w:t>Frameworks :</w:t>
+      </w:r>
+      <w:proofErr w:type="gramEnd"/>
+      <w:r>
+        <w:rPr>
+          <w:lang w:val="en-US"/>
+        </w:rPr>
+        <w:t xml:space="preserve"> </w:t>
+      </w:r>
+      <w:r>
+        <w:rPr>
+          <w:lang w:val="en-US"/>
+        </w:rPr>
+        <w:t>TailwindCss</w:t>
+      </w:r>
+      <w:r>
+        <w:rPr>
+          <w:lang w:val="en-US"/>
+        </w:rPr>
+        <w:t>, …</w:t>
+      </w:r>
+    </w:p>
+    <w:p>
+      <w:pPr>
+        <w:pStyle w:val="Paragraphedeliste"/>
+        <w:numPr>
+          <w:ilvl w:val="0"/>
+          <w:numId w:val="6"/>
+        </w:numPr>
+        <w:rPr>
+          <w:lang w:val="en-US"/>
+        </w:rPr>
+      </w:pPr>
+      <w:proofErr w:type="gramStart"/>
+      <w:r>
+        <w:rPr>
+          <w:lang w:val="en-US"/>
+        </w:rPr>
+        <w:t>Versioning :</w:t>
+      </w:r>
+      <w:proofErr w:type="gramEnd"/>
+      <w:r>
+        <w:rPr>
+          <w:lang w:val="en-US"/>
+        </w:rPr>
+        <w:t xml:space="preserve"> Git/GitHub</w:t>
+      </w:r>
+    </w:p>
+    <w:p>
+      <w:pPr>
+        <w:pStyle w:val="Paragraphedeliste"/>
+        <w:numPr>
+          <w:ilvl w:val="0"/>
+          <w:numId w:val="6"/>
+        </w:numPr>
+        <w:rPr>
+          <w:lang w:val="en-US"/>
+        </w:rPr>
+      </w:pPr>
+      <w:r>
+        <w:rPr>
+          <w:lang w:val="en-US"/>
+        </w:rPr>
+        <w:t>…</w:t>
+      </w:r>
+    </w:p>
+    <w:p>
+      <w:pPr>
+        <w:pStyle w:val="Titre2"/>
+      </w:pPr>
+      <w:bookmarkStart w:id="32" w:name="_5bm7wbnp1rgj" w:colFirst="0" w:colLast="0"/>
+      <w:bookmarkStart w:id="33" w:name="_Toc190093652"/>
+      <w:bookmarkStart w:id="34" w:name="_Toc193203277"/>
+      <w:bookmarkEnd w:id="32"/>
+      <w:r>
+        <w:t>2.4. Les missions</w:t>
+      </w:r>
+      <w:bookmarkEnd w:id="33"/>
+      <w:bookmarkEnd w:id="34"/>
+    </w:p>
+    <w:p>
+      <w:pPr>
+        <w:pStyle w:val="Titre3"/>
+      </w:pPr>
+      <w:bookmarkStart w:id="35" w:name="_54069iy62842" w:colFirst="0" w:colLast="0"/>
+      <w:bookmarkStart w:id="36" w:name="_Toc190093653"/>
+      <w:bookmarkStart w:id="37" w:name="_Toc193203278"/>
+      <w:bookmarkEnd w:id="35"/>
+      <w:r>
+        <w:t>2.4.1. Contexte du projet</w:t>
+      </w:r>
+      <w:bookmarkEnd w:id="36"/>
+      <w:bookmarkEnd w:id="37"/>
+    </w:p>
+    <w:p>
+      <w:r>
+        <w:t>Pourquoi ce projet a-t-il été lancé ? Quels sont ses enjeux pour l’entreprise ?</w:t>
+      </w:r>
+    </w:p>
+    <w:p>
+      <w:r>
+        <w:t>Rédiger proprement pendant le stage</w:t>
+      </w:r>
+    </w:p>
+    <w:p>
+      <w:r>
+        <w:t xml:space="preserve">L’entreprise souhaitait améliorer la </w:t>
+      </w:r>
+      <w:r>
+        <w:rPr>
+          <w:b/>
+          <w:bCs/>
+        </w:rPr>
+        <w:t>gestion des commandes</w:t>
+      </w:r>
+      <w:r>
+        <w:t xml:space="preserve"> et la communication entre ses services grâce à un </w:t>
+      </w:r>
+      <w:r>
+        <w:rPr>
+          <w:b/>
+          <w:bCs/>
+        </w:rPr>
+        <w:t>outil web collaboratif</w:t>
+      </w:r>
+      <w:r>
+        <w:t>.</w:t>
+      </w:r>
+    </w:p>
+    <w:p>
+      <w:pPr>
+        <w:pStyle w:val="Titre3"/>
+        <w:rPr>
+          <w:lang w:val="fr-FR"/>
+        </w:rPr>
+      </w:pPr>
+      <w:bookmarkStart w:id="38" w:name="_ivnr4ealo2nf" w:colFirst="0" w:colLast="0"/>
+      <w:bookmarkStart w:id="39" w:name="_Toc193203279"/>
+      <w:bookmarkEnd w:id="38"/>
+      <w:r>
+        <w:rPr>
+          <w:lang w:val="fr-FR"/>
+        </w:rPr>
+        <w:t>2.4.2. Objectifs du projet</w:t>
+      </w:r>
+      <w:bookmarkEnd w:id="39"/>
+    </w:p>
+    <w:p>
+      <w:r>
+        <w:t>Rédiger proprement pendant le stage</w:t>
+      </w:r>
+    </w:p>
+    <w:p>
+      <w:pPr>
+        <w:pStyle w:val="Paragraphedeliste"/>
+        <w:numPr>
+          <w:ilvl w:val="0"/>
+          <w:numId w:val="8"/>
+        </w:numPr>
+        <w:rPr>
+          <w:lang w:val="fr-FR"/>
+        </w:rPr>
+      </w:pPr>
+      <w:r>
+        <w:rPr>
+          <w:lang w:val="fr-FR"/>
+        </w:rPr>
+        <w:t>Centraliser la gestion des commandes</w:t>
+      </w:r>
+    </w:p>
+    <w:p>
+      <w:pPr>
+        <w:pStyle w:val="Paragraphedeliste"/>
+        <w:numPr>
+          <w:ilvl w:val="0"/>
+          <w:numId w:val="8"/>
+        </w:numPr>
+        <w:rPr>
+          <w:lang w:val="fr-FR"/>
+        </w:rPr>
+      </w:pPr>
+      <w:r>
+        <w:rPr>
+          <w:lang w:val="fr-FR"/>
+        </w:rPr>
+        <w:t>Permettre un suivi en temps réel</w:t>
+      </w:r>
+    </w:p>
+    <w:p>
+      <w:pPr>
+        <w:pStyle w:val="Paragraphedeliste"/>
+        <w:numPr>
+          <w:ilvl w:val="0"/>
+          <w:numId w:val="8"/>
+        </w:numPr>
+        <w:rPr>
+          <w:lang w:val="fr-FR"/>
+        </w:rPr>
+      </w:pPr>
+      <w:r>
+        <w:rPr>
+          <w:lang w:val="fr-FR"/>
+        </w:rPr>
+        <w:t>Faciliter la communication entre les équipes</w:t>
+      </w:r>
+    </w:p>
+    <w:p>
+      <w:pPr>
+        <w:pStyle w:val="Paragraphedeliste"/>
+        <w:numPr>
+          <w:ilvl w:val="0"/>
+          <w:numId w:val="8"/>
+        </w:numPr>
+        <w:rPr>
+          <w:lang w:val="fr-FR"/>
+        </w:rPr>
+      </w:pPr>
+      <w:r>
+        <w:rPr>
+          <w:lang w:val="fr-FR"/>
+        </w:rPr>
+        <w:t>…</w:t>
+      </w:r>
+    </w:p>
+    <w:p>
+      <w:pPr>
+        <w:pStyle w:val="Titre3"/>
+        <w:rPr>
+          <w:lang w:val="fr-FR"/>
+        </w:rPr>
+      </w:pPr>
+      <w:bookmarkStart w:id="40" w:name="_Toc193203280"/>
+      <w:r>
+        <w:rPr>
+          <w:lang w:val="fr-FR"/>
+        </w:rPr>
+        <w:t>2.4.3. Tâches effectuées</w:t>
+      </w:r>
+      <w:bookmarkEnd w:id="40"/>
+    </w:p>
+    <w:p>
+      <w:r>
+        <w:t>Rédiger proprement pendant le stage</w:t>
+      </w:r>
+    </w:p>
+    <w:p>
+      <w:pPr>
+        <w:pStyle w:val="Paragraphedeliste"/>
+        <w:numPr>
+          <w:ilvl w:val="0"/>
+          <w:numId w:val="10"/>
+        </w:numPr>
+        <w:rPr>
+          <w:lang w:val="fr-FR"/>
+        </w:rPr>
+      </w:pPr>
+      <w:r>
+        <w:rPr>
+          <w:lang w:val="fr-FR"/>
+        </w:rPr>
+        <w:t>Analyse des besoins</w:t>
+      </w:r>
+    </w:p>
+    <w:p>
+      <w:pPr>
+        <w:pStyle w:val="Paragraphedeliste"/>
+        <w:numPr>
+          <w:ilvl w:val="0"/>
+          <w:numId w:val="10"/>
+        </w:numPr>
+        <w:rPr>
+          <w:lang w:val="fr-FR"/>
+        </w:rPr>
+      </w:pPr>
+      <w:r>
+        <w:rPr>
+          <w:lang w:val="fr-FR"/>
+        </w:rPr>
+        <w:t>Conception et développement de l’outil</w:t>
+      </w:r>
+    </w:p>
+    <w:p>
+      <w:pPr>
+        <w:pStyle w:val="Paragraphedeliste"/>
+        <w:numPr>
+          <w:ilvl w:val="0"/>
+          <w:numId w:val="10"/>
+        </w:numPr>
+        <w:rPr>
+          <w:lang w:val="fr-FR"/>
+        </w:rPr>
+      </w:pPr>
+      <w:r>
+        <w:rPr>
+          <w:lang w:val="fr-FR"/>
+        </w:rPr>
+        <w:t>Gestion de la base de données</w:t>
+      </w:r>
+    </w:p>
+    <w:p>
+      <w:pPr>
+        <w:pStyle w:val="Paragraphedeliste"/>
+        <w:numPr>
+          <w:ilvl w:val="0"/>
+          <w:numId w:val="10"/>
+        </w:numPr>
+        <w:rPr>
+          <w:lang w:val="fr-FR"/>
+        </w:rPr>
+      </w:pPr>
+      <w:r>
+        <w:rPr>
+          <w:lang w:val="fr-FR"/>
+        </w:rPr>
+        <w:t>Réalisation de tests et corrections</w:t>
+      </w:r>
+    </w:p>
+    <w:p>
+      <w:pPr>
+        <w:pStyle w:val="Paragraphedeliste"/>
+        <w:numPr>
+          <w:ilvl w:val="0"/>
+          <w:numId w:val="10"/>
+        </w:numPr>
+        <w:rPr>
+          <w:lang w:val="fr-FR"/>
+        </w:rPr>
+      </w:pPr>
+      <w:r>
+        <w:rPr>
+          <w:lang w:val="fr-FR"/>
+        </w:rPr>
+        <w:lastRenderedPageBreak/>
+        <w:t>Rédaction de la documentation technique</w:t>
+      </w:r>
+    </w:p>
+    <w:p>
+      <w:pPr>
+        <w:pStyle w:val="Paragraphedeliste"/>
+        <w:numPr>
+          <w:ilvl w:val="0"/>
+          <w:numId w:val="10"/>
+        </w:numPr>
+        <w:rPr>
+          <w:lang w:val="fr-FR"/>
+        </w:rPr>
+      </w:pPr>
+      <w:r>
+        <w:rPr>
+          <w:lang w:val="fr-FR"/>
+        </w:rPr>
+        <w:t>Formation des utilisateurs</w:t>
+      </w:r>
+    </w:p>
+    <w:p>
+      <w:pPr>
+        <w:pStyle w:val="Paragraphedeliste"/>
+        <w:numPr>
+          <w:ilvl w:val="0"/>
+          <w:numId w:val="10"/>
+        </w:numPr>
+        <w:rPr>
+          <w:lang w:val="fr-FR"/>
+        </w:rPr>
+      </w:pPr>
+      <w:r>
+        <w:rPr>
+          <w:lang w:val="fr-FR"/>
+        </w:rPr>
+        <w:t>…</w:t>
+      </w:r>
+    </w:p>
+    <w:p>
+      <w:pPr>
+        <w:pStyle w:val="Titre3"/>
+        <w:rPr>
+          <w:lang w:val="fr-FR"/>
+        </w:rPr>
+      </w:pPr>
+      <w:bookmarkStart w:id="41" w:name="_Toc193203281"/>
+      <w:r>
+        <w:rPr>
+          <w:lang w:val="fr-FR"/>
+        </w:rPr>
+        <w:t>2.4.4. Technologies utilisées</w:t>
+      </w:r>
+      <w:bookmarkEnd w:id="41"/>
+    </w:p>
+    <w:p>
+      <w:r>
+        <w:t>Rédiger proprement pendant le stage</w:t>
+      </w:r>
+    </w:p>
+    <w:p>
+      <w:pPr>
+        <w:pStyle w:val="Paragraphedeliste"/>
+        <w:numPr>
+          <w:ilvl w:val="0"/>
+          <w:numId w:val="12"/>
+        </w:numPr>
+        <w:rPr>
+          <w:lang w:val="fr-FR"/>
+        </w:rPr>
+      </w:pPr>
+      <w:proofErr w:type="spellStart"/>
+      <w:r>
+        <w:rPr>
+          <w:b/>
+          <w:bCs/>
+          <w:lang w:val="fr-FR"/>
+        </w:rPr>
+        <w:t>Back-end</w:t>
+      </w:r>
+      <w:proofErr w:type="spellEnd"/>
+      <w:r>
+        <w:rPr>
+          <w:lang w:val="fr-FR"/>
+        </w:rPr>
+        <w:t xml:space="preserve"> : PHP / MySQL</w:t>
+      </w:r>
+    </w:p>
+    <w:p>
+      <w:pPr>
+        <w:pStyle w:val="Paragraphedeliste"/>
+        <w:numPr>
+          <w:ilvl w:val="0"/>
+          <w:numId w:val="12"/>
+        </w:numPr>
+        <w:rPr>
+          <w:lang w:val="fr-FR"/>
+        </w:rPr>
+      </w:pPr>
+      <w:proofErr w:type="spellStart"/>
+      <w:r>
+        <w:rPr>
+          <w:b/>
+          <w:bCs/>
+          <w:lang w:val="fr-FR"/>
+        </w:rPr>
+        <w:t>Front-end</w:t>
+      </w:r>
+      <w:proofErr w:type="spellEnd"/>
+      <w:r>
+        <w:rPr>
+          <w:lang w:val="fr-FR"/>
+        </w:rPr>
+        <w:t xml:space="preserve"> : HTML, CSS, JavaScript</w:t>
+      </w:r>
+    </w:p>
+    <w:p>
+      <w:pPr>
+        <w:pStyle w:val="Paragraphedeliste"/>
+        <w:numPr>
+          <w:ilvl w:val="0"/>
+          <w:numId w:val="12"/>
+        </w:numPr>
+        <w:rPr>
+          <w:lang w:val="fr-FR"/>
+        </w:rPr>
+      </w:pPr>
+      <w:r>
+        <w:rPr>
+          <w:b/>
+          <w:bCs/>
+          <w:lang w:val="fr-FR"/>
+        </w:rPr>
+        <w:t>Hébergement</w:t>
+      </w:r>
+      <w:r>
+        <w:rPr>
+          <w:lang w:val="fr-FR"/>
+        </w:rPr>
+        <w:t xml:space="preserve"> : Serveur externe</w:t>
+      </w:r>
+    </w:p>
+    <w:p>
+      <w:pPr>
+        <w:pStyle w:val="Paragraphedeliste"/>
+        <w:numPr>
+          <w:ilvl w:val="0"/>
+          <w:numId w:val="12"/>
+        </w:numPr>
+        <w:rPr>
+          <w:lang w:val="fr-FR"/>
+        </w:rPr>
+      </w:pPr>
+      <w:r>
+        <w:rPr>
+          <w:lang w:val="fr-FR"/>
+        </w:rPr>
+        <w:t>…</w:t>
+      </w:r>
+    </w:p>
+    <w:p>
+      <w:pPr>
+        <w:rPr>
+          <w:lang w:val="fr-FR"/>
+        </w:rPr>
+      </w:pPr>
+    </w:p>
+    <w:p>
+      <w:pPr>
+        <w:rPr>
+          <w:color w:val="4AA447"/>
+          <w:sz w:val="32"/>
+          <w:szCs w:val="32"/>
+        </w:rPr>
+      </w:pPr>
+      <w:bookmarkStart w:id="42" w:name="_zfe1h04mchrw" w:colFirst="0" w:colLast="0"/>
+      <w:bookmarkStart w:id="43" w:name="_Toc190093655"/>
+      <w:bookmarkEnd w:id="42"/>
+      <w:r>
+        <w:br w:type="page"/>
+      </w:r>
+    </w:p>
+    <w:p>
+      <w:pPr>
+        <w:pStyle w:val="Titre1"/>
+      </w:pPr>
+      <w:bookmarkStart w:id="44" w:name="_Toc193203282"/>
+      <w:r>
+        <w:lastRenderedPageBreak/>
+        <w:t>3. PRODUCTION</w:t>
+      </w:r>
+      <w:bookmarkEnd w:id="43"/>
+      <w:bookmarkEnd w:id="44"/>
+    </w:p>
+    <w:p>
+      <w:pPr>
+        <w:pStyle w:val="Titre2"/>
+        <w:rPr>
+          <w:lang w:val="fr-FR"/>
+        </w:rPr>
+      </w:pPr>
+      <w:bookmarkStart w:id="45" w:name="_Toc193203283"/>
+      <w:r>
+        <w:rPr>
+          <w:lang w:val="fr-FR"/>
+        </w:rPr>
+        <w:t>3.1. Développement et fonctionnalités</w:t>
+      </w:r>
+      <w:bookmarkEnd w:id="45"/>
+    </w:p>
+    <w:p>
+      <w:r>
+        <w:t>Rédiger proprement pendant le stage</w:t>
+      </w:r>
+    </w:p>
+    <w:p>
+      <w:pPr>
+        <w:pStyle w:val="Paragraphedeliste"/>
+        <w:numPr>
+          <w:ilvl w:val="0"/>
+          <w:numId w:val="14"/>
+        </w:numPr>
+        <w:rPr>
+          <w:lang w:val="fr-FR"/>
+        </w:rPr>
+      </w:pPr>
+      <w:r>
+        <w:rPr>
+          <w:b/>
+          <w:bCs/>
+          <w:lang w:val="fr-FR"/>
+        </w:rPr>
+        <w:t>Module de gestion des commandes</w:t>
+      </w:r>
+      <w:r>
+        <w:rPr>
+          <w:lang w:val="fr-FR"/>
+        </w:rPr>
+        <w:t xml:space="preserve"> (création, suivi, modification).</w:t>
+      </w:r>
+    </w:p>
+    <w:p>
+      <w:pPr>
+        <w:pStyle w:val="Paragraphedeliste"/>
+        <w:numPr>
+          <w:ilvl w:val="0"/>
+          <w:numId w:val="14"/>
+        </w:numPr>
+        <w:rPr>
+          <w:lang w:val="fr-FR"/>
+        </w:rPr>
+      </w:pPr>
+      <w:r>
+        <w:rPr>
+          <w:lang w:val="fr-FR"/>
+        </w:rPr>
+        <w:t xml:space="preserve">Interface utilisateur responsive avec </w:t>
+      </w:r>
+      <w:r>
+        <w:rPr>
+          <w:lang w:val="fr-FR"/>
+        </w:rPr>
+        <w:t>TailwindCss</w:t>
+      </w:r>
+      <w:r>
+        <w:rPr>
+          <w:lang w:val="fr-FR"/>
+        </w:rPr>
+        <w:t>.</w:t>
+      </w:r>
+    </w:p>
+    <w:p>
+      <w:pPr>
+        <w:pStyle w:val="Paragraphedeliste"/>
+        <w:numPr>
+          <w:ilvl w:val="0"/>
+          <w:numId w:val="14"/>
+        </w:numPr>
+        <w:rPr>
+          <w:lang w:val="fr-FR"/>
+        </w:rPr>
+      </w:pPr>
+      <w:r>
+        <w:rPr>
+          <w:b/>
+          <w:bCs/>
+          <w:lang w:val="fr-FR"/>
+        </w:rPr>
+        <w:t>Notifications en temps réel</w:t>
+      </w:r>
+      <w:r>
+        <w:rPr>
+          <w:lang w:val="fr-FR"/>
+        </w:rPr>
+        <w:t xml:space="preserve"> pour informer des mises à jour.</w:t>
+      </w:r>
+    </w:p>
+    <w:p>
+      <w:pPr>
+        <w:pStyle w:val="Paragraphedeliste"/>
+        <w:numPr>
+          <w:ilvl w:val="0"/>
+          <w:numId w:val="14"/>
+        </w:numPr>
+        <w:rPr>
+          <w:lang w:val="fr-FR"/>
+        </w:rPr>
+      </w:pPr>
+      <w:r>
+        <w:rPr>
+          <w:lang w:val="fr-FR"/>
+        </w:rPr>
+        <w:t>…</w:t>
+      </w:r>
+    </w:p>
+    <w:p>
+      <w:pPr>
+        <w:pStyle w:val="Titre2"/>
+        <w:rPr>
+          <w:lang w:val="fr-FR"/>
+        </w:rPr>
+      </w:pPr>
+      <w:bookmarkStart w:id="46" w:name="_Toc193203284"/>
+      <w:r>
+        <w:rPr>
+          <w:lang w:val="fr-FR"/>
+        </w:rPr>
+        <w:t>3.2. Tests et validation</w:t>
+      </w:r>
+      <w:bookmarkEnd w:id="46"/>
+    </w:p>
+    <w:p>
+      <w:r>
+        <w:t>Rédiger proprement pendant le stage</w:t>
+      </w:r>
+    </w:p>
+    <w:p>
+      <w:pPr>
+        <w:pStyle w:val="Paragraphedeliste"/>
+        <w:numPr>
+          <w:ilvl w:val="0"/>
+          <w:numId w:val="16"/>
+        </w:numPr>
+        <w:rPr>
+          <w:lang w:val="fr-FR"/>
+        </w:rPr>
+      </w:pPr>
+      <w:r>
+        <w:rPr>
+          <w:b/>
+          <w:bCs/>
+          <w:lang w:val="fr-FR"/>
+        </w:rPr>
+        <w:t>Tests unitaires</w:t>
+      </w:r>
+      <w:r>
+        <w:rPr>
+          <w:lang w:val="fr-FR"/>
+        </w:rPr>
+        <w:t xml:space="preserve"> sur les modules PHP.</w:t>
+      </w:r>
+    </w:p>
+    <w:p>
+      <w:pPr>
+        <w:pStyle w:val="Paragraphedeliste"/>
+        <w:numPr>
+          <w:ilvl w:val="0"/>
+          <w:numId w:val="16"/>
+        </w:numPr>
+        <w:rPr>
+          <w:lang w:val="fr-FR"/>
+        </w:rPr>
+      </w:pPr>
+      <w:r>
+        <w:rPr>
+          <w:b/>
+          <w:bCs/>
+          <w:lang w:val="fr-FR"/>
+        </w:rPr>
+        <w:t>Tests fonctionnels</w:t>
+      </w:r>
+      <w:r>
+        <w:rPr>
+          <w:lang w:val="fr-FR"/>
+        </w:rPr>
+        <w:t xml:space="preserve"> avec les utilisateurs.</w:t>
+      </w:r>
+    </w:p>
+    <w:p>
+      <w:pPr>
+        <w:pStyle w:val="Titre2"/>
+        <w:rPr>
+          <w:lang w:val="fr-FR"/>
+        </w:rPr>
+      </w:pPr>
+      <w:bookmarkStart w:id="47" w:name="_Toc193203285"/>
+      <w:r>
+        <w:rPr>
+          <w:lang w:val="fr-FR"/>
+        </w:rPr>
+        <w:t>3.3. Documentation technique</w:t>
+      </w:r>
+      <w:bookmarkEnd w:id="47"/>
+    </w:p>
+    <w:p>
+      <w:r>
+        <w:t>Rédiger proprement pendant le stage</w:t>
+      </w:r>
+    </w:p>
+    <w:p>
+      <w:pPr>
+        <w:pStyle w:val="Paragraphedeliste"/>
+        <w:numPr>
+          <w:ilvl w:val="0"/>
+          <w:numId w:val="17"/>
+        </w:numPr>
+        <w:rPr>
+          <w:lang w:val="fr-FR"/>
+        </w:rPr>
+      </w:pPr>
+      <w:r>
+        <w:rPr>
+          <w:lang w:val="fr-FR"/>
+        </w:rPr>
+        <w:t>Guide d’installation et d’utilisation.</w:t>
+      </w:r>
+    </w:p>
+    <w:p>
+      <w:pPr>
+        <w:pStyle w:val="Paragraphedeliste"/>
+        <w:numPr>
+          <w:ilvl w:val="0"/>
+          <w:numId w:val="17"/>
+        </w:numPr>
+        <w:rPr>
+          <w:lang w:val="fr-FR"/>
+        </w:rPr>
+      </w:pPr>
+      <w:r>
+        <w:rPr>
+          <w:lang w:val="fr-FR"/>
+        </w:rPr>
+        <w:t>Documentation de l’API</w:t>
+      </w:r>
+      <w:r>
+        <w:rPr>
+          <w:lang w:val="fr-FR"/>
+        </w:rPr>
+        <w:t xml:space="preserve"> (s’il y en a une)</w:t>
+      </w:r>
+      <w:r>
+        <w:rPr>
+          <w:lang w:val="fr-FR"/>
+        </w:rPr>
+        <w:t xml:space="preserve"> et de la base de données.</w:t>
+      </w:r>
+    </w:p>
+    <w:p>
+      <w:pPr>
+        <w:pStyle w:val="Paragraphedeliste"/>
+        <w:numPr>
+          <w:ilvl w:val="0"/>
+          <w:numId w:val="17"/>
+        </w:numPr>
+        <w:rPr>
+          <w:lang w:val="fr-FR"/>
+        </w:rPr>
+      </w:pPr>
+      <w:r>
+        <w:rPr>
+          <w:lang w:val="fr-FR"/>
+        </w:rPr>
+        <w:t>…</w:t>
+      </w:r>
+    </w:p>
+    <w:p>
+      <w:bookmarkStart w:id="48" w:name="_fq30ole6zl6m" w:colFirst="0" w:colLast="0"/>
+      <w:bookmarkStart w:id="49" w:name="_Toc190093657"/>
+      <w:bookmarkEnd w:id="48"/>
+    </w:p>
+    <w:p>
+      <w:pPr>
+        <w:rPr>
+          <w:color w:val="4AA447"/>
+          <w:sz w:val="32"/>
+          <w:szCs w:val="32"/>
+        </w:rPr>
+      </w:pPr>
+      <w:r>
+        <w:br w:type="page"/>
+      </w:r>
+    </w:p>
+    <w:p>
+      <w:pPr>
+        <w:pStyle w:val="Titre1"/>
+      </w:pPr>
+      <w:bookmarkStart w:id="50" w:name="_Toc193203286"/>
+      <w:r>
+        <w:lastRenderedPageBreak/>
+        <w:t>4. MÉTHODOLOGIE</w:t>
+      </w:r>
+      <w:bookmarkEnd w:id="49"/>
+      <w:bookmarkEnd w:id="50"/>
+    </w:p>
+    <w:p>
+      <w:pPr>
+        <w:pStyle w:val="Titre2"/>
+        <w:rPr>
+          <w:lang w:val="fr-FR"/>
+        </w:rPr>
+      </w:pPr>
+      <w:bookmarkStart w:id="51" w:name="_Toc193203287"/>
+      <w:r>
+        <w:rPr>
+          <w:lang w:val="fr-FR"/>
+        </w:rPr>
+        <w:t>4.1. Technologies utilisées</w:t>
+      </w:r>
+      <w:bookmarkEnd w:id="51"/>
+    </w:p>
+    <w:p>
+      <w:r>
+        <w:t>Rédiger proprement pendant le stage</w:t>
+      </w:r>
+    </w:p>
+    <w:p>
+      <w:pPr>
+        <w:rPr>
+          <w:lang w:val="fr-FR"/>
+        </w:rPr>
+      </w:pPr>
+      <w:r>
+        <w:rPr>
+          <w:lang w:val="fr-FR"/>
+        </w:rPr>
+        <w:t xml:space="preserve">Les choix technologiques ont été dictés par </w:t>
+      </w:r>
+      <w:r>
+        <w:rPr>
+          <w:lang w:val="fr-FR"/>
+        </w:rPr>
+        <w:t>..</w:t>
+      </w:r>
+      <w:r>
+        <w:rPr>
+          <w:lang w:val="fr-FR"/>
+        </w:rPr>
+        <w:t>.</w:t>
+      </w:r>
+    </w:p>
+    <w:p>
+      <w:pPr>
+        <w:pStyle w:val="Titre2"/>
+        <w:rPr>
+          <w:lang w:val="fr-FR"/>
+        </w:rPr>
+      </w:pPr>
+      <w:bookmarkStart w:id="52" w:name="_Toc193203288"/>
+      <w:r>
+        <w:rPr>
+          <w:lang w:val="fr-FR"/>
+        </w:rPr>
+        <w:t>4.2. Méthode de travail</w:t>
+      </w:r>
+      <w:bookmarkEnd w:id="52"/>
+    </w:p>
+    <w:p>
+      <w:r>
+        <w:t>Rédiger proprement pendant le stage</w:t>
+      </w:r>
+    </w:p>
+    <w:p>
+      <w:pPr>
+        <w:rPr>
+          <w:lang w:val="fr-FR"/>
+        </w:rPr>
+      </w:pPr>
+      <w:r>
+        <w:rPr>
+          <w:lang w:val="fr-FR"/>
+        </w:rPr>
+        <w:t xml:space="preserve">Utilisation d’une approche </w:t>
+      </w:r>
+      <w:r>
+        <w:rPr>
+          <w:lang w:val="fr-FR"/>
+        </w:rPr>
+        <w:t>…</w:t>
+      </w:r>
+    </w:p>
+    <w:p>
+      <w:pPr>
+        <w:pStyle w:val="Titre2"/>
+      </w:pPr>
+      <w:bookmarkStart w:id="53" w:name="_kfm8x54jften" w:colFirst="0" w:colLast="0"/>
+      <w:bookmarkStart w:id="54" w:name="_Toc190093660"/>
+      <w:bookmarkStart w:id="55" w:name="_Toc193203289"/>
+      <w:bookmarkEnd w:id="53"/>
+      <w:r>
+        <w:t>4.3. Gestion des problèmes</w:t>
+      </w:r>
+      <w:bookmarkEnd w:id="54"/>
+      <w:bookmarkEnd w:id="55"/>
+    </w:p>
+    <w:p>
+      <w:r>
+        <w:t>Rédiger proprement pendant le stage</w:t>
+      </w:r>
+    </w:p>
+    <w:p>
+      <w:r>
+        <w:t>….</w:t>
+      </w:r>
     </w:p>
     <w:p/>
     <w:p>
       <w:pPr>
-        <w:pStyle w:val="Titre4"/>
-      </w:pPr>
-      <w:bookmarkStart w:id="14" w:name="_yerhofch8f" w:colFirst="0" w:colLast="0"/>
-      <w:bookmarkEnd w:id="14"/>
-      <w:r>
-        <w:t>2.2.2. L’histoire</w:t>
+        <w:rPr>
+          <w:color w:val="4AA447"/>
+          <w:sz w:val="32"/>
+          <w:szCs w:val="32"/>
+        </w:rPr>
+      </w:pPr>
+      <w:bookmarkStart w:id="56" w:name="_ap3ruy98y1ub" w:colFirst="0" w:colLast="0"/>
+      <w:bookmarkStart w:id="57" w:name="_Toc190093661"/>
+      <w:bookmarkEnd w:id="56"/>
+      <w:r>
+        <w:br w:type="page"/>
+      </w:r>
+    </w:p>
+    <w:p>
+      <w:pPr>
+        <w:pStyle w:val="Titre1"/>
+      </w:pPr>
+      <w:bookmarkStart w:id="58" w:name="_Toc193203290"/>
+      <w:r>
+        <w:lastRenderedPageBreak/>
+        <w:t>5. BILAN</w:t>
+      </w:r>
+      <w:bookmarkEnd w:id="57"/>
+      <w:bookmarkEnd w:id="58"/>
+    </w:p>
+    <w:p>
+      <w:pPr>
+        <w:pStyle w:val="Titre2"/>
+      </w:pPr>
+      <w:bookmarkStart w:id="59" w:name="_uac567e2v3dn" w:colFirst="0" w:colLast="0"/>
+      <w:bookmarkStart w:id="60" w:name="_Toc190093662"/>
+      <w:bookmarkStart w:id="61" w:name="_Toc193203291"/>
+      <w:bookmarkEnd w:id="59"/>
+      <w:r>
+        <w:t>5.1. Sommaire</w:t>
+      </w:r>
+      <w:bookmarkEnd w:id="60"/>
+      <w:bookmarkEnd w:id="61"/>
+    </w:p>
+    <w:p>
+      <w:r>
+        <w:t xml:space="preserve">Rédiger proprement </w:t>
+      </w:r>
+      <w:r>
+        <w:t>après</w:t>
+      </w:r>
+      <w:r>
+        <w:t xml:space="preserve"> le stage</w:t>
+      </w:r>
+    </w:p>
+    <w:p>
+      <w:r>
+        <w:t xml:space="preserve">Ce stage m’a permis de </w:t>
+      </w:r>
+      <w:r>
+        <w:t>..</w:t>
+      </w:r>
+      <w:r>
+        <w:t>.</w:t>
+      </w:r>
+    </w:p>
+    <w:p>
+      <w:pPr>
+        <w:pStyle w:val="Titre2"/>
+      </w:pPr>
+      <w:bookmarkStart w:id="62" w:name="_gqel714cmeq2" w:colFirst="0" w:colLast="0"/>
+      <w:bookmarkStart w:id="63" w:name="_Toc190093663"/>
+      <w:bookmarkStart w:id="64" w:name="_Toc193203292"/>
+      <w:bookmarkEnd w:id="62"/>
+      <w:r>
+        <w:t>5.2. Autres missions</w:t>
+      </w:r>
+      <w:bookmarkEnd w:id="63"/>
+      <w:r>
+        <w:t xml:space="preserve"> (</w:t>
+      </w:r>
+      <w:r>
+        <w:t>s’il</w:t>
+      </w:r>
+      <w:r>
+        <w:t xml:space="preserve"> y en a)</w:t>
+      </w:r>
+      <w:bookmarkEnd w:id="64"/>
+    </w:p>
+    <w:p>
+      <w:r>
+        <w:t xml:space="preserve">Rédiger proprement </w:t>
+      </w:r>
+      <w:r>
+        <w:t>après</w:t>
+      </w:r>
+      <w:r>
+        <w:t xml:space="preserve"> le stage</w:t>
+      </w:r>
+    </w:p>
+    <w:p>
+      <w:r>
+        <w:t xml:space="preserve">J’ai également participé à </w:t>
+      </w:r>
+      <w:r>
+        <w:t>…</w:t>
+      </w:r>
+    </w:p>
+    <w:p>
+      <w:pPr>
+        <w:pStyle w:val="Titre2"/>
+      </w:pPr>
+      <w:bookmarkStart w:id="65" w:name="_ro4sf6sojco2" w:colFirst="0" w:colLast="0"/>
+      <w:bookmarkStart w:id="66" w:name="_Toc190093664"/>
+      <w:bookmarkStart w:id="67" w:name="_Toc193203293"/>
+      <w:bookmarkEnd w:id="65"/>
+      <w:r>
+        <w:t>5.3. Apport aux compétences</w:t>
+      </w:r>
+      <w:bookmarkEnd w:id="66"/>
+      <w:bookmarkEnd w:id="67"/>
+    </w:p>
+    <w:p>
+      <w:r>
+        <w:t xml:space="preserve">Rédiger proprement </w:t>
+      </w:r>
+      <w:r>
+        <w:t>après</w:t>
+      </w:r>
+      <w:r>
+        <w:t xml:space="preserve"> le stage</w:t>
+      </w:r>
+    </w:p>
+    <w:p>
+      <w:pPr>
+        <w:pStyle w:val="Paragraphedeliste"/>
+        <w:numPr>
+          <w:ilvl w:val="0"/>
+          <w:numId w:val="18"/>
+        </w:numPr>
+      </w:pPr>
+      <w:r>
+        <w:t>Techniques : PHP, MySQL, gestion de projet.</w:t>
+      </w:r>
+    </w:p>
+    <w:p>
+      <w:pPr>
+        <w:pStyle w:val="Paragraphedeliste"/>
+        <w:numPr>
+          <w:ilvl w:val="0"/>
+          <w:numId w:val="18"/>
+        </w:numPr>
+      </w:pPr>
+      <w:r>
+        <w:t>Organisationnelles : Travail en équipe, méthode Agile.</w:t>
+      </w:r>
+    </w:p>
+    <w:p>
+      <w:pPr>
+        <w:pStyle w:val="Paragraphedeliste"/>
+        <w:numPr>
+          <w:ilvl w:val="0"/>
+          <w:numId w:val="18"/>
+        </w:numPr>
+      </w:pPr>
+      <w:r>
+        <w:t>…</w:t>
+      </w:r>
+    </w:p>
+    <w:p>
+      <w:pPr>
+        <w:pStyle w:val="Titre2"/>
+      </w:pPr>
+      <w:bookmarkStart w:id="68" w:name="_4he2erh4ncpx" w:colFirst="0" w:colLast="0"/>
+      <w:bookmarkStart w:id="69" w:name="_Toc190093665"/>
+      <w:bookmarkStart w:id="70" w:name="_Toc193203294"/>
+      <w:bookmarkEnd w:id="68"/>
+      <w:r>
+        <w:t>5.4. Conclusion</w:t>
+      </w:r>
+      <w:bookmarkEnd w:id="69"/>
+      <w:bookmarkEnd w:id="70"/>
+    </w:p>
+    <w:p>
+      <w:r>
+        <w:t xml:space="preserve">Rédiger proprement </w:t>
+      </w:r>
+      <w:r>
+        <w:t>après</w:t>
+      </w:r>
+      <w:r>
+        <w:t xml:space="preserve"> le stage</w:t>
+      </w:r>
+    </w:p>
+    <w:p>
+      <w:r>
+        <w:t xml:space="preserve">Ce stage a été une expérience </w:t>
+      </w:r>
+      <w:r>
+        <w:t>…</w:t>
+      </w:r>
+    </w:p>
+    <w:p>
+      <w:pPr>
+        <w:pStyle w:val="Titre2"/>
+      </w:pPr>
+      <w:bookmarkStart w:id="71" w:name="_xgppzy920z2w" w:colFirst="0" w:colLast="0"/>
+      <w:bookmarkStart w:id="72" w:name="_Toc190093666"/>
+      <w:bookmarkStart w:id="73" w:name="_Toc193203295"/>
+      <w:bookmarkEnd w:id="71"/>
+      <w:r>
+        <w:t>5.5. Glossaire</w:t>
+      </w:r>
+      <w:bookmarkEnd w:id="72"/>
+      <w:r>
+        <w:t xml:space="preserve"> (si besoin)</w:t>
+      </w:r>
+      <w:bookmarkEnd w:id="73"/>
+    </w:p>
+    <w:p>
+      <w:r>
+        <w:t>Définitions des termes techniques utilisés.</w:t>
+      </w:r>
+    </w:p>
+    <w:p>
+      <w:pPr>
+        <w:pStyle w:val="Titre2"/>
+      </w:pPr>
+      <w:bookmarkStart w:id="74" w:name="_wymmhixqvhhr" w:colFirst="0" w:colLast="0"/>
+      <w:bookmarkStart w:id="75" w:name="_Toc190093667"/>
+      <w:bookmarkStart w:id="76" w:name="_Toc193203296"/>
+      <w:bookmarkEnd w:id="74"/>
+      <w:r>
+        <w:t>5.6. Bibliographie</w:t>
+      </w:r>
+      <w:bookmarkEnd w:id="75"/>
+      <w:r>
+        <w:t xml:space="preserve"> (si besoin)</w:t>
+      </w:r>
+      <w:bookmarkEnd w:id="76"/>
+    </w:p>
+    <w:p>
+      <w:r>
+        <w:t>Sources utilisées (tutoriels, documentation technique).</w:t>
       </w:r>
     </w:p>
     <w:p/>
     <w:p>
       <w:pPr>
-        <w:pStyle w:val="Titre5"/>
-      </w:pPr>
-      <w:bookmarkStart w:id="15" w:name="_dwm8qsx22f4u" w:colFirst="0" w:colLast="0"/>
-      <w:bookmarkEnd w:id="15"/>
-      <w:r>
-        <w:t>2.2.3. Les clients</w:t>
-      </w:r>
-    </w:p>
-    <w:p/>
-    <w:p>
-      <w:pPr>
-        <w:pStyle w:val="Titre2"/>
-      </w:pPr>
-      <w:bookmarkStart w:id="16" w:name="_n8h22ub1ia1z" w:colFirst="0" w:colLast="0"/>
-      <w:bookmarkStart w:id="17" w:name="_Toc190093647"/>
-      <w:bookmarkStart w:id="18" w:name="_Toc190093933"/>
-      <w:bookmarkEnd w:id="16"/>
-      <w:r>
-        <w:t>2.2. La stagiaire</w:t>
-      </w:r>
-      <w:bookmarkEnd w:id="17"/>
-      <w:bookmarkEnd w:id="18"/>
-    </w:p>
-    <w:p/>
-    <w:p>
-      <w:pPr>
-        <w:pStyle w:val="Titre2"/>
-      </w:pPr>
-      <w:bookmarkStart w:id="19" w:name="_bx8j0l9pqn8k" w:colFirst="0" w:colLast="0"/>
-      <w:bookmarkStart w:id="20" w:name="_Toc190093648"/>
-      <w:bookmarkStart w:id="21" w:name="_Toc190093934"/>
-      <w:bookmarkEnd w:id="19"/>
-      <w:r>
-        <w:t>2.3. L’environnement de travail</w:t>
-      </w:r>
-      <w:bookmarkEnd w:id="20"/>
-      <w:bookmarkEnd w:id="21"/>
-    </w:p>
-    <w:p/>
-    <w:p>
-      <w:pPr>
         <w:pStyle w:val="Titre3"/>
       </w:pPr>
-      <w:bookmarkStart w:id="22" w:name="_a4vtbmfwyzxa" w:colFirst="0" w:colLast="0"/>
-      <w:bookmarkStart w:id="23" w:name="_Toc190093649"/>
-      <w:bookmarkStart w:id="24" w:name="_Toc190093935"/>
-      <w:bookmarkEnd w:id="22"/>
-      <w:r>
-        <w:t>2.3.1. L’environnement matériel</w:t>
-      </w:r>
-      <w:bookmarkEnd w:id="23"/>
-      <w:bookmarkEnd w:id="24"/>
-    </w:p>
-    <w:p/>
-    <w:p>
-      <w:pPr>
-        <w:pStyle w:val="Titre3"/>
-      </w:pPr>
-      <w:bookmarkStart w:id="25" w:name="_umnfwufq9k7c" w:colFirst="0" w:colLast="0"/>
-      <w:bookmarkStart w:id="26" w:name="_Toc190093650"/>
-      <w:bookmarkStart w:id="27" w:name="_Toc190093936"/>
-      <w:bookmarkEnd w:id="25"/>
-      <w:r>
-        <w:t>2.3.2. L’environnement logiciel</w:t>
-      </w:r>
-      <w:bookmarkEnd w:id="26"/>
-      <w:bookmarkEnd w:id="27"/>
-    </w:p>
-    <w:p/>
-    <w:p>
-      <w:pPr>
-        <w:pStyle w:val="Titre3"/>
-      </w:pPr>
-      <w:bookmarkStart w:id="28" w:name="_soqvexad12gy" w:colFirst="0" w:colLast="0"/>
-      <w:bookmarkStart w:id="29" w:name="_Toc190093651"/>
-      <w:bookmarkStart w:id="30" w:name="_Toc190093937"/>
-      <w:bookmarkEnd w:id="28"/>
-      <w:r>
-        <w:t>2.3.3. Outils de développement</w:t>
-      </w:r>
-      <w:bookmarkEnd w:id="29"/>
-      <w:bookmarkEnd w:id="30"/>
-    </w:p>
-    <w:p/>
-    <w:p>
-      <w:pPr>
-        <w:pStyle w:val="Titre2"/>
-      </w:pPr>
-      <w:bookmarkStart w:id="31" w:name="_5bm7wbnp1rgj" w:colFirst="0" w:colLast="0"/>
-      <w:bookmarkStart w:id="32" w:name="_Toc190093652"/>
-      <w:bookmarkStart w:id="33" w:name="_Toc190093938"/>
-      <w:bookmarkEnd w:id="31"/>
-      <w:r>
-        <w:t>2.4. Les missions</w:t>
-      </w:r>
-      <w:bookmarkEnd w:id="32"/>
-      <w:bookmarkEnd w:id="33"/>
-    </w:p>
-    <w:p/>
-    <w:p>
-      <w:pPr>
-        <w:pStyle w:val="Titre3"/>
-      </w:pPr>
-      <w:bookmarkStart w:id="34" w:name="_54069iy62842" w:colFirst="0" w:colLast="0"/>
-      <w:bookmarkStart w:id="35" w:name="_Toc190093653"/>
-      <w:bookmarkStart w:id="36" w:name="_Toc190093939"/>
-      <w:bookmarkEnd w:id="34"/>
-      <w:r>
-        <w:lastRenderedPageBreak/>
-        <w:t>2.4.1. Contexte du projet</w:t>
-      </w:r>
-      <w:bookmarkEnd w:id="35"/>
-      <w:bookmarkEnd w:id="36"/>
-    </w:p>
-    <w:p/>
-    <w:p>
-      <w:pPr>
-        <w:pStyle w:val="Titre3"/>
-      </w:pPr>
-      <w:bookmarkStart w:id="37" w:name="_ivnr4ealo2nf" w:colFirst="0" w:colLast="0"/>
-      <w:bookmarkStart w:id="38" w:name="_Toc190093654"/>
-      <w:bookmarkStart w:id="39" w:name="_Toc190093940"/>
-      <w:bookmarkEnd w:id="37"/>
-      <w:r>
-        <w:t>2.4.2. L’environnement …</w:t>
-      </w:r>
-      <w:bookmarkEnd w:id="38"/>
-      <w:bookmarkEnd w:id="39"/>
-    </w:p>
-    <w:p/>
-    <w:p>
-      <w:pPr>
-        <w:pStyle w:val="Titre1"/>
-      </w:pPr>
-      <w:bookmarkStart w:id="40" w:name="_zfe1h04mchrw" w:colFirst="0" w:colLast="0"/>
-      <w:bookmarkStart w:id="41" w:name="_Toc190093655"/>
-      <w:bookmarkStart w:id="42" w:name="_Toc190093941"/>
-      <w:bookmarkEnd w:id="40"/>
-      <w:r>
-        <w:t>3. PRODUCTION</w:t>
-      </w:r>
-      <w:bookmarkEnd w:id="41"/>
-      <w:bookmarkEnd w:id="42"/>
-    </w:p>
-    <w:p/>
-    <w:p>
-      <w:pPr>
-        <w:pStyle w:val="Titre2"/>
-      </w:pPr>
-      <w:bookmarkStart w:id="43" w:name="_ivm7auc2w4s1" w:colFirst="0" w:colLast="0"/>
-      <w:bookmarkStart w:id="44" w:name="_Toc190093656"/>
-      <w:bookmarkStart w:id="45" w:name="_Toc190093942"/>
-      <w:bookmarkEnd w:id="43"/>
-      <w:r>
-        <w:t>3.1. …</w:t>
-      </w:r>
-      <w:bookmarkEnd w:id="44"/>
-      <w:bookmarkEnd w:id="45"/>
-    </w:p>
-    <w:p/>
-    <w:p>
-      <w:pPr>
-        <w:pStyle w:val="Titre1"/>
-      </w:pPr>
-      <w:bookmarkStart w:id="46" w:name="_fq30ole6zl6m" w:colFirst="0" w:colLast="0"/>
-      <w:bookmarkStart w:id="47" w:name="_Toc190093657"/>
-      <w:bookmarkStart w:id="48" w:name="_Toc190093943"/>
-      <w:bookmarkEnd w:id="46"/>
-      <w:r>
-        <w:t>4. MÉTHODOLOGIE</w:t>
-      </w:r>
-      <w:bookmarkEnd w:id="47"/>
-      <w:bookmarkEnd w:id="48"/>
-    </w:p>
-    <w:p/>
-    <w:p>
-      <w:pPr>
-        <w:pStyle w:val="Titre2"/>
-      </w:pPr>
-      <w:bookmarkStart w:id="49" w:name="_rtuzhvrzehnf" w:colFirst="0" w:colLast="0"/>
-      <w:bookmarkStart w:id="50" w:name="_Toc190093658"/>
-      <w:bookmarkStart w:id="51" w:name="_Toc190093944"/>
-      <w:bookmarkEnd w:id="49"/>
-      <w:r>
-        <w:t>4.1. Technologies utilisées</w:t>
-      </w:r>
-      <w:bookmarkEnd w:id="50"/>
-      <w:bookmarkEnd w:id="51"/>
-    </w:p>
-    <w:p/>
-    <w:p>
-      <w:pPr>
-        <w:pStyle w:val="Titre2"/>
-      </w:pPr>
-      <w:bookmarkStart w:id="52" w:name="_qkhzyyred003" w:colFirst="0" w:colLast="0"/>
-      <w:bookmarkStart w:id="53" w:name="_Toc190093659"/>
-      <w:bookmarkStart w:id="54" w:name="_Toc190093945"/>
-      <w:bookmarkEnd w:id="52"/>
-      <w:r>
-        <w:t>4.2. Méthode de travail</w:t>
-      </w:r>
-      <w:bookmarkEnd w:id="53"/>
-      <w:bookmarkEnd w:id="54"/>
-    </w:p>
-    <w:p/>
-    <w:p>
-      <w:pPr>
-        <w:pStyle w:val="Titre2"/>
-      </w:pPr>
-      <w:bookmarkStart w:id="55" w:name="_kfm8x54jften" w:colFirst="0" w:colLast="0"/>
-      <w:bookmarkStart w:id="56" w:name="_Toc190093660"/>
-      <w:bookmarkStart w:id="57" w:name="_Toc190093946"/>
-      <w:bookmarkEnd w:id="55"/>
-      <w:r>
-        <w:t>4.3. Gestion des problèmes</w:t>
-      </w:r>
-      <w:bookmarkEnd w:id="56"/>
-      <w:bookmarkEnd w:id="57"/>
-    </w:p>
-    <w:p/>
-    <w:p>
-      <w:pPr>
-        <w:pStyle w:val="Titre1"/>
-      </w:pPr>
-      <w:bookmarkStart w:id="58" w:name="_ap3ruy98y1ub" w:colFirst="0" w:colLast="0"/>
-      <w:bookmarkStart w:id="59" w:name="_Toc190093661"/>
-      <w:bookmarkStart w:id="60" w:name="_Toc190093947"/>
-      <w:bookmarkEnd w:id="58"/>
-      <w:r>
-        <w:t>5. BILAN</w:t>
-      </w:r>
-      <w:bookmarkEnd w:id="59"/>
-      <w:bookmarkEnd w:id="60"/>
-    </w:p>
-    <w:p/>
-    <w:p>
-      <w:pPr>
-        <w:pStyle w:val="Titre2"/>
-      </w:pPr>
-      <w:bookmarkStart w:id="61" w:name="_uac567e2v3dn" w:colFirst="0" w:colLast="0"/>
-      <w:bookmarkStart w:id="62" w:name="_Toc190093662"/>
-      <w:bookmarkStart w:id="63" w:name="_Toc190093948"/>
-      <w:bookmarkEnd w:id="61"/>
-      <w:r>
-        <w:t>5.1. Sommaire</w:t>
-      </w:r>
-      <w:bookmarkEnd w:id="62"/>
-      <w:bookmarkEnd w:id="63"/>
-    </w:p>
-    <w:p/>
-    <w:p>
-      <w:pPr>
-        <w:pStyle w:val="Titre2"/>
-      </w:pPr>
-      <w:bookmarkStart w:id="64" w:name="_gqel714cmeq2" w:colFirst="0" w:colLast="0"/>
-      <w:bookmarkStart w:id="65" w:name="_Toc190093663"/>
-      <w:bookmarkStart w:id="66" w:name="_Toc190093949"/>
-      <w:bookmarkEnd w:id="64"/>
-      <w:r>
-        <w:lastRenderedPageBreak/>
-        <w:t>5.2. Autres missions</w:t>
-      </w:r>
-      <w:bookmarkEnd w:id="65"/>
-      <w:bookmarkEnd w:id="66"/>
-    </w:p>
-    <w:p/>
-    <w:p>
-      <w:pPr>
-        <w:pStyle w:val="Titre2"/>
-      </w:pPr>
-      <w:bookmarkStart w:id="67" w:name="_ro4sf6sojco2" w:colFirst="0" w:colLast="0"/>
-      <w:bookmarkStart w:id="68" w:name="_Toc190093664"/>
-      <w:bookmarkStart w:id="69" w:name="_Toc190093950"/>
-      <w:bookmarkEnd w:id="67"/>
-      <w:r>
-        <w:t>5.3. Apport aux compétences</w:t>
-      </w:r>
-      <w:bookmarkEnd w:id="68"/>
-      <w:bookmarkEnd w:id="69"/>
-    </w:p>
-    <w:p/>
-    <w:p>
-      <w:pPr>
-        <w:pStyle w:val="Titre2"/>
-      </w:pPr>
-      <w:bookmarkStart w:id="70" w:name="_4he2erh4ncpx" w:colFirst="0" w:colLast="0"/>
-      <w:bookmarkStart w:id="71" w:name="_Toc190093665"/>
-      <w:bookmarkStart w:id="72" w:name="_Toc190093951"/>
-      <w:bookmarkEnd w:id="70"/>
-      <w:r>
-        <w:t>5.4. Conclusion</w:t>
-      </w:r>
-      <w:bookmarkEnd w:id="71"/>
-      <w:bookmarkEnd w:id="72"/>
-    </w:p>
-    <w:p/>
-    <w:p>
-      <w:pPr>
-        <w:pStyle w:val="Titre2"/>
-      </w:pPr>
-      <w:bookmarkStart w:id="73" w:name="_xgppzy920z2w" w:colFirst="0" w:colLast="0"/>
-      <w:bookmarkStart w:id="74" w:name="_Toc190093666"/>
-      <w:bookmarkStart w:id="75" w:name="_Toc190093952"/>
-      <w:bookmarkEnd w:id="73"/>
-      <w:r>
-        <w:t>5.5. Glossaire</w:t>
-      </w:r>
-      <w:bookmarkEnd w:id="74"/>
-      <w:bookmarkEnd w:id="75"/>
-    </w:p>
-    <w:p/>
-    <w:p>
-      <w:pPr>
-        <w:pStyle w:val="Titre2"/>
-      </w:pPr>
-      <w:bookmarkStart w:id="76" w:name="_wymmhixqvhhr" w:colFirst="0" w:colLast="0"/>
-      <w:bookmarkStart w:id="77" w:name="_Toc190093667"/>
-      <w:bookmarkStart w:id="78" w:name="_Toc190093953"/>
-      <w:bookmarkEnd w:id="76"/>
-      <w:r>
-        <w:t>5.6. Bibliographie</w:t>
-      </w:r>
+      <w:bookmarkStart w:id="77" w:name="_4ypyvr8bfwqu" w:colFirst="0" w:colLast="0"/>
       <w:bookmarkEnd w:id="77"/>
-      <w:bookmarkEnd w:id="78"/>
-    </w:p>
-    <w:p/>
-    <w:p/>
-    <w:p>
-      <w:pPr>
-        <w:pStyle w:val="Titre3"/>
-      </w:pPr>
-      <w:bookmarkStart w:id="79" w:name="_4ypyvr8bfwqu" w:colFirst="0" w:colLast="0"/>
-      <w:bookmarkEnd w:id="79"/>
     </w:p>
     <w:sectPr>
-      <w:headerReference w:type="default" r:id="rId8"/>
-      <w:footerReference w:type="default" r:id="rId9"/>
+      <w:headerReference w:type="default" r:id="rId10"/>
+      <w:footerReference w:type="default" r:id="rId11"/>
+      <w:footerReference w:type="first" r:id="rId12"/>
       <w:pgSz w:w="11909" w:h="16834"/>
       <w:pgMar w:top="1440" w:right="1440" w:bottom="1440" w:left="1440" w:header="720" w:footer="720" w:gutter="0"/>
       <w:pgNumType w:start="1"/>
@@ -2412,195 +4749,384 @@
 <w:endnotes xmlns:wpc="http://schemas.microsoft.com/office/word/2010/wordprocessingCanvas" xmlns:cx="http://schemas.microsoft.com/office/drawing/2014/chartex" xmlns:cx1="http://schemas.microsoft.com/office/drawing/2015/9/8/chartex" xmlns:cx2="http://schemas.microsoft.com/office/drawing/2015/10/21/chartex" xmlns:cx3="http://schemas.microsoft.com/office/drawing/2016/5/9/chartex" xmlns:cx4="http://schemas.microsoft.com/office/drawing/2016/5/10/chartex" xmlns:cx5="http://schemas.microsoft.com/office/drawing/2016/5/11/chartex" xmlns:cx6="http://schemas.microsoft.com/office/drawing/2016/5/12/chartex" xmlns:cx7="http://schemas.microsoft.com/office/drawing/2016/5/13/chartex" xmlns:cx8="http://schemas.microsoft.com/office/drawing/2016/5/14/chartex" xmlns:mc="http://schemas.openxmlformats.org/markup-compatibility/2006" xmlns:aink="http://schemas.microsoft.com/office/drawing/2016/ink" xmlns:am3d="http://schemas.microsoft.com/office/drawing/2017/model3d" xmlns:o="urn:schemas-microsoft-com:office:office" xmlns:oel="http://schemas.microsoft.com/office/2019/extlst" xmlns:r="http://schemas.openxmlformats.org/officeDocument/2006/relationships" xmlns:m="http://schemas.openxmlformats.org/officeDocument/2006/math" xmlns:v="urn:schemas-microsoft-com:vml" xmlns:wp14="http://schemas.microsoft.com/office/word/2010/wordprocessingDrawing" xmlns:wp="http://schemas.openxmlformats.org/drawingml/2006/wordprocessingDrawing" xmlns:w10="urn:schemas-microsoft-com:office:word" xmlns:w="http://schemas.openxmlformats.org/wordprocessingml/2006/main" xmlns:w14="http://schemas.microsoft.com/office/word/2010/wordml" xmlns:w15="http://schemas.microsoft.com/office/word/2012/wordml" xmlns:w16cex="http://schemas.microsoft.com/office/word/2018/wordml/cex" xmlns:w16cid="http://schemas.microsoft.com/office/word/2016/wordml/cid" xmlns:w16="http://schemas.microsoft.com/office/word/2018/wordml" xmlns:w16du="http://schemas.microsoft.com/office/word/2023/wordml/word16du" xmlns:w16sdtdh="http://schemas.microsoft.com/office/word/2020/wordml/sdtdatahash" xmlns:w16sdtfl="http://schemas.microsoft.com/office/word/2024/wordml/sdtformatlock" xmlns:w16se="http://schemas.microsoft.com/office/word/2015/wordml/symex" xmlns:wpg="http://schemas.microsoft.com/office/word/2010/wordprocessingGroup" xmlns:wpi="http://schemas.microsoft.com/office/word/2010/wordprocessingInk" xmlns:wne="http://schemas.microsoft.com/office/word/2006/wordml" xmlns:wps="http://schemas.microsoft.com/office/word/2010/wordprocessingShape" mc:Ignorable="w14 w15 w16se w16cid w16 w16cex w16sdtdh w16sdtfl w16du wp14">
   <w:endnote w:type="separator" w:id="-1">
     <w:p>
-      <w:pPr>
-        <w:spacing w:after="0" w:line="240" w:lineRule="auto"/>
-      </w:pPr>
       <w:r>
         <w:separator/>
       </w:r>
     </w:p>
+    <w:p/>
   </w:endnote>
   <w:endnote w:type="continuationSeparator" w:id="0">
     <w:p>
-      <w:pPr>
-        <w:spacing w:after="0" w:line="240" w:lineRule="auto"/>
-      </w:pPr>
       <w:r>
         <w:continuationSeparator/>
       </w:r>
     </w:p>
+    <w:p/>
   </w:endnote>
 </w:endnotes>
 </file>
 
 <file path=word/footer1.xml><?xml version="1.0" encoding="utf-8"?>
 <w:ftr xmlns:wpc="http://schemas.microsoft.com/office/word/2010/wordprocessingCanvas" xmlns:cx="http://schemas.microsoft.com/office/drawing/2014/chartex" xmlns:cx1="http://schemas.microsoft.com/office/drawing/2015/9/8/chartex" xmlns:cx2="http://schemas.microsoft.com/office/drawing/2015/10/21/chartex" xmlns:cx3="http://schemas.microsoft.com/office/drawing/2016/5/9/chartex" xmlns:cx4="http://schemas.microsoft.com/office/drawing/2016/5/10/chartex" xmlns:cx5="http://schemas.microsoft.com/office/drawing/2016/5/11/chartex" xmlns:cx6="http://schemas.microsoft.com/office/drawing/2016/5/12/chartex" xmlns:cx7="http://schemas.microsoft.com/office/drawing/2016/5/13/chartex" xmlns:cx8="http://schemas.microsoft.com/office/drawing/2016/5/14/chartex" xmlns:mc="http://schemas.openxmlformats.org/markup-compatibility/2006" xmlns:aink="http://schemas.microsoft.com/office/drawing/2016/ink" xmlns:am3d="http://schemas.microsoft.com/office/drawing/2017/model3d" xmlns:o="urn:schemas-microsoft-com:office:office" xmlns:oel="http://schemas.microsoft.com/office/2019/extlst" xmlns:r="http://schemas.openxmlformats.org/officeDocument/2006/relationships" xmlns:m="http://schemas.openxmlformats.org/officeDocument/2006/math" xmlns:v="urn:schemas-microsoft-com:vml" xmlns:wp14="http://schemas.microsoft.com/office/word/2010/wordprocessingDrawing" xmlns:wp="http://schemas.openxmlformats.org/drawingml/2006/wordprocessingDrawing" xmlns:w10="urn:schemas-microsoft-com:office:word" xmlns:w="http://schemas.openxmlformats.org/wordprocessingml/2006/main" xmlns:w14="http://schemas.microsoft.com/office/word/2010/wordml" xmlns:w15="http://schemas.microsoft.com/office/word/2012/wordml" xmlns:w16cex="http://schemas.microsoft.com/office/word/2018/wordml/cex" xmlns:w16cid="http://schemas.microsoft.com/office/word/2016/wordml/cid" xmlns:w16="http://schemas.microsoft.com/office/word/2018/wordml" xmlns:w16du="http://schemas.microsoft.com/office/word/2023/wordml/word16du" xmlns:w16sdtdh="http://schemas.microsoft.com/office/word/2020/wordml/sdtdatahash" xmlns:w16sdtfl="http://schemas.microsoft.com/office/word/2024/wordml/sdtformatlock" xmlns:w16se="http://schemas.microsoft.com/office/word/2015/wordml/symex" xmlns:wpg="http://schemas.microsoft.com/office/word/2010/wordprocessingGroup" xmlns:wpi="http://schemas.microsoft.com/office/word/2010/wordprocessingInk" xmlns:wne="http://schemas.microsoft.com/office/word/2006/wordml" xmlns:wps="http://schemas.microsoft.com/office/word/2010/wordprocessingShape" mc:Ignorable="w14 w15 w16se w16cid w16 w16cex w16sdtdh w16sdtfl w16du wp14">
-  <w:sdt>
-    <w:sdtPr>
-      <w:rPr>
-        <w:sz w:val="20"/>
-        <w:szCs w:val="20"/>
-      </w:rPr>
-      <w:id w:val="-2001735703"/>
-      <w:docPartObj>
-        <w:docPartGallery w:val="Page Numbers (Bottom of Page)"/>
-        <w:docPartUnique/>
-      </w:docPartObj>
-    </w:sdtPr>
-    <w:sdtContent>
-      <w:sdt>
-        <w:sdtPr>
-          <w:rPr>
-            <w:color w:val="BFBFBF" w:themeColor="background1" w:themeShade="BF"/>
-            <w:sz w:val="20"/>
-            <w:szCs w:val="20"/>
-          </w:rPr>
-          <w:id w:val="-1769616900"/>
-          <w:docPartObj>
-            <w:docPartGallery w:val="Page Numbers (Top of Page)"/>
-            <w:docPartUnique/>
-          </w:docPartObj>
-        </w:sdtPr>
-        <w:sdtEndPr>
-          <w:rPr>
-            <w:color w:val="323232"/>
-          </w:rPr>
-        </w:sdtEndPr>
-        <w:sdtContent>
-          <w:p>
-            <w:pPr>
-              <w:pStyle w:val="Pieddepage"/>
-              <w:jc w:val="right"/>
-              <w:rPr>
-                <w:sz w:val="20"/>
-                <w:szCs w:val="20"/>
-              </w:rPr>
-            </w:pPr>
-            <w:r>
-              <w:rPr>
-                <w:color w:val="BFBFBF" w:themeColor="background1" w:themeShade="BF"/>
-                <w:sz w:val="20"/>
-                <w:szCs w:val="20"/>
-                <w:lang w:val="fr-FR"/>
-              </w:rPr>
-              <w:t xml:space="preserve">Page </w:t>
-            </w:r>
-            <w:r>
-              <w:rPr>
-                <w:b/>
-                <w:bCs/>
-                <w:color w:val="BFBFBF" w:themeColor="background1" w:themeShade="BF"/>
-                <w:sz w:val="20"/>
-                <w:szCs w:val="20"/>
-              </w:rPr>
-              <w:fldChar w:fldCharType="begin"/>
-            </w:r>
-            <w:r>
-              <w:rPr>
-                <w:b/>
-                <w:bCs/>
-                <w:color w:val="BFBFBF" w:themeColor="background1" w:themeShade="BF"/>
-                <w:sz w:val="20"/>
-                <w:szCs w:val="20"/>
-              </w:rPr>
-              <w:instrText>PAGE</w:instrText>
-            </w:r>
-            <w:r>
-              <w:rPr>
-                <w:b/>
-                <w:bCs/>
-                <w:color w:val="BFBFBF" w:themeColor="background1" w:themeShade="BF"/>
-                <w:sz w:val="20"/>
-                <w:szCs w:val="20"/>
-              </w:rPr>
-              <w:fldChar w:fldCharType="separate"/>
-            </w:r>
-            <w:r>
-              <w:rPr>
-                <w:b/>
-                <w:bCs/>
-                <w:color w:val="BFBFBF" w:themeColor="background1" w:themeShade="BF"/>
-                <w:sz w:val="20"/>
-                <w:szCs w:val="20"/>
-                <w:lang w:val="fr-FR"/>
-              </w:rPr>
-              <w:t>2</w:t>
-            </w:r>
-            <w:r>
-              <w:rPr>
-                <w:b/>
-                <w:bCs/>
-                <w:color w:val="BFBFBF" w:themeColor="background1" w:themeShade="BF"/>
-                <w:sz w:val="20"/>
-                <w:szCs w:val="20"/>
-              </w:rPr>
-              <w:fldChar w:fldCharType="end"/>
-            </w:r>
-            <w:r>
-              <w:rPr>
-                <w:color w:val="BFBFBF" w:themeColor="background1" w:themeShade="BF"/>
-                <w:sz w:val="20"/>
-                <w:szCs w:val="20"/>
-                <w:lang w:val="fr-FR"/>
-              </w:rPr>
-              <w:t xml:space="preserve"> sur </w:t>
-            </w:r>
-            <w:r>
-              <w:rPr>
-                <w:b/>
-                <w:bCs/>
-                <w:color w:val="BFBFBF" w:themeColor="background1" w:themeShade="BF"/>
-                <w:sz w:val="20"/>
-                <w:szCs w:val="20"/>
-              </w:rPr>
-              <w:fldChar w:fldCharType="begin"/>
-            </w:r>
-            <w:r>
-              <w:rPr>
-                <w:b/>
-                <w:bCs/>
-                <w:color w:val="BFBFBF" w:themeColor="background1" w:themeShade="BF"/>
-                <w:sz w:val="20"/>
-                <w:szCs w:val="20"/>
-              </w:rPr>
-              <w:instrText>NUMPAGES</w:instrText>
-            </w:r>
-            <w:r>
-              <w:rPr>
-                <w:b/>
-                <w:bCs/>
-                <w:color w:val="BFBFBF" w:themeColor="background1" w:themeShade="BF"/>
-                <w:sz w:val="20"/>
-                <w:szCs w:val="20"/>
-              </w:rPr>
-              <w:fldChar w:fldCharType="separate"/>
-            </w:r>
-            <w:r>
-              <w:rPr>
-                <w:b/>
-                <w:bCs/>
-                <w:color w:val="BFBFBF" w:themeColor="background1" w:themeShade="BF"/>
-                <w:sz w:val="20"/>
-                <w:szCs w:val="20"/>
-                <w:lang w:val="fr-FR"/>
-              </w:rPr>
-              <w:t>2</w:t>
-            </w:r>
-            <w:r>
-              <w:rPr>
-                <w:b/>
-                <w:bCs/>
-                <w:color w:val="BFBFBF" w:themeColor="background1" w:themeShade="BF"/>
-                <w:sz w:val="20"/>
-                <w:szCs w:val="20"/>
-              </w:rPr>
-              <w:fldChar w:fldCharType="end"/>
-            </w:r>
-          </w:p>
-        </w:sdtContent>
-      </w:sdt>
-    </w:sdtContent>
-  </w:sdt>
+  <w:p>
+    <w:pPr>
+      <w:pStyle w:val="Pieddepage"/>
+      <w:jc w:val="right"/>
+      <w:rPr>
+        <w:color w:val="A6A6A6" w:themeColor="background1" w:themeShade="A6"/>
+        <w:sz w:val="22"/>
+        <w:szCs w:val="22"/>
+      </w:rPr>
+    </w:pPr>
+  </w:p>
+  <w:tbl>
+    <w:tblPr>
+      <w:tblStyle w:val="Grilledutableau"/>
+      <w:tblW w:w="0" w:type="auto"/>
+      <w:tblBorders>
+        <w:top w:val="none" w:sz="0" w:space="0" w:color="auto"/>
+        <w:left w:val="none" w:sz="0" w:space="0" w:color="auto"/>
+        <w:bottom w:val="none" w:sz="0" w:space="0" w:color="auto"/>
+        <w:right w:val="none" w:sz="0" w:space="0" w:color="auto"/>
+        <w:insideH w:val="none" w:sz="0" w:space="0" w:color="auto"/>
+        <w:insideV w:val="none" w:sz="0" w:space="0" w:color="auto"/>
+      </w:tblBorders>
+      <w:tblLook w:val="04A0" w:firstRow="1" w:lastRow="0" w:firstColumn="1" w:lastColumn="0" w:noHBand="0" w:noVBand="1"/>
+    </w:tblPr>
+    <w:tblGrid>
+      <w:gridCol w:w="3006"/>
+      <w:gridCol w:w="3006"/>
+      <w:gridCol w:w="3007"/>
+    </w:tblGrid>
+    <w:tr>
+      <w:trPr>
+        <w:trHeight w:val="274"/>
+      </w:trPr>
+      <w:tc>
+        <w:tcPr>
+          <w:tcW w:w="3006" w:type="dxa"/>
+          <w:tcBorders>
+            <w:right w:val="single" w:sz="12" w:space="0" w:color="BFBFBF" w:themeColor="background1" w:themeShade="BF"/>
+          </w:tcBorders>
+        </w:tcPr>
+        <w:p>
+          <w:pPr>
+            <w:jc w:val="left"/>
+            <w:rPr>
+              <w:color w:val="BFBFBF" w:themeColor="background1" w:themeShade="BF"/>
+              <w:sz w:val="20"/>
+              <w:szCs w:val="20"/>
+            </w:rPr>
+          </w:pPr>
+          <w:r>
+            <w:rPr>
+              <w:color w:val="BFBFBF" w:themeColor="background1" w:themeShade="BF"/>
+              <w:sz w:val="20"/>
+              <w:szCs w:val="20"/>
+            </w:rPr>
+            <w:t>Rapport de stage</w:t>
+          </w:r>
+        </w:p>
+      </w:tc>
+      <w:tc>
+        <w:tcPr>
+          <w:tcW w:w="3006" w:type="dxa"/>
+          <w:tcBorders>
+            <w:left w:val="single" w:sz="12" w:space="0" w:color="BFBFBF" w:themeColor="background1" w:themeShade="BF"/>
+            <w:right w:val="single" w:sz="12" w:space="0" w:color="BFBFBF" w:themeColor="background1" w:themeShade="BF"/>
+          </w:tcBorders>
+        </w:tcPr>
+        <w:p>
+          <w:pPr>
+            <w:jc w:val="center"/>
+            <w:rPr>
+              <w:color w:val="BFBFBF" w:themeColor="background1" w:themeShade="BF"/>
+              <w:sz w:val="20"/>
+              <w:szCs w:val="20"/>
+            </w:rPr>
+          </w:pPr>
+          <w:r>
+            <w:rPr>
+              <w:color w:val="BFBFBF" w:themeColor="background1" w:themeShade="BF"/>
+              <w:sz w:val="20"/>
+              <w:szCs w:val="20"/>
+            </w:rPr>
+            <w:t>Lilou DUFAU</w:t>
+          </w:r>
+        </w:p>
+      </w:tc>
+      <w:tc>
+        <w:tcPr>
+          <w:tcW w:w="3007" w:type="dxa"/>
+          <w:tcBorders>
+            <w:left w:val="single" w:sz="12" w:space="0" w:color="BFBFBF" w:themeColor="background1" w:themeShade="BF"/>
+          </w:tcBorders>
+        </w:tcPr>
+        <w:sdt>
+          <w:sdtPr>
+            <w:rPr>
+              <w:color w:val="BFBFBF" w:themeColor="background1" w:themeShade="BF"/>
+              <w:sz w:val="20"/>
+              <w:szCs w:val="20"/>
+            </w:rPr>
+            <w:id w:val="-2001735703"/>
+            <w:docPartObj>
+              <w:docPartGallery w:val="Page Numbers (Bottom of Page)"/>
+              <w:docPartUnique/>
+            </w:docPartObj>
+          </w:sdtPr>
+          <w:sdtContent>
+            <w:sdt>
+              <w:sdtPr>
+                <w:rPr>
+                  <w:color w:val="BFBFBF" w:themeColor="background1" w:themeShade="BF"/>
+                  <w:sz w:val="20"/>
+                  <w:szCs w:val="20"/>
+                </w:rPr>
+                <w:id w:val="-1769616900"/>
+                <w:docPartObj>
+                  <w:docPartGallery w:val="Page Numbers (Top of Page)"/>
+                  <w:docPartUnique/>
+                </w:docPartObj>
+              </w:sdtPr>
+              <w:sdtContent>
+                <w:p>
+                  <w:pPr>
+                    <w:pStyle w:val="Pieddepage"/>
+                    <w:jc w:val="right"/>
+                    <w:rPr>
+                      <w:color w:val="BFBFBF" w:themeColor="background1" w:themeShade="BF"/>
+                      <w:sz w:val="20"/>
+                      <w:szCs w:val="20"/>
+                    </w:rPr>
+                  </w:pPr>
+                  <w:r>
+                    <w:rPr>
+                      <w:color w:val="BFBFBF" w:themeColor="background1" w:themeShade="BF"/>
+                      <w:sz w:val="20"/>
+                      <w:szCs w:val="20"/>
+                      <w:lang w:val="fr-FR"/>
+                    </w:rPr>
+                    <w:t xml:space="preserve">Page </w:t>
+                  </w:r>
+                  <w:r>
+                    <w:rPr>
+                      <w:color w:val="BFBFBF" w:themeColor="background1" w:themeShade="BF"/>
+                      <w:sz w:val="20"/>
+                      <w:szCs w:val="20"/>
+                    </w:rPr>
+                    <w:fldChar w:fldCharType="begin"/>
+                  </w:r>
+                  <w:r>
+                    <w:rPr>
+                      <w:color w:val="BFBFBF" w:themeColor="background1" w:themeShade="BF"/>
+                      <w:sz w:val="20"/>
+                      <w:szCs w:val="20"/>
+                    </w:rPr>
+                    <w:instrText>PAGE</w:instrText>
+                  </w:r>
+                  <w:r>
+                    <w:rPr>
+                      <w:color w:val="BFBFBF" w:themeColor="background1" w:themeShade="BF"/>
+                      <w:sz w:val="20"/>
+                      <w:szCs w:val="20"/>
+                    </w:rPr>
+                    <w:fldChar w:fldCharType="separate"/>
+                  </w:r>
+                  <w:r>
+                    <w:rPr>
+                      <w:color w:val="BFBFBF" w:themeColor="background1" w:themeShade="BF"/>
+                      <w:sz w:val="20"/>
+                      <w:szCs w:val="20"/>
+                    </w:rPr>
+                    <w:t>2</w:t>
+                  </w:r>
+                  <w:r>
+                    <w:rPr>
+                      <w:color w:val="BFBFBF" w:themeColor="background1" w:themeShade="BF"/>
+                      <w:sz w:val="20"/>
+                      <w:szCs w:val="20"/>
+                    </w:rPr>
+                    <w:fldChar w:fldCharType="end"/>
+                  </w:r>
+                  <w:r>
+                    <w:rPr>
+                      <w:color w:val="BFBFBF" w:themeColor="background1" w:themeShade="BF"/>
+                      <w:sz w:val="20"/>
+                      <w:szCs w:val="20"/>
+                      <w:lang w:val="fr-FR"/>
+                    </w:rPr>
+                    <w:t xml:space="preserve"> sur </w:t>
+                  </w:r>
+                  <w:r>
+                    <w:rPr>
+                      <w:color w:val="BFBFBF" w:themeColor="background1" w:themeShade="BF"/>
+                      <w:sz w:val="20"/>
+                      <w:szCs w:val="20"/>
+                    </w:rPr>
+                    <w:fldChar w:fldCharType="begin"/>
+                  </w:r>
+                  <w:r>
+                    <w:rPr>
+                      <w:color w:val="BFBFBF" w:themeColor="background1" w:themeShade="BF"/>
+                      <w:sz w:val="20"/>
+                      <w:szCs w:val="20"/>
+                    </w:rPr>
+                    <w:instrText>NUMPAGES</w:instrText>
+                  </w:r>
+                  <w:r>
+                    <w:rPr>
+                      <w:color w:val="BFBFBF" w:themeColor="background1" w:themeShade="BF"/>
+                      <w:sz w:val="20"/>
+                      <w:szCs w:val="20"/>
+                    </w:rPr>
+                    <w:fldChar w:fldCharType="separate"/>
+                  </w:r>
+                  <w:r>
+                    <w:rPr>
+                      <w:color w:val="BFBFBF" w:themeColor="background1" w:themeShade="BF"/>
+                      <w:sz w:val="20"/>
+                      <w:szCs w:val="20"/>
+                    </w:rPr>
+                    <w:t>12</w:t>
+                  </w:r>
+                  <w:r>
+                    <w:rPr>
+                      <w:color w:val="BFBFBF" w:themeColor="background1" w:themeShade="BF"/>
+                      <w:sz w:val="20"/>
+                      <w:szCs w:val="20"/>
+                    </w:rPr>
+                    <w:fldChar w:fldCharType="end"/>
+                  </w:r>
+                </w:p>
+              </w:sdtContent>
+            </w:sdt>
+          </w:sdtContent>
+        </w:sdt>
+      </w:tc>
+    </w:tr>
+  </w:tbl>
+  <w:p/>
+</w:ftr>
+</file>
+
+<file path=word/footer2.xml><?xml version="1.0" encoding="utf-8"?>
+<w:ftr xmlns:wpc="http://schemas.microsoft.com/office/word/2010/wordprocessingCanvas" xmlns:cx="http://schemas.microsoft.com/office/drawing/2014/chartex" xmlns:cx1="http://schemas.microsoft.com/office/drawing/2015/9/8/chartex" xmlns:cx2="http://schemas.microsoft.com/office/drawing/2015/10/21/chartex" xmlns:cx3="http://schemas.microsoft.com/office/drawing/2016/5/9/chartex" xmlns:cx4="http://schemas.microsoft.com/office/drawing/2016/5/10/chartex" xmlns:cx5="http://schemas.microsoft.com/office/drawing/2016/5/11/chartex" xmlns:cx6="http://schemas.microsoft.com/office/drawing/2016/5/12/chartex" xmlns:cx7="http://schemas.microsoft.com/office/drawing/2016/5/13/chartex" xmlns:cx8="http://schemas.microsoft.com/office/drawing/2016/5/14/chartex" xmlns:mc="http://schemas.openxmlformats.org/markup-compatibility/2006" xmlns:aink="http://schemas.microsoft.com/office/drawing/2016/ink" xmlns:am3d="http://schemas.microsoft.com/office/drawing/2017/model3d" xmlns:o="urn:schemas-microsoft-com:office:office" xmlns:oel="http://schemas.microsoft.com/office/2019/extlst" xmlns:r="http://schemas.openxmlformats.org/officeDocument/2006/relationships" xmlns:m="http://schemas.openxmlformats.org/officeDocument/2006/math" xmlns:v="urn:schemas-microsoft-com:vml" xmlns:wp14="http://schemas.microsoft.com/office/word/2010/wordprocessingDrawing" xmlns:wp="http://schemas.openxmlformats.org/drawingml/2006/wordprocessingDrawing" xmlns:w10="urn:schemas-microsoft-com:office:word" xmlns:w="http://schemas.openxmlformats.org/wordprocessingml/2006/main" xmlns:w14="http://schemas.microsoft.com/office/word/2010/wordml" xmlns:w15="http://schemas.microsoft.com/office/word/2012/wordml" xmlns:w16cex="http://schemas.microsoft.com/office/word/2018/wordml/cex" xmlns:w16cid="http://schemas.microsoft.com/office/word/2016/wordml/cid" xmlns:w16="http://schemas.microsoft.com/office/word/2018/wordml" xmlns:w16du="http://schemas.microsoft.com/office/word/2023/wordml/word16du" xmlns:w16sdtdh="http://schemas.microsoft.com/office/word/2020/wordml/sdtdatahash" xmlns:w16sdtfl="http://schemas.microsoft.com/office/word/2024/wordml/sdtformatlock" xmlns:w16se="http://schemas.microsoft.com/office/word/2015/wordml/symex" xmlns:wpg="http://schemas.microsoft.com/office/word/2010/wordprocessingGroup" xmlns:wpi="http://schemas.microsoft.com/office/word/2010/wordprocessingInk" xmlns:wne="http://schemas.microsoft.com/office/word/2006/wordml" xmlns:wps="http://schemas.microsoft.com/office/word/2010/wordprocessingShape" mc:Ignorable="w14 w15 w16se w16cid w16 w16cex w16sdtdh w16sdtfl w16du wp14">
+  <w:tbl>
+    <w:tblPr>
+      <w:tblStyle w:val="Grilledutableau"/>
+      <w:tblW w:w="0" w:type="auto"/>
+      <w:tblBorders>
+        <w:top w:val="none" w:sz="0" w:space="0" w:color="auto"/>
+        <w:left w:val="none" w:sz="0" w:space="0" w:color="auto"/>
+        <w:bottom w:val="none" w:sz="0" w:space="0" w:color="auto"/>
+        <w:right w:val="none" w:sz="0" w:space="0" w:color="auto"/>
+        <w:insideH w:val="none" w:sz="0" w:space="0" w:color="auto"/>
+        <w:insideV w:val="none" w:sz="0" w:space="0" w:color="auto"/>
+      </w:tblBorders>
+      <w:tblLook w:val="04A0" w:firstRow="1" w:lastRow="0" w:firstColumn="1" w:lastColumn="0" w:noHBand="0" w:noVBand="1"/>
+    </w:tblPr>
+    <w:tblGrid>
+      <w:gridCol w:w="3397"/>
+      <w:gridCol w:w="1848"/>
+      <w:gridCol w:w="3774"/>
+    </w:tblGrid>
+    <w:tr>
+      <w:tc>
+        <w:tcPr>
+          <w:tcW w:w="3397" w:type="dxa"/>
+        </w:tcPr>
+        <w:p>
+          <w:pPr>
+            <w:pStyle w:val="Pieddepage"/>
+            <w:rPr>
+              <w:color w:val="BFBFBF" w:themeColor="background1" w:themeShade="BF"/>
+              <w:sz w:val="20"/>
+              <w:szCs w:val="20"/>
+            </w:rPr>
+          </w:pPr>
+          <w:r>
+            <w:rPr>
+              <w:color w:val="BFBFBF" w:themeColor="background1" w:themeShade="BF"/>
+              <w:sz w:val="20"/>
+              <w:szCs w:val="20"/>
+            </w:rPr>
+            <w:t>Rapport de stage</w:t>
+          </w:r>
+        </w:p>
+      </w:tc>
+      <w:tc>
+        <w:tcPr>
+          <w:tcW w:w="1848" w:type="dxa"/>
+        </w:tcPr>
+        <w:p>
+          <w:pPr>
+            <w:pStyle w:val="Pieddepage"/>
+            <w:jc w:val="center"/>
+            <w:rPr>
+              <w:color w:val="BFBFBF" w:themeColor="background1" w:themeShade="BF"/>
+              <w:sz w:val="20"/>
+              <w:szCs w:val="20"/>
+            </w:rPr>
+          </w:pPr>
+        </w:p>
+      </w:tc>
+      <w:tc>
+        <w:tcPr>
+          <w:tcW w:w="3774" w:type="dxa"/>
+        </w:tcPr>
+        <w:p>
+          <w:pPr>
+            <w:pStyle w:val="Pieddepage"/>
+            <w:rPr>
+              <w:color w:val="BFBFBF" w:themeColor="background1" w:themeShade="BF"/>
+              <w:sz w:val="20"/>
+              <w:szCs w:val="20"/>
+            </w:rPr>
+          </w:pPr>
+          <w:r>
+            <w:rPr>
+              <w:color w:val="BFBFBF" w:themeColor="background1" w:themeShade="BF"/>
+              <w:sz w:val="20"/>
+              <w:szCs w:val="20"/>
+            </w:rPr>
+            <w:t xml:space="preserve">IUT de </w:t>
+          </w:r>
+          <w:r>
+            <w:rPr>
+              <w:color w:val="BFBFBF" w:themeColor="background1" w:themeShade="BF"/>
+              <w:sz w:val="20"/>
+              <w:szCs w:val="20"/>
+            </w:rPr>
+            <w:t>B</w:t>
+          </w:r>
+          <w:r>
+            <w:rPr>
+              <w:color w:val="BFBFBF" w:themeColor="background1" w:themeShade="BF"/>
+              <w:sz w:val="20"/>
+              <w:szCs w:val="20"/>
+            </w:rPr>
+            <w:t xml:space="preserve">ayonne et du Pays </w:t>
+          </w:r>
+          <w:proofErr w:type="gramStart"/>
+          <w:r>
+            <w:rPr>
+              <w:color w:val="BFBFBF" w:themeColor="background1" w:themeShade="BF"/>
+              <w:sz w:val="20"/>
+              <w:szCs w:val="20"/>
+            </w:rPr>
+            <w:t>Basque</w:t>
+          </w:r>
+          <w:proofErr w:type="gramEnd"/>
+        </w:p>
+      </w:tc>
+    </w:tr>
+  </w:tbl>
+  <w:p>
+    <w:pPr>
+      <w:pStyle w:val="Pieddepage"/>
+    </w:pPr>
+  </w:p>
 </w:ftr>
 </file>
 
@@ -2608,23 +5134,19 @@
 <w:footnotes xmlns:wpc="http://schemas.microsoft.com/office/word/2010/wordprocessingCanvas" xmlns:cx="http://schemas.microsoft.com/office/drawing/2014/chartex" xmlns:cx1="http://schemas.microsoft.com/office/drawing/2015/9/8/chartex" xmlns:cx2="http://schemas.microsoft.com/office/drawing/2015/10/21/chartex" xmlns:cx3="http://schemas.microsoft.com/office/drawing/2016/5/9/chartex" xmlns:cx4="http://schemas.microsoft.com/office/drawing/2016/5/10/chartex" xmlns:cx5="http://schemas.microsoft.com/office/drawing/2016/5/11/chartex" xmlns:cx6="http://schemas.microsoft.com/office/drawing/2016/5/12/chartex" xmlns:cx7="http://schemas.microsoft.com/office/drawing/2016/5/13/chartex" xmlns:cx8="http://schemas.microsoft.com/office/drawing/2016/5/14/chartex" xmlns:mc="http://schemas.openxmlformats.org/markup-compatibility/2006" xmlns:aink="http://schemas.microsoft.com/office/drawing/2016/ink" xmlns:am3d="http://schemas.microsoft.com/office/drawing/2017/model3d" xmlns:o="urn:schemas-microsoft-com:office:office" xmlns:oel="http://schemas.microsoft.com/office/2019/extlst" xmlns:r="http://schemas.openxmlformats.org/officeDocument/2006/relationships" xmlns:m="http://schemas.openxmlformats.org/officeDocument/2006/math" xmlns:v="urn:schemas-microsoft-com:vml" xmlns:wp14="http://schemas.microsoft.com/office/word/2010/wordprocessingDrawing" xmlns:wp="http://schemas.openxmlformats.org/drawingml/2006/wordprocessingDrawing" xmlns:w10="urn:schemas-microsoft-com:office:word" xmlns:w="http://schemas.openxmlformats.org/wordprocessingml/2006/main" xmlns:w14="http://schemas.microsoft.com/office/word/2010/wordml" xmlns:w15="http://schemas.microsoft.com/office/word/2012/wordml" xmlns:w16cex="http://schemas.microsoft.com/office/word/2018/wordml/cex" xmlns:w16cid="http://schemas.microsoft.com/office/word/2016/wordml/cid" xmlns:w16="http://schemas.microsoft.com/office/word/2018/wordml" xmlns:w16du="http://schemas.microsoft.com/office/word/2023/wordml/word16du" xmlns:w16sdtdh="http://schemas.microsoft.com/office/word/2020/wordml/sdtdatahash" xmlns:w16sdtfl="http://schemas.microsoft.com/office/word/2024/wordml/sdtformatlock" xmlns:w16se="http://schemas.microsoft.com/office/word/2015/wordml/symex" xmlns:wpg="http://schemas.microsoft.com/office/word/2010/wordprocessingGroup" xmlns:wpi="http://schemas.microsoft.com/office/word/2010/wordprocessingInk" xmlns:wne="http://schemas.microsoft.com/office/word/2006/wordml" xmlns:wps="http://schemas.microsoft.com/office/word/2010/wordprocessingShape" mc:Ignorable="w14 w15 w16se w16cid w16 w16cex w16sdtdh w16sdtfl w16du wp14">
   <w:footnote w:type="separator" w:id="-1">
     <w:p>
-      <w:pPr>
-        <w:spacing w:after="0" w:line="240" w:lineRule="auto"/>
-      </w:pPr>
       <w:r>
         <w:separator/>
       </w:r>
     </w:p>
+    <w:p/>
   </w:footnote>
   <w:footnote w:type="continuationSeparator" w:id="0">
     <w:p>
-      <w:pPr>
-        <w:spacing w:after="0" w:line="240" w:lineRule="auto"/>
-      </w:pPr>
       <w:r>
         <w:continuationSeparator/>
       </w:r>
     </w:p>
+    <w:p/>
   </w:footnote>
 </w:footnotes>
 </file>
@@ -2722,7 +5244,6 @@
         <w:p>
           <w:pPr>
             <w:pStyle w:val="En-tte"/>
-            <w:jc w:val="right"/>
             <w:rPr>
               <w:color w:val="BFBFBF" w:themeColor="background1" w:themeShade="BF"/>
               <w:sz w:val="20"/>
@@ -2741,7 +5262,11 @@
         <w:p>
           <w:pPr>
             <w:pStyle w:val="En-tte"/>
-            <w:jc w:val="right"/>
+            <w:rPr>
+              <w:color w:val="BFBFBF" w:themeColor="background1" w:themeShade="BF"/>
+              <w:sz w:val="20"/>
+              <w:szCs w:val="20"/>
+            </w:rPr>
           </w:pPr>
           <w:r>
             <w:rPr>
@@ -2749,7 +5274,7 @@
               <w:sz w:val="20"/>
               <w:szCs w:val="20"/>
             </w:rPr>
-            <w:t xml:space="preserve">Année 2024-2025 - </w:t>
+            <w:t>Année 2024</w:t>
           </w:r>
           <w:r>
             <w:rPr>
@@ -2757,7 +5282,7 @@
               <w:sz w:val="20"/>
               <w:szCs w:val="20"/>
             </w:rPr>
-            <w:t xml:space="preserve">Semestre </w:t>
+            <w:t>/</w:t>
           </w:r>
           <w:r>
             <w:rPr>
@@ -2765,7 +5290,7 @@
               <w:sz w:val="20"/>
               <w:szCs w:val="20"/>
             </w:rPr>
-            <w:t>4</w:t>
+            <w:t>2025 - Semestre 4</w:t>
           </w:r>
         </w:p>
       </w:tc>
@@ -2776,7 +5301,2389 @@
       <w:pStyle w:val="En-tte"/>
     </w:pPr>
   </w:p>
+  <w:p/>
 </w:hdr>
+</file>
+
+<file path=word/numbering.xml><?xml version="1.0" encoding="utf-8"?>
+<w:numbering xmlns:wpc="http://schemas.microsoft.com/office/word/2010/wordprocessingCanvas" xmlns:cx="http://schemas.microsoft.com/office/drawing/2014/chartex" xmlns:cx1="http://schemas.microsoft.com/office/drawing/2015/9/8/chartex" xmlns:cx2="http://schemas.microsoft.com/office/drawing/2015/10/21/chartex" xmlns:cx3="http://schemas.microsoft.com/office/drawing/2016/5/9/chartex" xmlns:cx4="http://schemas.microsoft.com/office/drawing/2016/5/10/chartex" xmlns:cx5="http://schemas.microsoft.com/office/drawing/2016/5/11/chartex" xmlns:cx6="http://schemas.microsoft.com/office/drawing/2016/5/12/chartex" xmlns:cx7="http://schemas.microsoft.com/office/drawing/2016/5/13/chartex" xmlns:cx8="http://schemas.microsoft.com/office/drawing/2016/5/14/chartex" xmlns:mc="http://schemas.openxmlformats.org/markup-compatibility/2006" xmlns:aink="http://schemas.microsoft.com/office/drawing/2016/ink" xmlns:am3d="http://schemas.microsoft.com/office/drawing/2017/model3d" xmlns:o="urn:schemas-microsoft-com:office:office" xmlns:oel="http://schemas.microsoft.com/office/2019/extlst" xmlns:r="http://schemas.openxmlformats.org/officeDocument/2006/relationships" xmlns:m="http://schemas.openxmlformats.org/officeDocument/2006/math" xmlns:v="urn:schemas-microsoft-com:vml" xmlns:wp14="http://schemas.microsoft.com/office/word/2010/wordprocessingDrawing" xmlns:wp="http://schemas.openxmlformats.org/drawingml/2006/wordprocessingDrawing" xmlns:w10="urn:schemas-microsoft-com:office:word" xmlns:w="http://schemas.openxmlformats.org/wordprocessingml/2006/main" xmlns:w14="http://schemas.microsoft.com/office/word/2010/wordml" xmlns:w15="http://schemas.microsoft.com/office/word/2012/wordml" xmlns:w16cex="http://schemas.microsoft.com/office/word/2018/wordml/cex" xmlns:w16cid="http://schemas.microsoft.com/office/word/2016/wordml/cid" xmlns:w16="http://schemas.microsoft.com/office/word/2018/wordml" xmlns:w16du="http://schemas.microsoft.com/office/word/2023/wordml/word16du" xmlns:w16sdtdh="http://schemas.microsoft.com/office/word/2020/wordml/sdtdatahash" xmlns:w16sdtfl="http://schemas.microsoft.com/office/word/2024/wordml/sdtformatlock" xmlns:w16se="http://schemas.microsoft.com/office/word/2015/wordml/symex" xmlns:wpg="http://schemas.microsoft.com/office/word/2010/wordprocessingGroup" xmlns:wpi="http://schemas.microsoft.com/office/word/2010/wordprocessingInk" xmlns:wne="http://schemas.microsoft.com/office/word/2006/wordml" xmlns:wps="http://schemas.microsoft.com/office/word/2010/wordprocessingShape" mc:Ignorable="w14 w15 w16se w16cid w16 w16cex w16sdtdh w16sdtfl w16du wp14">
+  <w:abstractNum w:abstractNumId="0" w15:restartNumberingAfterBreak="0">
+    <w:nsid w:val="037F4870"/>
+    <w:multiLevelType w:val="multilevel"/>
+    <w:tmpl w:val="6AEEC6A4"/>
+    <w:lvl w:ilvl="0">
+      <w:start w:val="1"/>
+      <w:numFmt w:val="bullet"/>
+      <w:lvlText w:val=""/>
+      <w:lvlJc w:val="left"/>
+      <w:pPr>
+        <w:tabs>
+          <w:tab w:val="num" w:pos="720"/>
+        </w:tabs>
+        <w:ind w:left="720" w:hanging="360"/>
+      </w:pPr>
+      <w:rPr>
+        <w:rFonts w:ascii="Symbol" w:hAnsi="Symbol" w:hint="default"/>
+        <w:sz w:val="20"/>
+      </w:rPr>
+    </w:lvl>
+    <w:lvl w:ilvl="1" w:tentative="1">
+      <w:start w:val="1"/>
+      <w:numFmt w:val="bullet"/>
+      <w:lvlText w:val="o"/>
+      <w:lvlJc w:val="left"/>
+      <w:pPr>
+        <w:tabs>
+          <w:tab w:val="num" w:pos="1440"/>
+        </w:tabs>
+        <w:ind w:left="1440" w:hanging="360"/>
+      </w:pPr>
+      <w:rPr>
+        <w:rFonts w:ascii="Courier New" w:hAnsi="Courier New" w:hint="default"/>
+        <w:sz w:val="20"/>
+      </w:rPr>
+    </w:lvl>
+    <w:lvl w:ilvl="2" w:tentative="1">
+      <w:start w:val="1"/>
+      <w:numFmt w:val="bullet"/>
+      <w:lvlText w:val=""/>
+      <w:lvlJc w:val="left"/>
+      <w:pPr>
+        <w:tabs>
+          <w:tab w:val="num" w:pos="2160"/>
+        </w:tabs>
+        <w:ind w:left="2160" w:hanging="360"/>
+      </w:pPr>
+      <w:rPr>
+        <w:rFonts w:ascii="Wingdings" w:hAnsi="Wingdings" w:hint="default"/>
+        <w:sz w:val="20"/>
+      </w:rPr>
+    </w:lvl>
+    <w:lvl w:ilvl="3" w:tentative="1">
+      <w:start w:val="1"/>
+      <w:numFmt w:val="bullet"/>
+      <w:lvlText w:val=""/>
+      <w:lvlJc w:val="left"/>
+      <w:pPr>
+        <w:tabs>
+          <w:tab w:val="num" w:pos="2880"/>
+        </w:tabs>
+        <w:ind w:left="2880" w:hanging="360"/>
+      </w:pPr>
+      <w:rPr>
+        <w:rFonts w:ascii="Wingdings" w:hAnsi="Wingdings" w:hint="default"/>
+        <w:sz w:val="20"/>
+      </w:rPr>
+    </w:lvl>
+    <w:lvl w:ilvl="4" w:tentative="1">
+      <w:start w:val="1"/>
+      <w:numFmt w:val="bullet"/>
+      <w:lvlText w:val=""/>
+      <w:lvlJc w:val="left"/>
+      <w:pPr>
+        <w:tabs>
+          <w:tab w:val="num" w:pos="3600"/>
+        </w:tabs>
+        <w:ind w:left="3600" w:hanging="360"/>
+      </w:pPr>
+      <w:rPr>
+        <w:rFonts w:ascii="Wingdings" w:hAnsi="Wingdings" w:hint="default"/>
+        <w:sz w:val="20"/>
+      </w:rPr>
+    </w:lvl>
+    <w:lvl w:ilvl="5" w:tentative="1">
+      <w:start w:val="1"/>
+      <w:numFmt w:val="bullet"/>
+      <w:lvlText w:val=""/>
+      <w:lvlJc w:val="left"/>
+      <w:pPr>
+        <w:tabs>
+          <w:tab w:val="num" w:pos="4320"/>
+        </w:tabs>
+        <w:ind w:left="4320" w:hanging="360"/>
+      </w:pPr>
+      <w:rPr>
+        <w:rFonts w:ascii="Wingdings" w:hAnsi="Wingdings" w:hint="default"/>
+        <w:sz w:val="20"/>
+      </w:rPr>
+    </w:lvl>
+    <w:lvl w:ilvl="6" w:tentative="1">
+      <w:start w:val="1"/>
+      <w:numFmt w:val="bullet"/>
+      <w:lvlText w:val=""/>
+      <w:lvlJc w:val="left"/>
+      <w:pPr>
+        <w:tabs>
+          <w:tab w:val="num" w:pos="5040"/>
+        </w:tabs>
+        <w:ind w:left="5040" w:hanging="360"/>
+      </w:pPr>
+      <w:rPr>
+        <w:rFonts w:ascii="Wingdings" w:hAnsi="Wingdings" w:hint="default"/>
+        <w:sz w:val="20"/>
+      </w:rPr>
+    </w:lvl>
+    <w:lvl w:ilvl="7" w:tentative="1">
+      <w:start w:val="1"/>
+      <w:numFmt w:val="bullet"/>
+      <w:lvlText w:val=""/>
+      <w:lvlJc w:val="left"/>
+      <w:pPr>
+        <w:tabs>
+          <w:tab w:val="num" w:pos="5760"/>
+        </w:tabs>
+        <w:ind w:left="5760" w:hanging="360"/>
+      </w:pPr>
+      <w:rPr>
+        <w:rFonts w:ascii="Wingdings" w:hAnsi="Wingdings" w:hint="default"/>
+        <w:sz w:val="20"/>
+      </w:rPr>
+    </w:lvl>
+    <w:lvl w:ilvl="8" w:tentative="1">
+      <w:start w:val="1"/>
+      <w:numFmt w:val="bullet"/>
+      <w:lvlText w:val=""/>
+      <w:lvlJc w:val="left"/>
+      <w:pPr>
+        <w:tabs>
+          <w:tab w:val="num" w:pos="6480"/>
+        </w:tabs>
+        <w:ind w:left="6480" w:hanging="360"/>
+      </w:pPr>
+      <w:rPr>
+        <w:rFonts w:ascii="Wingdings" w:hAnsi="Wingdings" w:hint="default"/>
+        <w:sz w:val="20"/>
+      </w:rPr>
+    </w:lvl>
+  </w:abstractNum>
+  <w:abstractNum w:abstractNumId="1" w15:restartNumberingAfterBreak="0">
+    <w:nsid w:val="0CEB5509"/>
+    <w:multiLevelType w:val="hybridMultilevel"/>
+    <w:tmpl w:val="09D6BD60"/>
+    <w:lvl w:ilvl="0" w:tplc="040C0001">
+      <w:start w:val="1"/>
+      <w:numFmt w:val="bullet"/>
+      <w:lvlText w:val=""/>
+      <w:lvlJc w:val="left"/>
+      <w:pPr>
+        <w:ind w:left="720" w:hanging="360"/>
+      </w:pPr>
+      <w:rPr>
+        <w:rFonts w:ascii="Symbol" w:hAnsi="Symbol" w:hint="default"/>
+      </w:rPr>
+    </w:lvl>
+    <w:lvl w:ilvl="1" w:tplc="040C0003" w:tentative="1">
+      <w:start w:val="1"/>
+      <w:numFmt w:val="bullet"/>
+      <w:lvlText w:val="o"/>
+      <w:lvlJc w:val="left"/>
+      <w:pPr>
+        <w:ind w:left="1440" w:hanging="360"/>
+      </w:pPr>
+      <w:rPr>
+        <w:rFonts w:ascii="Courier New" w:hAnsi="Courier New" w:cs="Courier New" w:hint="default"/>
+      </w:rPr>
+    </w:lvl>
+    <w:lvl w:ilvl="2" w:tplc="040C0005" w:tentative="1">
+      <w:start w:val="1"/>
+      <w:numFmt w:val="bullet"/>
+      <w:lvlText w:val=""/>
+      <w:lvlJc w:val="left"/>
+      <w:pPr>
+        <w:ind w:left="2160" w:hanging="360"/>
+      </w:pPr>
+      <w:rPr>
+        <w:rFonts w:ascii="Wingdings" w:hAnsi="Wingdings" w:hint="default"/>
+      </w:rPr>
+    </w:lvl>
+    <w:lvl w:ilvl="3" w:tplc="040C0001" w:tentative="1">
+      <w:start w:val="1"/>
+      <w:numFmt w:val="bullet"/>
+      <w:lvlText w:val=""/>
+      <w:lvlJc w:val="left"/>
+      <w:pPr>
+        <w:ind w:left="2880" w:hanging="360"/>
+      </w:pPr>
+      <w:rPr>
+        <w:rFonts w:ascii="Symbol" w:hAnsi="Symbol" w:hint="default"/>
+      </w:rPr>
+    </w:lvl>
+    <w:lvl w:ilvl="4" w:tplc="040C0003" w:tentative="1">
+      <w:start w:val="1"/>
+      <w:numFmt w:val="bullet"/>
+      <w:lvlText w:val="o"/>
+      <w:lvlJc w:val="left"/>
+      <w:pPr>
+        <w:ind w:left="3600" w:hanging="360"/>
+      </w:pPr>
+      <w:rPr>
+        <w:rFonts w:ascii="Courier New" w:hAnsi="Courier New" w:cs="Courier New" w:hint="default"/>
+      </w:rPr>
+    </w:lvl>
+    <w:lvl w:ilvl="5" w:tplc="040C0005" w:tentative="1">
+      <w:start w:val="1"/>
+      <w:numFmt w:val="bullet"/>
+      <w:lvlText w:val=""/>
+      <w:lvlJc w:val="left"/>
+      <w:pPr>
+        <w:ind w:left="4320" w:hanging="360"/>
+      </w:pPr>
+      <w:rPr>
+        <w:rFonts w:ascii="Wingdings" w:hAnsi="Wingdings" w:hint="default"/>
+      </w:rPr>
+    </w:lvl>
+    <w:lvl w:ilvl="6" w:tplc="040C0001" w:tentative="1">
+      <w:start w:val="1"/>
+      <w:numFmt w:val="bullet"/>
+      <w:lvlText w:val=""/>
+      <w:lvlJc w:val="left"/>
+      <w:pPr>
+        <w:ind w:left="5040" w:hanging="360"/>
+      </w:pPr>
+      <w:rPr>
+        <w:rFonts w:ascii="Symbol" w:hAnsi="Symbol" w:hint="default"/>
+      </w:rPr>
+    </w:lvl>
+    <w:lvl w:ilvl="7" w:tplc="040C0003" w:tentative="1">
+      <w:start w:val="1"/>
+      <w:numFmt w:val="bullet"/>
+      <w:lvlText w:val="o"/>
+      <w:lvlJc w:val="left"/>
+      <w:pPr>
+        <w:ind w:left="5760" w:hanging="360"/>
+      </w:pPr>
+      <w:rPr>
+        <w:rFonts w:ascii="Courier New" w:hAnsi="Courier New" w:cs="Courier New" w:hint="default"/>
+      </w:rPr>
+    </w:lvl>
+    <w:lvl w:ilvl="8" w:tplc="040C0005" w:tentative="1">
+      <w:start w:val="1"/>
+      <w:numFmt w:val="bullet"/>
+      <w:lvlText w:val=""/>
+      <w:lvlJc w:val="left"/>
+      <w:pPr>
+        <w:ind w:left="6480" w:hanging="360"/>
+      </w:pPr>
+      <w:rPr>
+        <w:rFonts w:ascii="Wingdings" w:hAnsi="Wingdings" w:hint="default"/>
+      </w:rPr>
+    </w:lvl>
+  </w:abstractNum>
+  <w:abstractNum w:abstractNumId="2" w15:restartNumberingAfterBreak="0">
+    <w:nsid w:val="0EE400FC"/>
+    <w:multiLevelType w:val="multilevel"/>
+    <w:tmpl w:val="BF8ACA12"/>
+    <w:lvl w:ilvl="0">
+      <w:start w:val="1"/>
+      <w:numFmt w:val="bullet"/>
+      <w:lvlText w:val=""/>
+      <w:lvlJc w:val="left"/>
+      <w:pPr>
+        <w:tabs>
+          <w:tab w:val="num" w:pos="720"/>
+        </w:tabs>
+        <w:ind w:left="720" w:hanging="360"/>
+      </w:pPr>
+      <w:rPr>
+        <w:rFonts w:ascii="Symbol" w:hAnsi="Symbol" w:hint="default"/>
+        <w:sz w:val="20"/>
+      </w:rPr>
+    </w:lvl>
+    <w:lvl w:ilvl="1" w:tentative="1">
+      <w:start w:val="1"/>
+      <w:numFmt w:val="bullet"/>
+      <w:lvlText w:val="o"/>
+      <w:lvlJc w:val="left"/>
+      <w:pPr>
+        <w:tabs>
+          <w:tab w:val="num" w:pos="1440"/>
+        </w:tabs>
+        <w:ind w:left="1440" w:hanging="360"/>
+      </w:pPr>
+      <w:rPr>
+        <w:rFonts w:ascii="Courier New" w:hAnsi="Courier New" w:hint="default"/>
+        <w:sz w:val="20"/>
+      </w:rPr>
+    </w:lvl>
+    <w:lvl w:ilvl="2" w:tentative="1">
+      <w:start w:val="1"/>
+      <w:numFmt w:val="bullet"/>
+      <w:lvlText w:val=""/>
+      <w:lvlJc w:val="left"/>
+      <w:pPr>
+        <w:tabs>
+          <w:tab w:val="num" w:pos="2160"/>
+        </w:tabs>
+        <w:ind w:left="2160" w:hanging="360"/>
+      </w:pPr>
+      <w:rPr>
+        <w:rFonts w:ascii="Wingdings" w:hAnsi="Wingdings" w:hint="default"/>
+        <w:sz w:val="20"/>
+      </w:rPr>
+    </w:lvl>
+    <w:lvl w:ilvl="3" w:tentative="1">
+      <w:start w:val="1"/>
+      <w:numFmt w:val="bullet"/>
+      <w:lvlText w:val=""/>
+      <w:lvlJc w:val="left"/>
+      <w:pPr>
+        <w:tabs>
+          <w:tab w:val="num" w:pos="2880"/>
+        </w:tabs>
+        <w:ind w:left="2880" w:hanging="360"/>
+      </w:pPr>
+      <w:rPr>
+        <w:rFonts w:ascii="Wingdings" w:hAnsi="Wingdings" w:hint="default"/>
+        <w:sz w:val="20"/>
+      </w:rPr>
+    </w:lvl>
+    <w:lvl w:ilvl="4" w:tentative="1">
+      <w:start w:val="1"/>
+      <w:numFmt w:val="bullet"/>
+      <w:lvlText w:val=""/>
+      <w:lvlJc w:val="left"/>
+      <w:pPr>
+        <w:tabs>
+          <w:tab w:val="num" w:pos="3600"/>
+        </w:tabs>
+        <w:ind w:left="3600" w:hanging="360"/>
+      </w:pPr>
+      <w:rPr>
+        <w:rFonts w:ascii="Wingdings" w:hAnsi="Wingdings" w:hint="default"/>
+        <w:sz w:val="20"/>
+      </w:rPr>
+    </w:lvl>
+    <w:lvl w:ilvl="5" w:tentative="1">
+      <w:start w:val="1"/>
+      <w:numFmt w:val="bullet"/>
+      <w:lvlText w:val=""/>
+      <w:lvlJc w:val="left"/>
+      <w:pPr>
+        <w:tabs>
+          <w:tab w:val="num" w:pos="4320"/>
+        </w:tabs>
+        <w:ind w:left="4320" w:hanging="360"/>
+      </w:pPr>
+      <w:rPr>
+        <w:rFonts w:ascii="Wingdings" w:hAnsi="Wingdings" w:hint="default"/>
+        <w:sz w:val="20"/>
+      </w:rPr>
+    </w:lvl>
+    <w:lvl w:ilvl="6" w:tentative="1">
+      <w:start w:val="1"/>
+      <w:numFmt w:val="bullet"/>
+      <w:lvlText w:val=""/>
+      <w:lvlJc w:val="left"/>
+      <w:pPr>
+        <w:tabs>
+          <w:tab w:val="num" w:pos="5040"/>
+        </w:tabs>
+        <w:ind w:left="5040" w:hanging="360"/>
+      </w:pPr>
+      <w:rPr>
+        <w:rFonts w:ascii="Wingdings" w:hAnsi="Wingdings" w:hint="default"/>
+        <w:sz w:val="20"/>
+      </w:rPr>
+    </w:lvl>
+    <w:lvl w:ilvl="7" w:tentative="1">
+      <w:start w:val="1"/>
+      <w:numFmt w:val="bullet"/>
+      <w:lvlText w:val=""/>
+      <w:lvlJc w:val="left"/>
+      <w:pPr>
+        <w:tabs>
+          <w:tab w:val="num" w:pos="5760"/>
+        </w:tabs>
+        <w:ind w:left="5760" w:hanging="360"/>
+      </w:pPr>
+      <w:rPr>
+        <w:rFonts w:ascii="Wingdings" w:hAnsi="Wingdings" w:hint="default"/>
+        <w:sz w:val="20"/>
+      </w:rPr>
+    </w:lvl>
+    <w:lvl w:ilvl="8" w:tentative="1">
+      <w:start w:val="1"/>
+      <w:numFmt w:val="bullet"/>
+      <w:lvlText w:val=""/>
+      <w:lvlJc w:val="left"/>
+      <w:pPr>
+        <w:tabs>
+          <w:tab w:val="num" w:pos="6480"/>
+        </w:tabs>
+        <w:ind w:left="6480" w:hanging="360"/>
+      </w:pPr>
+      <w:rPr>
+        <w:rFonts w:ascii="Wingdings" w:hAnsi="Wingdings" w:hint="default"/>
+        <w:sz w:val="20"/>
+      </w:rPr>
+    </w:lvl>
+  </w:abstractNum>
+  <w:abstractNum w:abstractNumId="3" w15:restartNumberingAfterBreak="0">
+    <w:nsid w:val="14DF551A"/>
+    <w:multiLevelType w:val="hybridMultilevel"/>
+    <w:tmpl w:val="107EEE22"/>
+    <w:lvl w:ilvl="0" w:tplc="040C0001">
+      <w:start w:val="1"/>
+      <w:numFmt w:val="bullet"/>
+      <w:lvlText w:val=""/>
+      <w:lvlJc w:val="left"/>
+      <w:pPr>
+        <w:ind w:left="720" w:hanging="360"/>
+      </w:pPr>
+      <w:rPr>
+        <w:rFonts w:ascii="Symbol" w:hAnsi="Symbol" w:hint="default"/>
+      </w:rPr>
+    </w:lvl>
+    <w:lvl w:ilvl="1" w:tplc="040C0003" w:tentative="1">
+      <w:start w:val="1"/>
+      <w:numFmt w:val="bullet"/>
+      <w:lvlText w:val="o"/>
+      <w:lvlJc w:val="left"/>
+      <w:pPr>
+        <w:ind w:left="1440" w:hanging="360"/>
+      </w:pPr>
+      <w:rPr>
+        <w:rFonts w:ascii="Courier New" w:hAnsi="Courier New" w:cs="Courier New" w:hint="default"/>
+      </w:rPr>
+    </w:lvl>
+    <w:lvl w:ilvl="2" w:tplc="040C0005" w:tentative="1">
+      <w:start w:val="1"/>
+      <w:numFmt w:val="bullet"/>
+      <w:lvlText w:val=""/>
+      <w:lvlJc w:val="left"/>
+      <w:pPr>
+        <w:ind w:left="2160" w:hanging="360"/>
+      </w:pPr>
+      <w:rPr>
+        <w:rFonts w:ascii="Wingdings" w:hAnsi="Wingdings" w:hint="default"/>
+      </w:rPr>
+    </w:lvl>
+    <w:lvl w:ilvl="3" w:tplc="040C0001" w:tentative="1">
+      <w:start w:val="1"/>
+      <w:numFmt w:val="bullet"/>
+      <w:lvlText w:val=""/>
+      <w:lvlJc w:val="left"/>
+      <w:pPr>
+        <w:ind w:left="2880" w:hanging="360"/>
+      </w:pPr>
+      <w:rPr>
+        <w:rFonts w:ascii="Symbol" w:hAnsi="Symbol" w:hint="default"/>
+      </w:rPr>
+    </w:lvl>
+    <w:lvl w:ilvl="4" w:tplc="040C0003" w:tentative="1">
+      <w:start w:val="1"/>
+      <w:numFmt w:val="bullet"/>
+      <w:lvlText w:val="o"/>
+      <w:lvlJc w:val="left"/>
+      <w:pPr>
+        <w:ind w:left="3600" w:hanging="360"/>
+      </w:pPr>
+      <w:rPr>
+        <w:rFonts w:ascii="Courier New" w:hAnsi="Courier New" w:cs="Courier New" w:hint="default"/>
+      </w:rPr>
+    </w:lvl>
+    <w:lvl w:ilvl="5" w:tplc="040C0005" w:tentative="1">
+      <w:start w:val="1"/>
+      <w:numFmt w:val="bullet"/>
+      <w:lvlText w:val=""/>
+      <w:lvlJc w:val="left"/>
+      <w:pPr>
+        <w:ind w:left="4320" w:hanging="360"/>
+      </w:pPr>
+      <w:rPr>
+        <w:rFonts w:ascii="Wingdings" w:hAnsi="Wingdings" w:hint="default"/>
+      </w:rPr>
+    </w:lvl>
+    <w:lvl w:ilvl="6" w:tplc="040C0001" w:tentative="1">
+      <w:start w:val="1"/>
+      <w:numFmt w:val="bullet"/>
+      <w:lvlText w:val=""/>
+      <w:lvlJc w:val="left"/>
+      <w:pPr>
+        <w:ind w:left="5040" w:hanging="360"/>
+      </w:pPr>
+      <w:rPr>
+        <w:rFonts w:ascii="Symbol" w:hAnsi="Symbol" w:hint="default"/>
+      </w:rPr>
+    </w:lvl>
+    <w:lvl w:ilvl="7" w:tplc="040C0003" w:tentative="1">
+      <w:start w:val="1"/>
+      <w:numFmt w:val="bullet"/>
+      <w:lvlText w:val="o"/>
+      <w:lvlJc w:val="left"/>
+      <w:pPr>
+        <w:ind w:left="5760" w:hanging="360"/>
+      </w:pPr>
+      <w:rPr>
+        <w:rFonts w:ascii="Courier New" w:hAnsi="Courier New" w:cs="Courier New" w:hint="default"/>
+      </w:rPr>
+    </w:lvl>
+    <w:lvl w:ilvl="8" w:tplc="040C0005" w:tentative="1">
+      <w:start w:val="1"/>
+      <w:numFmt w:val="bullet"/>
+      <w:lvlText w:val=""/>
+      <w:lvlJc w:val="left"/>
+      <w:pPr>
+        <w:ind w:left="6480" w:hanging="360"/>
+      </w:pPr>
+      <w:rPr>
+        <w:rFonts w:ascii="Wingdings" w:hAnsi="Wingdings" w:hint="default"/>
+      </w:rPr>
+    </w:lvl>
+  </w:abstractNum>
+  <w:abstractNum w:abstractNumId="4" w15:restartNumberingAfterBreak="0">
+    <w:nsid w:val="1D881ABC"/>
+    <w:multiLevelType w:val="hybridMultilevel"/>
+    <w:tmpl w:val="B25E3450"/>
+    <w:lvl w:ilvl="0" w:tplc="040C0001">
+      <w:start w:val="1"/>
+      <w:numFmt w:val="bullet"/>
+      <w:lvlText w:val=""/>
+      <w:lvlJc w:val="left"/>
+      <w:pPr>
+        <w:ind w:left="720" w:hanging="360"/>
+      </w:pPr>
+      <w:rPr>
+        <w:rFonts w:ascii="Symbol" w:hAnsi="Symbol" w:hint="default"/>
+      </w:rPr>
+    </w:lvl>
+    <w:lvl w:ilvl="1" w:tplc="040C0003" w:tentative="1">
+      <w:start w:val="1"/>
+      <w:numFmt w:val="bullet"/>
+      <w:lvlText w:val="o"/>
+      <w:lvlJc w:val="left"/>
+      <w:pPr>
+        <w:ind w:left="1440" w:hanging="360"/>
+      </w:pPr>
+      <w:rPr>
+        <w:rFonts w:ascii="Courier New" w:hAnsi="Courier New" w:cs="Courier New" w:hint="default"/>
+      </w:rPr>
+    </w:lvl>
+    <w:lvl w:ilvl="2" w:tplc="040C0005" w:tentative="1">
+      <w:start w:val="1"/>
+      <w:numFmt w:val="bullet"/>
+      <w:lvlText w:val=""/>
+      <w:lvlJc w:val="left"/>
+      <w:pPr>
+        <w:ind w:left="2160" w:hanging="360"/>
+      </w:pPr>
+      <w:rPr>
+        <w:rFonts w:ascii="Wingdings" w:hAnsi="Wingdings" w:hint="default"/>
+      </w:rPr>
+    </w:lvl>
+    <w:lvl w:ilvl="3" w:tplc="040C0001" w:tentative="1">
+      <w:start w:val="1"/>
+      <w:numFmt w:val="bullet"/>
+      <w:lvlText w:val=""/>
+      <w:lvlJc w:val="left"/>
+      <w:pPr>
+        <w:ind w:left="2880" w:hanging="360"/>
+      </w:pPr>
+      <w:rPr>
+        <w:rFonts w:ascii="Symbol" w:hAnsi="Symbol" w:hint="default"/>
+      </w:rPr>
+    </w:lvl>
+    <w:lvl w:ilvl="4" w:tplc="040C0003" w:tentative="1">
+      <w:start w:val="1"/>
+      <w:numFmt w:val="bullet"/>
+      <w:lvlText w:val="o"/>
+      <w:lvlJc w:val="left"/>
+      <w:pPr>
+        <w:ind w:left="3600" w:hanging="360"/>
+      </w:pPr>
+      <w:rPr>
+        <w:rFonts w:ascii="Courier New" w:hAnsi="Courier New" w:cs="Courier New" w:hint="default"/>
+      </w:rPr>
+    </w:lvl>
+    <w:lvl w:ilvl="5" w:tplc="040C0005" w:tentative="1">
+      <w:start w:val="1"/>
+      <w:numFmt w:val="bullet"/>
+      <w:lvlText w:val=""/>
+      <w:lvlJc w:val="left"/>
+      <w:pPr>
+        <w:ind w:left="4320" w:hanging="360"/>
+      </w:pPr>
+      <w:rPr>
+        <w:rFonts w:ascii="Wingdings" w:hAnsi="Wingdings" w:hint="default"/>
+      </w:rPr>
+    </w:lvl>
+    <w:lvl w:ilvl="6" w:tplc="040C0001" w:tentative="1">
+      <w:start w:val="1"/>
+      <w:numFmt w:val="bullet"/>
+      <w:lvlText w:val=""/>
+      <w:lvlJc w:val="left"/>
+      <w:pPr>
+        <w:ind w:left="5040" w:hanging="360"/>
+      </w:pPr>
+      <w:rPr>
+        <w:rFonts w:ascii="Symbol" w:hAnsi="Symbol" w:hint="default"/>
+      </w:rPr>
+    </w:lvl>
+    <w:lvl w:ilvl="7" w:tplc="040C0003" w:tentative="1">
+      <w:start w:val="1"/>
+      <w:numFmt w:val="bullet"/>
+      <w:lvlText w:val="o"/>
+      <w:lvlJc w:val="left"/>
+      <w:pPr>
+        <w:ind w:left="5760" w:hanging="360"/>
+      </w:pPr>
+      <w:rPr>
+        <w:rFonts w:ascii="Courier New" w:hAnsi="Courier New" w:cs="Courier New" w:hint="default"/>
+      </w:rPr>
+    </w:lvl>
+    <w:lvl w:ilvl="8" w:tplc="040C0005" w:tentative="1">
+      <w:start w:val="1"/>
+      <w:numFmt w:val="bullet"/>
+      <w:lvlText w:val=""/>
+      <w:lvlJc w:val="left"/>
+      <w:pPr>
+        <w:ind w:left="6480" w:hanging="360"/>
+      </w:pPr>
+      <w:rPr>
+        <w:rFonts w:ascii="Wingdings" w:hAnsi="Wingdings" w:hint="default"/>
+      </w:rPr>
+    </w:lvl>
+  </w:abstractNum>
+  <w:abstractNum w:abstractNumId="5" w15:restartNumberingAfterBreak="0">
+    <w:nsid w:val="23A82555"/>
+    <w:multiLevelType w:val="hybridMultilevel"/>
+    <w:tmpl w:val="CD9C6BA4"/>
+    <w:lvl w:ilvl="0" w:tplc="040C0001">
+      <w:start w:val="1"/>
+      <w:numFmt w:val="bullet"/>
+      <w:lvlText w:val=""/>
+      <w:lvlJc w:val="left"/>
+      <w:pPr>
+        <w:ind w:left="720" w:hanging="360"/>
+      </w:pPr>
+      <w:rPr>
+        <w:rFonts w:ascii="Symbol" w:hAnsi="Symbol" w:hint="default"/>
+      </w:rPr>
+    </w:lvl>
+    <w:lvl w:ilvl="1" w:tplc="040C0003" w:tentative="1">
+      <w:start w:val="1"/>
+      <w:numFmt w:val="bullet"/>
+      <w:lvlText w:val="o"/>
+      <w:lvlJc w:val="left"/>
+      <w:pPr>
+        <w:ind w:left="1440" w:hanging="360"/>
+      </w:pPr>
+      <w:rPr>
+        <w:rFonts w:ascii="Courier New" w:hAnsi="Courier New" w:cs="Courier New" w:hint="default"/>
+      </w:rPr>
+    </w:lvl>
+    <w:lvl w:ilvl="2" w:tplc="040C0005" w:tentative="1">
+      <w:start w:val="1"/>
+      <w:numFmt w:val="bullet"/>
+      <w:lvlText w:val=""/>
+      <w:lvlJc w:val="left"/>
+      <w:pPr>
+        <w:ind w:left="2160" w:hanging="360"/>
+      </w:pPr>
+      <w:rPr>
+        <w:rFonts w:ascii="Wingdings" w:hAnsi="Wingdings" w:hint="default"/>
+      </w:rPr>
+    </w:lvl>
+    <w:lvl w:ilvl="3" w:tplc="040C0001" w:tentative="1">
+      <w:start w:val="1"/>
+      <w:numFmt w:val="bullet"/>
+      <w:lvlText w:val=""/>
+      <w:lvlJc w:val="left"/>
+      <w:pPr>
+        <w:ind w:left="2880" w:hanging="360"/>
+      </w:pPr>
+      <w:rPr>
+        <w:rFonts w:ascii="Symbol" w:hAnsi="Symbol" w:hint="default"/>
+      </w:rPr>
+    </w:lvl>
+    <w:lvl w:ilvl="4" w:tplc="040C0003" w:tentative="1">
+      <w:start w:val="1"/>
+      <w:numFmt w:val="bullet"/>
+      <w:lvlText w:val="o"/>
+      <w:lvlJc w:val="left"/>
+      <w:pPr>
+        <w:ind w:left="3600" w:hanging="360"/>
+      </w:pPr>
+      <w:rPr>
+        <w:rFonts w:ascii="Courier New" w:hAnsi="Courier New" w:cs="Courier New" w:hint="default"/>
+      </w:rPr>
+    </w:lvl>
+    <w:lvl w:ilvl="5" w:tplc="040C0005" w:tentative="1">
+      <w:start w:val="1"/>
+      <w:numFmt w:val="bullet"/>
+      <w:lvlText w:val=""/>
+      <w:lvlJc w:val="left"/>
+      <w:pPr>
+        <w:ind w:left="4320" w:hanging="360"/>
+      </w:pPr>
+      <w:rPr>
+        <w:rFonts w:ascii="Wingdings" w:hAnsi="Wingdings" w:hint="default"/>
+      </w:rPr>
+    </w:lvl>
+    <w:lvl w:ilvl="6" w:tplc="040C0001" w:tentative="1">
+      <w:start w:val="1"/>
+      <w:numFmt w:val="bullet"/>
+      <w:lvlText w:val=""/>
+      <w:lvlJc w:val="left"/>
+      <w:pPr>
+        <w:ind w:left="5040" w:hanging="360"/>
+      </w:pPr>
+      <w:rPr>
+        <w:rFonts w:ascii="Symbol" w:hAnsi="Symbol" w:hint="default"/>
+      </w:rPr>
+    </w:lvl>
+    <w:lvl w:ilvl="7" w:tplc="040C0003" w:tentative="1">
+      <w:start w:val="1"/>
+      <w:numFmt w:val="bullet"/>
+      <w:lvlText w:val="o"/>
+      <w:lvlJc w:val="left"/>
+      <w:pPr>
+        <w:ind w:left="5760" w:hanging="360"/>
+      </w:pPr>
+      <w:rPr>
+        <w:rFonts w:ascii="Courier New" w:hAnsi="Courier New" w:cs="Courier New" w:hint="default"/>
+      </w:rPr>
+    </w:lvl>
+    <w:lvl w:ilvl="8" w:tplc="040C0005" w:tentative="1">
+      <w:start w:val="1"/>
+      <w:numFmt w:val="bullet"/>
+      <w:lvlText w:val=""/>
+      <w:lvlJc w:val="left"/>
+      <w:pPr>
+        <w:ind w:left="6480" w:hanging="360"/>
+      </w:pPr>
+      <w:rPr>
+        <w:rFonts w:ascii="Wingdings" w:hAnsi="Wingdings" w:hint="default"/>
+      </w:rPr>
+    </w:lvl>
+  </w:abstractNum>
+  <w:abstractNum w:abstractNumId="6" w15:restartNumberingAfterBreak="0">
+    <w:nsid w:val="412148B6"/>
+    <w:multiLevelType w:val="multilevel"/>
+    <w:tmpl w:val="53F8A3AA"/>
+    <w:lvl w:ilvl="0">
+      <w:start w:val="1"/>
+      <w:numFmt w:val="bullet"/>
+      <w:lvlText w:val=""/>
+      <w:lvlJc w:val="left"/>
+      <w:pPr>
+        <w:tabs>
+          <w:tab w:val="num" w:pos="720"/>
+        </w:tabs>
+        <w:ind w:left="720" w:hanging="360"/>
+      </w:pPr>
+      <w:rPr>
+        <w:rFonts w:ascii="Symbol" w:hAnsi="Symbol" w:hint="default"/>
+        <w:sz w:val="20"/>
+      </w:rPr>
+    </w:lvl>
+    <w:lvl w:ilvl="1" w:tentative="1">
+      <w:start w:val="1"/>
+      <w:numFmt w:val="bullet"/>
+      <w:lvlText w:val="o"/>
+      <w:lvlJc w:val="left"/>
+      <w:pPr>
+        <w:tabs>
+          <w:tab w:val="num" w:pos="1440"/>
+        </w:tabs>
+        <w:ind w:left="1440" w:hanging="360"/>
+      </w:pPr>
+      <w:rPr>
+        <w:rFonts w:ascii="Courier New" w:hAnsi="Courier New" w:hint="default"/>
+        <w:sz w:val="20"/>
+      </w:rPr>
+    </w:lvl>
+    <w:lvl w:ilvl="2" w:tentative="1">
+      <w:start w:val="1"/>
+      <w:numFmt w:val="bullet"/>
+      <w:lvlText w:val=""/>
+      <w:lvlJc w:val="left"/>
+      <w:pPr>
+        <w:tabs>
+          <w:tab w:val="num" w:pos="2160"/>
+        </w:tabs>
+        <w:ind w:left="2160" w:hanging="360"/>
+      </w:pPr>
+      <w:rPr>
+        <w:rFonts w:ascii="Wingdings" w:hAnsi="Wingdings" w:hint="default"/>
+        <w:sz w:val="20"/>
+      </w:rPr>
+    </w:lvl>
+    <w:lvl w:ilvl="3" w:tentative="1">
+      <w:start w:val="1"/>
+      <w:numFmt w:val="bullet"/>
+      <w:lvlText w:val=""/>
+      <w:lvlJc w:val="left"/>
+      <w:pPr>
+        <w:tabs>
+          <w:tab w:val="num" w:pos="2880"/>
+        </w:tabs>
+        <w:ind w:left="2880" w:hanging="360"/>
+      </w:pPr>
+      <w:rPr>
+        <w:rFonts w:ascii="Wingdings" w:hAnsi="Wingdings" w:hint="default"/>
+        <w:sz w:val="20"/>
+      </w:rPr>
+    </w:lvl>
+    <w:lvl w:ilvl="4" w:tentative="1">
+      <w:start w:val="1"/>
+      <w:numFmt w:val="bullet"/>
+      <w:lvlText w:val=""/>
+      <w:lvlJc w:val="left"/>
+      <w:pPr>
+        <w:tabs>
+          <w:tab w:val="num" w:pos="3600"/>
+        </w:tabs>
+        <w:ind w:left="3600" w:hanging="360"/>
+      </w:pPr>
+      <w:rPr>
+        <w:rFonts w:ascii="Wingdings" w:hAnsi="Wingdings" w:hint="default"/>
+        <w:sz w:val="20"/>
+      </w:rPr>
+    </w:lvl>
+    <w:lvl w:ilvl="5" w:tentative="1">
+      <w:start w:val="1"/>
+      <w:numFmt w:val="bullet"/>
+      <w:lvlText w:val=""/>
+      <w:lvlJc w:val="left"/>
+      <w:pPr>
+        <w:tabs>
+          <w:tab w:val="num" w:pos="4320"/>
+        </w:tabs>
+        <w:ind w:left="4320" w:hanging="360"/>
+      </w:pPr>
+      <w:rPr>
+        <w:rFonts w:ascii="Wingdings" w:hAnsi="Wingdings" w:hint="default"/>
+        <w:sz w:val="20"/>
+      </w:rPr>
+    </w:lvl>
+    <w:lvl w:ilvl="6" w:tentative="1">
+      <w:start w:val="1"/>
+      <w:numFmt w:val="bullet"/>
+      <w:lvlText w:val=""/>
+      <w:lvlJc w:val="left"/>
+      <w:pPr>
+        <w:tabs>
+          <w:tab w:val="num" w:pos="5040"/>
+        </w:tabs>
+        <w:ind w:left="5040" w:hanging="360"/>
+      </w:pPr>
+      <w:rPr>
+        <w:rFonts w:ascii="Wingdings" w:hAnsi="Wingdings" w:hint="default"/>
+        <w:sz w:val="20"/>
+      </w:rPr>
+    </w:lvl>
+    <w:lvl w:ilvl="7" w:tentative="1">
+      <w:start w:val="1"/>
+      <w:numFmt w:val="bullet"/>
+      <w:lvlText w:val=""/>
+      <w:lvlJc w:val="left"/>
+      <w:pPr>
+        <w:tabs>
+          <w:tab w:val="num" w:pos="5760"/>
+        </w:tabs>
+        <w:ind w:left="5760" w:hanging="360"/>
+      </w:pPr>
+      <w:rPr>
+        <w:rFonts w:ascii="Wingdings" w:hAnsi="Wingdings" w:hint="default"/>
+        <w:sz w:val="20"/>
+      </w:rPr>
+    </w:lvl>
+    <w:lvl w:ilvl="8" w:tentative="1">
+      <w:start w:val="1"/>
+      <w:numFmt w:val="bullet"/>
+      <w:lvlText w:val=""/>
+      <w:lvlJc w:val="left"/>
+      <w:pPr>
+        <w:tabs>
+          <w:tab w:val="num" w:pos="6480"/>
+        </w:tabs>
+        <w:ind w:left="6480" w:hanging="360"/>
+      </w:pPr>
+      <w:rPr>
+        <w:rFonts w:ascii="Wingdings" w:hAnsi="Wingdings" w:hint="default"/>
+        <w:sz w:val="20"/>
+      </w:rPr>
+    </w:lvl>
+  </w:abstractNum>
+  <w:abstractNum w:abstractNumId="7" w15:restartNumberingAfterBreak="0">
+    <w:nsid w:val="464163D2"/>
+    <w:multiLevelType w:val="hybridMultilevel"/>
+    <w:tmpl w:val="6EA66378"/>
+    <w:lvl w:ilvl="0" w:tplc="040C0001">
+      <w:start w:val="1"/>
+      <w:numFmt w:val="bullet"/>
+      <w:lvlText w:val=""/>
+      <w:lvlJc w:val="left"/>
+      <w:pPr>
+        <w:ind w:left="720" w:hanging="360"/>
+      </w:pPr>
+      <w:rPr>
+        <w:rFonts w:ascii="Symbol" w:hAnsi="Symbol" w:hint="default"/>
+      </w:rPr>
+    </w:lvl>
+    <w:lvl w:ilvl="1" w:tplc="040C0003" w:tentative="1">
+      <w:start w:val="1"/>
+      <w:numFmt w:val="bullet"/>
+      <w:lvlText w:val="o"/>
+      <w:lvlJc w:val="left"/>
+      <w:pPr>
+        <w:ind w:left="1440" w:hanging="360"/>
+      </w:pPr>
+      <w:rPr>
+        <w:rFonts w:ascii="Courier New" w:hAnsi="Courier New" w:cs="Courier New" w:hint="default"/>
+      </w:rPr>
+    </w:lvl>
+    <w:lvl w:ilvl="2" w:tplc="040C0005" w:tentative="1">
+      <w:start w:val="1"/>
+      <w:numFmt w:val="bullet"/>
+      <w:lvlText w:val=""/>
+      <w:lvlJc w:val="left"/>
+      <w:pPr>
+        <w:ind w:left="2160" w:hanging="360"/>
+      </w:pPr>
+      <w:rPr>
+        <w:rFonts w:ascii="Wingdings" w:hAnsi="Wingdings" w:hint="default"/>
+      </w:rPr>
+    </w:lvl>
+    <w:lvl w:ilvl="3" w:tplc="040C0001" w:tentative="1">
+      <w:start w:val="1"/>
+      <w:numFmt w:val="bullet"/>
+      <w:lvlText w:val=""/>
+      <w:lvlJc w:val="left"/>
+      <w:pPr>
+        <w:ind w:left="2880" w:hanging="360"/>
+      </w:pPr>
+      <w:rPr>
+        <w:rFonts w:ascii="Symbol" w:hAnsi="Symbol" w:hint="default"/>
+      </w:rPr>
+    </w:lvl>
+    <w:lvl w:ilvl="4" w:tplc="040C0003" w:tentative="1">
+      <w:start w:val="1"/>
+      <w:numFmt w:val="bullet"/>
+      <w:lvlText w:val="o"/>
+      <w:lvlJc w:val="left"/>
+      <w:pPr>
+        <w:ind w:left="3600" w:hanging="360"/>
+      </w:pPr>
+      <w:rPr>
+        <w:rFonts w:ascii="Courier New" w:hAnsi="Courier New" w:cs="Courier New" w:hint="default"/>
+      </w:rPr>
+    </w:lvl>
+    <w:lvl w:ilvl="5" w:tplc="040C0005" w:tentative="1">
+      <w:start w:val="1"/>
+      <w:numFmt w:val="bullet"/>
+      <w:lvlText w:val=""/>
+      <w:lvlJc w:val="left"/>
+      <w:pPr>
+        <w:ind w:left="4320" w:hanging="360"/>
+      </w:pPr>
+      <w:rPr>
+        <w:rFonts w:ascii="Wingdings" w:hAnsi="Wingdings" w:hint="default"/>
+      </w:rPr>
+    </w:lvl>
+    <w:lvl w:ilvl="6" w:tplc="040C0001" w:tentative="1">
+      <w:start w:val="1"/>
+      <w:numFmt w:val="bullet"/>
+      <w:lvlText w:val=""/>
+      <w:lvlJc w:val="left"/>
+      <w:pPr>
+        <w:ind w:left="5040" w:hanging="360"/>
+      </w:pPr>
+      <w:rPr>
+        <w:rFonts w:ascii="Symbol" w:hAnsi="Symbol" w:hint="default"/>
+      </w:rPr>
+    </w:lvl>
+    <w:lvl w:ilvl="7" w:tplc="040C0003" w:tentative="1">
+      <w:start w:val="1"/>
+      <w:numFmt w:val="bullet"/>
+      <w:lvlText w:val="o"/>
+      <w:lvlJc w:val="left"/>
+      <w:pPr>
+        <w:ind w:left="5760" w:hanging="360"/>
+      </w:pPr>
+      <w:rPr>
+        <w:rFonts w:ascii="Courier New" w:hAnsi="Courier New" w:cs="Courier New" w:hint="default"/>
+      </w:rPr>
+    </w:lvl>
+    <w:lvl w:ilvl="8" w:tplc="040C0005" w:tentative="1">
+      <w:start w:val="1"/>
+      <w:numFmt w:val="bullet"/>
+      <w:lvlText w:val=""/>
+      <w:lvlJc w:val="left"/>
+      <w:pPr>
+        <w:ind w:left="6480" w:hanging="360"/>
+      </w:pPr>
+      <w:rPr>
+        <w:rFonts w:ascii="Wingdings" w:hAnsi="Wingdings" w:hint="default"/>
+      </w:rPr>
+    </w:lvl>
+  </w:abstractNum>
+  <w:abstractNum w:abstractNumId="8" w15:restartNumberingAfterBreak="0">
+    <w:nsid w:val="4AC2381C"/>
+    <w:multiLevelType w:val="multilevel"/>
+    <w:tmpl w:val="9DA8AF4C"/>
+    <w:lvl w:ilvl="0">
+      <w:start w:val="1"/>
+      <w:numFmt w:val="bullet"/>
+      <w:lvlText w:val=""/>
+      <w:lvlJc w:val="left"/>
+      <w:pPr>
+        <w:tabs>
+          <w:tab w:val="num" w:pos="720"/>
+        </w:tabs>
+        <w:ind w:left="720" w:hanging="360"/>
+      </w:pPr>
+      <w:rPr>
+        <w:rFonts w:ascii="Symbol" w:hAnsi="Symbol" w:hint="default"/>
+        <w:sz w:val="20"/>
+      </w:rPr>
+    </w:lvl>
+    <w:lvl w:ilvl="1" w:tentative="1">
+      <w:start w:val="1"/>
+      <w:numFmt w:val="bullet"/>
+      <w:lvlText w:val="o"/>
+      <w:lvlJc w:val="left"/>
+      <w:pPr>
+        <w:tabs>
+          <w:tab w:val="num" w:pos="1440"/>
+        </w:tabs>
+        <w:ind w:left="1440" w:hanging="360"/>
+      </w:pPr>
+      <w:rPr>
+        <w:rFonts w:ascii="Courier New" w:hAnsi="Courier New" w:hint="default"/>
+        <w:sz w:val="20"/>
+      </w:rPr>
+    </w:lvl>
+    <w:lvl w:ilvl="2" w:tentative="1">
+      <w:start w:val="1"/>
+      <w:numFmt w:val="bullet"/>
+      <w:lvlText w:val=""/>
+      <w:lvlJc w:val="left"/>
+      <w:pPr>
+        <w:tabs>
+          <w:tab w:val="num" w:pos="2160"/>
+        </w:tabs>
+        <w:ind w:left="2160" w:hanging="360"/>
+      </w:pPr>
+      <w:rPr>
+        <w:rFonts w:ascii="Wingdings" w:hAnsi="Wingdings" w:hint="default"/>
+        <w:sz w:val="20"/>
+      </w:rPr>
+    </w:lvl>
+    <w:lvl w:ilvl="3" w:tentative="1">
+      <w:start w:val="1"/>
+      <w:numFmt w:val="bullet"/>
+      <w:lvlText w:val=""/>
+      <w:lvlJc w:val="left"/>
+      <w:pPr>
+        <w:tabs>
+          <w:tab w:val="num" w:pos="2880"/>
+        </w:tabs>
+        <w:ind w:left="2880" w:hanging="360"/>
+      </w:pPr>
+      <w:rPr>
+        <w:rFonts w:ascii="Wingdings" w:hAnsi="Wingdings" w:hint="default"/>
+        <w:sz w:val="20"/>
+      </w:rPr>
+    </w:lvl>
+    <w:lvl w:ilvl="4" w:tentative="1">
+      <w:start w:val="1"/>
+      <w:numFmt w:val="bullet"/>
+      <w:lvlText w:val=""/>
+      <w:lvlJc w:val="left"/>
+      <w:pPr>
+        <w:tabs>
+          <w:tab w:val="num" w:pos="3600"/>
+        </w:tabs>
+        <w:ind w:left="3600" w:hanging="360"/>
+      </w:pPr>
+      <w:rPr>
+        <w:rFonts w:ascii="Wingdings" w:hAnsi="Wingdings" w:hint="default"/>
+        <w:sz w:val="20"/>
+      </w:rPr>
+    </w:lvl>
+    <w:lvl w:ilvl="5" w:tentative="1">
+      <w:start w:val="1"/>
+      <w:numFmt w:val="bullet"/>
+      <w:lvlText w:val=""/>
+      <w:lvlJc w:val="left"/>
+      <w:pPr>
+        <w:tabs>
+          <w:tab w:val="num" w:pos="4320"/>
+        </w:tabs>
+        <w:ind w:left="4320" w:hanging="360"/>
+      </w:pPr>
+      <w:rPr>
+        <w:rFonts w:ascii="Wingdings" w:hAnsi="Wingdings" w:hint="default"/>
+        <w:sz w:val="20"/>
+      </w:rPr>
+    </w:lvl>
+    <w:lvl w:ilvl="6" w:tentative="1">
+      <w:start w:val="1"/>
+      <w:numFmt w:val="bullet"/>
+      <w:lvlText w:val=""/>
+      <w:lvlJc w:val="left"/>
+      <w:pPr>
+        <w:tabs>
+          <w:tab w:val="num" w:pos="5040"/>
+        </w:tabs>
+        <w:ind w:left="5040" w:hanging="360"/>
+      </w:pPr>
+      <w:rPr>
+        <w:rFonts w:ascii="Wingdings" w:hAnsi="Wingdings" w:hint="default"/>
+        <w:sz w:val="20"/>
+      </w:rPr>
+    </w:lvl>
+    <w:lvl w:ilvl="7" w:tentative="1">
+      <w:start w:val="1"/>
+      <w:numFmt w:val="bullet"/>
+      <w:lvlText w:val=""/>
+      <w:lvlJc w:val="left"/>
+      <w:pPr>
+        <w:tabs>
+          <w:tab w:val="num" w:pos="5760"/>
+        </w:tabs>
+        <w:ind w:left="5760" w:hanging="360"/>
+      </w:pPr>
+      <w:rPr>
+        <w:rFonts w:ascii="Wingdings" w:hAnsi="Wingdings" w:hint="default"/>
+        <w:sz w:val="20"/>
+      </w:rPr>
+    </w:lvl>
+    <w:lvl w:ilvl="8" w:tentative="1">
+      <w:start w:val="1"/>
+      <w:numFmt w:val="bullet"/>
+      <w:lvlText w:val=""/>
+      <w:lvlJc w:val="left"/>
+      <w:pPr>
+        <w:tabs>
+          <w:tab w:val="num" w:pos="6480"/>
+        </w:tabs>
+        <w:ind w:left="6480" w:hanging="360"/>
+      </w:pPr>
+      <w:rPr>
+        <w:rFonts w:ascii="Wingdings" w:hAnsi="Wingdings" w:hint="default"/>
+        <w:sz w:val="20"/>
+      </w:rPr>
+    </w:lvl>
+  </w:abstractNum>
+  <w:abstractNum w:abstractNumId="9" w15:restartNumberingAfterBreak="0">
+    <w:nsid w:val="4ECE6781"/>
+    <w:multiLevelType w:val="multilevel"/>
+    <w:tmpl w:val="F7CCE142"/>
+    <w:lvl w:ilvl="0">
+      <w:start w:val="1"/>
+      <w:numFmt w:val="bullet"/>
+      <w:lvlText w:val=""/>
+      <w:lvlJc w:val="left"/>
+      <w:pPr>
+        <w:tabs>
+          <w:tab w:val="num" w:pos="720"/>
+        </w:tabs>
+        <w:ind w:left="720" w:hanging="360"/>
+      </w:pPr>
+      <w:rPr>
+        <w:rFonts w:ascii="Symbol" w:hAnsi="Symbol" w:hint="default"/>
+        <w:sz w:val="20"/>
+      </w:rPr>
+    </w:lvl>
+    <w:lvl w:ilvl="1" w:tentative="1">
+      <w:start w:val="1"/>
+      <w:numFmt w:val="bullet"/>
+      <w:lvlText w:val="o"/>
+      <w:lvlJc w:val="left"/>
+      <w:pPr>
+        <w:tabs>
+          <w:tab w:val="num" w:pos="1440"/>
+        </w:tabs>
+        <w:ind w:left="1440" w:hanging="360"/>
+      </w:pPr>
+      <w:rPr>
+        <w:rFonts w:ascii="Courier New" w:hAnsi="Courier New" w:hint="default"/>
+        <w:sz w:val="20"/>
+      </w:rPr>
+    </w:lvl>
+    <w:lvl w:ilvl="2" w:tentative="1">
+      <w:start w:val="1"/>
+      <w:numFmt w:val="bullet"/>
+      <w:lvlText w:val=""/>
+      <w:lvlJc w:val="left"/>
+      <w:pPr>
+        <w:tabs>
+          <w:tab w:val="num" w:pos="2160"/>
+        </w:tabs>
+        <w:ind w:left="2160" w:hanging="360"/>
+      </w:pPr>
+      <w:rPr>
+        <w:rFonts w:ascii="Wingdings" w:hAnsi="Wingdings" w:hint="default"/>
+        <w:sz w:val="20"/>
+      </w:rPr>
+    </w:lvl>
+    <w:lvl w:ilvl="3" w:tentative="1">
+      <w:start w:val="1"/>
+      <w:numFmt w:val="bullet"/>
+      <w:lvlText w:val=""/>
+      <w:lvlJc w:val="left"/>
+      <w:pPr>
+        <w:tabs>
+          <w:tab w:val="num" w:pos="2880"/>
+        </w:tabs>
+        <w:ind w:left="2880" w:hanging="360"/>
+      </w:pPr>
+      <w:rPr>
+        <w:rFonts w:ascii="Wingdings" w:hAnsi="Wingdings" w:hint="default"/>
+        <w:sz w:val="20"/>
+      </w:rPr>
+    </w:lvl>
+    <w:lvl w:ilvl="4" w:tentative="1">
+      <w:start w:val="1"/>
+      <w:numFmt w:val="bullet"/>
+      <w:lvlText w:val=""/>
+      <w:lvlJc w:val="left"/>
+      <w:pPr>
+        <w:tabs>
+          <w:tab w:val="num" w:pos="3600"/>
+        </w:tabs>
+        <w:ind w:left="3600" w:hanging="360"/>
+      </w:pPr>
+      <w:rPr>
+        <w:rFonts w:ascii="Wingdings" w:hAnsi="Wingdings" w:hint="default"/>
+        <w:sz w:val="20"/>
+      </w:rPr>
+    </w:lvl>
+    <w:lvl w:ilvl="5" w:tentative="1">
+      <w:start w:val="1"/>
+      <w:numFmt w:val="bullet"/>
+      <w:lvlText w:val=""/>
+      <w:lvlJc w:val="left"/>
+      <w:pPr>
+        <w:tabs>
+          <w:tab w:val="num" w:pos="4320"/>
+        </w:tabs>
+        <w:ind w:left="4320" w:hanging="360"/>
+      </w:pPr>
+      <w:rPr>
+        <w:rFonts w:ascii="Wingdings" w:hAnsi="Wingdings" w:hint="default"/>
+        <w:sz w:val="20"/>
+      </w:rPr>
+    </w:lvl>
+    <w:lvl w:ilvl="6" w:tentative="1">
+      <w:start w:val="1"/>
+      <w:numFmt w:val="bullet"/>
+      <w:lvlText w:val=""/>
+      <w:lvlJc w:val="left"/>
+      <w:pPr>
+        <w:tabs>
+          <w:tab w:val="num" w:pos="5040"/>
+        </w:tabs>
+        <w:ind w:left="5040" w:hanging="360"/>
+      </w:pPr>
+      <w:rPr>
+        <w:rFonts w:ascii="Wingdings" w:hAnsi="Wingdings" w:hint="default"/>
+        <w:sz w:val="20"/>
+      </w:rPr>
+    </w:lvl>
+    <w:lvl w:ilvl="7" w:tentative="1">
+      <w:start w:val="1"/>
+      <w:numFmt w:val="bullet"/>
+      <w:lvlText w:val=""/>
+      <w:lvlJc w:val="left"/>
+      <w:pPr>
+        <w:tabs>
+          <w:tab w:val="num" w:pos="5760"/>
+        </w:tabs>
+        <w:ind w:left="5760" w:hanging="360"/>
+      </w:pPr>
+      <w:rPr>
+        <w:rFonts w:ascii="Wingdings" w:hAnsi="Wingdings" w:hint="default"/>
+        <w:sz w:val="20"/>
+      </w:rPr>
+    </w:lvl>
+    <w:lvl w:ilvl="8" w:tentative="1">
+      <w:start w:val="1"/>
+      <w:numFmt w:val="bullet"/>
+      <w:lvlText w:val=""/>
+      <w:lvlJc w:val="left"/>
+      <w:pPr>
+        <w:tabs>
+          <w:tab w:val="num" w:pos="6480"/>
+        </w:tabs>
+        <w:ind w:left="6480" w:hanging="360"/>
+      </w:pPr>
+      <w:rPr>
+        <w:rFonts w:ascii="Wingdings" w:hAnsi="Wingdings" w:hint="default"/>
+        <w:sz w:val="20"/>
+      </w:rPr>
+    </w:lvl>
+  </w:abstractNum>
+  <w:abstractNum w:abstractNumId="10" w15:restartNumberingAfterBreak="0">
+    <w:nsid w:val="569441F2"/>
+    <w:multiLevelType w:val="hybridMultilevel"/>
+    <w:tmpl w:val="3CE486B6"/>
+    <w:lvl w:ilvl="0" w:tplc="040C0001">
+      <w:start w:val="1"/>
+      <w:numFmt w:val="bullet"/>
+      <w:lvlText w:val=""/>
+      <w:lvlJc w:val="left"/>
+      <w:pPr>
+        <w:ind w:left="720" w:hanging="360"/>
+      </w:pPr>
+      <w:rPr>
+        <w:rFonts w:ascii="Symbol" w:hAnsi="Symbol" w:hint="default"/>
+      </w:rPr>
+    </w:lvl>
+    <w:lvl w:ilvl="1" w:tplc="040C0003" w:tentative="1">
+      <w:start w:val="1"/>
+      <w:numFmt w:val="bullet"/>
+      <w:lvlText w:val="o"/>
+      <w:lvlJc w:val="left"/>
+      <w:pPr>
+        <w:ind w:left="1440" w:hanging="360"/>
+      </w:pPr>
+      <w:rPr>
+        <w:rFonts w:ascii="Courier New" w:hAnsi="Courier New" w:cs="Courier New" w:hint="default"/>
+      </w:rPr>
+    </w:lvl>
+    <w:lvl w:ilvl="2" w:tplc="040C0005" w:tentative="1">
+      <w:start w:val="1"/>
+      <w:numFmt w:val="bullet"/>
+      <w:lvlText w:val=""/>
+      <w:lvlJc w:val="left"/>
+      <w:pPr>
+        <w:ind w:left="2160" w:hanging="360"/>
+      </w:pPr>
+      <w:rPr>
+        <w:rFonts w:ascii="Wingdings" w:hAnsi="Wingdings" w:hint="default"/>
+      </w:rPr>
+    </w:lvl>
+    <w:lvl w:ilvl="3" w:tplc="040C0001" w:tentative="1">
+      <w:start w:val="1"/>
+      <w:numFmt w:val="bullet"/>
+      <w:lvlText w:val=""/>
+      <w:lvlJc w:val="left"/>
+      <w:pPr>
+        <w:ind w:left="2880" w:hanging="360"/>
+      </w:pPr>
+      <w:rPr>
+        <w:rFonts w:ascii="Symbol" w:hAnsi="Symbol" w:hint="default"/>
+      </w:rPr>
+    </w:lvl>
+    <w:lvl w:ilvl="4" w:tplc="040C0003" w:tentative="1">
+      <w:start w:val="1"/>
+      <w:numFmt w:val="bullet"/>
+      <w:lvlText w:val="o"/>
+      <w:lvlJc w:val="left"/>
+      <w:pPr>
+        <w:ind w:left="3600" w:hanging="360"/>
+      </w:pPr>
+      <w:rPr>
+        <w:rFonts w:ascii="Courier New" w:hAnsi="Courier New" w:cs="Courier New" w:hint="default"/>
+      </w:rPr>
+    </w:lvl>
+    <w:lvl w:ilvl="5" w:tplc="040C0005" w:tentative="1">
+      <w:start w:val="1"/>
+      <w:numFmt w:val="bullet"/>
+      <w:lvlText w:val=""/>
+      <w:lvlJc w:val="left"/>
+      <w:pPr>
+        <w:ind w:left="4320" w:hanging="360"/>
+      </w:pPr>
+      <w:rPr>
+        <w:rFonts w:ascii="Wingdings" w:hAnsi="Wingdings" w:hint="default"/>
+      </w:rPr>
+    </w:lvl>
+    <w:lvl w:ilvl="6" w:tplc="040C0001" w:tentative="1">
+      <w:start w:val="1"/>
+      <w:numFmt w:val="bullet"/>
+      <w:lvlText w:val=""/>
+      <w:lvlJc w:val="left"/>
+      <w:pPr>
+        <w:ind w:left="5040" w:hanging="360"/>
+      </w:pPr>
+      <w:rPr>
+        <w:rFonts w:ascii="Symbol" w:hAnsi="Symbol" w:hint="default"/>
+      </w:rPr>
+    </w:lvl>
+    <w:lvl w:ilvl="7" w:tplc="040C0003" w:tentative="1">
+      <w:start w:val="1"/>
+      <w:numFmt w:val="bullet"/>
+      <w:lvlText w:val="o"/>
+      <w:lvlJc w:val="left"/>
+      <w:pPr>
+        <w:ind w:left="5760" w:hanging="360"/>
+      </w:pPr>
+      <w:rPr>
+        <w:rFonts w:ascii="Courier New" w:hAnsi="Courier New" w:cs="Courier New" w:hint="default"/>
+      </w:rPr>
+    </w:lvl>
+    <w:lvl w:ilvl="8" w:tplc="040C0005" w:tentative="1">
+      <w:start w:val="1"/>
+      <w:numFmt w:val="bullet"/>
+      <w:lvlText w:val=""/>
+      <w:lvlJc w:val="left"/>
+      <w:pPr>
+        <w:ind w:left="6480" w:hanging="360"/>
+      </w:pPr>
+      <w:rPr>
+        <w:rFonts w:ascii="Wingdings" w:hAnsi="Wingdings" w:hint="default"/>
+      </w:rPr>
+    </w:lvl>
+  </w:abstractNum>
+  <w:abstractNum w:abstractNumId="11" w15:restartNumberingAfterBreak="0">
+    <w:nsid w:val="595E456A"/>
+    <w:multiLevelType w:val="hybridMultilevel"/>
+    <w:tmpl w:val="8F9A8092"/>
+    <w:lvl w:ilvl="0" w:tplc="040C0001">
+      <w:start w:val="1"/>
+      <w:numFmt w:val="bullet"/>
+      <w:lvlText w:val=""/>
+      <w:lvlJc w:val="left"/>
+      <w:pPr>
+        <w:ind w:left="720" w:hanging="360"/>
+      </w:pPr>
+      <w:rPr>
+        <w:rFonts w:ascii="Symbol" w:hAnsi="Symbol" w:hint="default"/>
+      </w:rPr>
+    </w:lvl>
+    <w:lvl w:ilvl="1" w:tplc="040C0003" w:tentative="1">
+      <w:start w:val="1"/>
+      <w:numFmt w:val="bullet"/>
+      <w:lvlText w:val="o"/>
+      <w:lvlJc w:val="left"/>
+      <w:pPr>
+        <w:ind w:left="1440" w:hanging="360"/>
+      </w:pPr>
+      <w:rPr>
+        <w:rFonts w:ascii="Courier New" w:hAnsi="Courier New" w:cs="Courier New" w:hint="default"/>
+      </w:rPr>
+    </w:lvl>
+    <w:lvl w:ilvl="2" w:tplc="040C0005" w:tentative="1">
+      <w:start w:val="1"/>
+      <w:numFmt w:val="bullet"/>
+      <w:lvlText w:val=""/>
+      <w:lvlJc w:val="left"/>
+      <w:pPr>
+        <w:ind w:left="2160" w:hanging="360"/>
+      </w:pPr>
+      <w:rPr>
+        <w:rFonts w:ascii="Wingdings" w:hAnsi="Wingdings" w:hint="default"/>
+      </w:rPr>
+    </w:lvl>
+    <w:lvl w:ilvl="3" w:tplc="040C0001" w:tentative="1">
+      <w:start w:val="1"/>
+      <w:numFmt w:val="bullet"/>
+      <w:lvlText w:val=""/>
+      <w:lvlJc w:val="left"/>
+      <w:pPr>
+        <w:ind w:left="2880" w:hanging="360"/>
+      </w:pPr>
+      <w:rPr>
+        <w:rFonts w:ascii="Symbol" w:hAnsi="Symbol" w:hint="default"/>
+      </w:rPr>
+    </w:lvl>
+    <w:lvl w:ilvl="4" w:tplc="040C0003" w:tentative="1">
+      <w:start w:val="1"/>
+      <w:numFmt w:val="bullet"/>
+      <w:lvlText w:val="o"/>
+      <w:lvlJc w:val="left"/>
+      <w:pPr>
+        <w:ind w:left="3600" w:hanging="360"/>
+      </w:pPr>
+      <w:rPr>
+        <w:rFonts w:ascii="Courier New" w:hAnsi="Courier New" w:cs="Courier New" w:hint="default"/>
+      </w:rPr>
+    </w:lvl>
+    <w:lvl w:ilvl="5" w:tplc="040C0005" w:tentative="1">
+      <w:start w:val="1"/>
+      <w:numFmt w:val="bullet"/>
+      <w:lvlText w:val=""/>
+      <w:lvlJc w:val="left"/>
+      <w:pPr>
+        <w:ind w:left="4320" w:hanging="360"/>
+      </w:pPr>
+      <w:rPr>
+        <w:rFonts w:ascii="Wingdings" w:hAnsi="Wingdings" w:hint="default"/>
+      </w:rPr>
+    </w:lvl>
+    <w:lvl w:ilvl="6" w:tplc="040C0001" w:tentative="1">
+      <w:start w:val="1"/>
+      <w:numFmt w:val="bullet"/>
+      <w:lvlText w:val=""/>
+      <w:lvlJc w:val="left"/>
+      <w:pPr>
+        <w:ind w:left="5040" w:hanging="360"/>
+      </w:pPr>
+      <w:rPr>
+        <w:rFonts w:ascii="Symbol" w:hAnsi="Symbol" w:hint="default"/>
+      </w:rPr>
+    </w:lvl>
+    <w:lvl w:ilvl="7" w:tplc="040C0003" w:tentative="1">
+      <w:start w:val="1"/>
+      <w:numFmt w:val="bullet"/>
+      <w:lvlText w:val="o"/>
+      <w:lvlJc w:val="left"/>
+      <w:pPr>
+        <w:ind w:left="5760" w:hanging="360"/>
+      </w:pPr>
+      <w:rPr>
+        <w:rFonts w:ascii="Courier New" w:hAnsi="Courier New" w:cs="Courier New" w:hint="default"/>
+      </w:rPr>
+    </w:lvl>
+    <w:lvl w:ilvl="8" w:tplc="040C0005" w:tentative="1">
+      <w:start w:val="1"/>
+      <w:numFmt w:val="bullet"/>
+      <w:lvlText w:val=""/>
+      <w:lvlJc w:val="left"/>
+      <w:pPr>
+        <w:ind w:left="6480" w:hanging="360"/>
+      </w:pPr>
+      <w:rPr>
+        <w:rFonts w:ascii="Wingdings" w:hAnsi="Wingdings" w:hint="default"/>
+      </w:rPr>
+    </w:lvl>
+  </w:abstractNum>
+  <w:abstractNum w:abstractNumId="12" w15:restartNumberingAfterBreak="0">
+    <w:nsid w:val="62B761E3"/>
+    <w:multiLevelType w:val="hybridMultilevel"/>
+    <w:tmpl w:val="24E85472"/>
+    <w:lvl w:ilvl="0" w:tplc="040C0001">
+      <w:start w:val="1"/>
+      <w:numFmt w:val="bullet"/>
+      <w:lvlText w:val=""/>
+      <w:lvlJc w:val="left"/>
+      <w:pPr>
+        <w:ind w:left="720" w:hanging="360"/>
+      </w:pPr>
+      <w:rPr>
+        <w:rFonts w:ascii="Symbol" w:hAnsi="Symbol" w:hint="default"/>
+      </w:rPr>
+    </w:lvl>
+    <w:lvl w:ilvl="1" w:tplc="040C0003" w:tentative="1">
+      <w:start w:val="1"/>
+      <w:numFmt w:val="bullet"/>
+      <w:lvlText w:val="o"/>
+      <w:lvlJc w:val="left"/>
+      <w:pPr>
+        <w:ind w:left="1440" w:hanging="360"/>
+      </w:pPr>
+      <w:rPr>
+        <w:rFonts w:ascii="Courier New" w:hAnsi="Courier New" w:cs="Courier New" w:hint="default"/>
+      </w:rPr>
+    </w:lvl>
+    <w:lvl w:ilvl="2" w:tplc="040C0005" w:tentative="1">
+      <w:start w:val="1"/>
+      <w:numFmt w:val="bullet"/>
+      <w:lvlText w:val=""/>
+      <w:lvlJc w:val="left"/>
+      <w:pPr>
+        <w:ind w:left="2160" w:hanging="360"/>
+      </w:pPr>
+      <w:rPr>
+        <w:rFonts w:ascii="Wingdings" w:hAnsi="Wingdings" w:hint="default"/>
+      </w:rPr>
+    </w:lvl>
+    <w:lvl w:ilvl="3" w:tplc="040C0001" w:tentative="1">
+      <w:start w:val="1"/>
+      <w:numFmt w:val="bullet"/>
+      <w:lvlText w:val=""/>
+      <w:lvlJc w:val="left"/>
+      <w:pPr>
+        <w:ind w:left="2880" w:hanging="360"/>
+      </w:pPr>
+      <w:rPr>
+        <w:rFonts w:ascii="Symbol" w:hAnsi="Symbol" w:hint="default"/>
+      </w:rPr>
+    </w:lvl>
+    <w:lvl w:ilvl="4" w:tplc="040C0003" w:tentative="1">
+      <w:start w:val="1"/>
+      <w:numFmt w:val="bullet"/>
+      <w:lvlText w:val="o"/>
+      <w:lvlJc w:val="left"/>
+      <w:pPr>
+        <w:ind w:left="3600" w:hanging="360"/>
+      </w:pPr>
+      <w:rPr>
+        <w:rFonts w:ascii="Courier New" w:hAnsi="Courier New" w:cs="Courier New" w:hint="default"/>
+      </w:rPr>
+    </w:lvl>
+    <w:lvl w:ilvl="5" w:tplc="040C0005" w:tentative="1">
+      <w:start w:val="1"/>
+      <w:numFmt w:val="bullet"/>
+      <w:lvlText w:val=""/>
+      <w:lvlJc w:val="left"/>
+      <w:pPr>
+        <w:ind w:left="4320" w:hanging="360"/>
+      </w:pPr>
+      <w:rPr>
+        <w:rFonts w:ascii="Wingdings" w:hAnsi="Wingdings" w:hint="default"/>
+      </w:rPr>
+    </w:lvl>
+    <w:lvl w:ilvl="6" w:tplc="040C0001" w:tentative="1">
+      <w:start w:val="1"/>
+      <w:numFmt w:val="bullet"/>
+      <w:lvlText w:val=""/>
+      <w:lvlJc w:val="left"/>
+      <w:pPr>
+        <w:ind w:left="5040" w:hanging="360"/>
+      </w:pPr>
+      <w:rPr>
+        <w:rFonts w:ascii="Symbol" w:hAnsi="Symbol" w:hint="default"/>
+      </w:rPr>
+    </w:lvl>
+    <w:lvl w:ilvl="7" w:tplc="040C0003" w:tentative="1">
+      <w:start w:val="1"/>
+      <w:numFmt w:val="bullet"/>
+      <w:lvlText w:val="o"/>
+      <w:lvlJc w:val="left"/>
+      <w:pPr>
+        <w:ind w:left="5760" w:hanging="360"/>
+      </w:pPr>
+      <w:rPr>
+        <w:rFonts w:ascii="Courier New" w:hAnsi="Courier New" w:cs="Courier New" w:hint="default"/>
+      </w:rPr>
+    </w:lvl>
+    <w:lvl w:ilvl="8" w:tplc="040C0005" w:tentative="1">
+      <w:start w:val="1"/>
+      <w:numFmt w:val="bullet"/>
+      <w:lvlText w:val=""/>
+      <w:lvlJc w:val="left"/>
+      <w:pPr>
+        <w:ind w:left="6480" w:hanging="360"/>
+      </w:pPr>
+      <w:rPr>
+        <w:rFonts w:ascii="Wingdings" w:hAnsi="Wingdings" w:hint="default"/>
+      </w:rPr>
+    </w:lvl>
+  </w:abstractNum>
+  <w:abstractNum w:abstractNumId="13" w15:restartNumberingAfterBreak="0">
+    <w:nsid w:val="6E33739D"/>
+    <w:multiLevelType w:val="multilevel"/>
+    <w:tmpl w:val="51C8BF1C"/>
+    <w:lvl w:ilvl="0">
+      <w:start w:val="1"/>
+      <w:numFmt w:val="bullet"/>
+      <w:lvlText w:val=""/>
+      <w:lvlJc w:val="left"/>
+      <w:pPr>
+        <w:tabs>
+          <w:tab w:val="num" w:pos="720"/>
+        </w:tabs>
+        <w:ind w:left="720" w:hanging="360"/>
+      </w:pPr>
+      <w:rPr>
+        <w:rFonts w:ascii="Symbol" w:hAnsi="Symbol" w:hint="default"/>
+        <w:sz w:val="20"/>
+      </w:rPr>
+    </w:lvl>
+    <w:lvl w:ilvl="1" w:tentative="1">
+      <w:start w:val="1"/>
+      <w:numFmt w:val="bullet"/>
+      <w:lvlText w:val="o"/>
+      <w:lvlJc w:val="left"/>
+      <w:pPr>
+        <w:tabs>
+          <w:tab w:val="num" w:pos="1440"/>
+        </w:tabs>
+        <w:ind w:left="1440" w:hanging="360"/>
+      </w:pPr>
+      <w:rPr>
+        <w:rFonts w:ascii="Courier New" w:hAnsi="Courier New" w:hint="default"/>
+        <w:sz w:val="20"/>
+      </w:rPr>
+    </w:lvl>
+    <w:lvl w:ilvl="2" w:tentative="1">
+      <w:start w:val="1"/>
+      <w:numFmt w:val="bullet"/>
+      <w:lvlText w:val=""/>
+      <w:lvlJc w:val="left"/>
+      <w:pPr>
+        <w:tabs>
+          <w:tab w:val="num" w:pos="2160"/>
+        </w:tabs>
+        <w:ind w:left="2160" w:hanging="360"/>
+      </w:pPr>
+      <w:rPr>
+        <w:rFonts w:ascii="Wingdings" w:hAnsi="Wingdings" w:hint="default"/>
+        <w:sz w:val="20"/>
+      </w:rPr>
+    </w:lvl>
+    <w:lvl w:ilvl="3" w:tentative="1">
+      <w:start w:val="1"/>
+      <w:numFmt w:val="bullet"/>
+      <w:lvlText w:val=""/>
+      <w:lvlJc w:val="left"/>
+      <w:pPr>
+        <w:tabs>
+          <w:tab w:val="num" w:pos="2880"/>
+        </w:tabs>
+        <w:ind w:left="2880" w:hanging="360"/>
+      </w:pPr>
+      <w:rPr>
+        <w:rFonts w:ascii="Wingdings" w:hAnsi="Wingdings" w:hint="default"/>
+        <w:sz w:val="20"/>
+      </w:rPr>
+    </w:lvl>
+    <w:lvl w:ilvl="4" w:tentative="1">
+      <w:start w:val="1"/>
+      <w:numFmt w:val="bullet"/>
+      <w:lvlText w:val=""/>
+      <w:lvlJc w:val="left"/>
+      <w:pPr>
+        <w:tabs>
+          <w:tab w:val="num" w:pos="3600"/>
+        </w:tabs>
+        <w:ind w:left="3600" w:hanging="360"/>
+      </w:pPr>
+      <w:rPr>
+        <w:rFonts w:ascii="Wingdings" w:hAnsi="Wingdings" w:hint="default"/>
+        <w:sz w:val="20"/>
+      </w:rPr>
+    </w:lvl>
+    <w:lvl w:ilvl="5" w:tentative="1">
+      <w:start w:val="1"/>
+      <w:numFmt w:val="bullet"/>
+      <w:lvlText w:val=""/>
+      <w:lvlJc w:val="left"/>
+      <w:pPr>
+        <w:tabs>
+          <w:tab w:val="num" w:pos="4320"/>
+        </w:tabs>
+        <w:ind w:left="4320" w:hanging="360"/>
+      </w:pPr>
+      <w:rPr>
+        <w:rFonts w:ascii="Wingdings" w:hAnsi="Wingdings" w:hint="default"/>
+        <w:sz w:val="20"/>
+      </w:rPr>
+    </w:lvl>
+    <w:lvl w:ilvl="6" w:tentative="1">
+      <w:start w:val="1"/>
+      <w:numFmt w:val="bullet"/>
+      <w:lvlText w:val=""/>
+      <w:lvlJc w:val="left"/>
+      <w:pPr>
+        <w:tabs>
+          <w:tab w:val="num" w:pos="5040"/>
+        </w:tabs>
+        <w:ind w:left="5040" w:hanging="360"/>
+      </w:pPr>
+      <w:rPr>
+        <w:rFonts w:ascii="Wingdings" w:hAnsi="Wingdings" w:hint="default"/>
+        <w:sz w:val="20"/>
+      </w:rPr>
+    </w:lvl>
+    <w:lvl w:ilvl="7" w:tentative="1">
+      <w:start w:val="1"/>
+      <w:numFmt w:val="bullet"/>
+      <w:lvlText w:val=""/>
+      <w:lvlJc w:val="left"/>
+      <w:pPr>
+        <w:tabs>
+          <w:tab w:val="num" w:pos="5760"/>
+        </w:tabs>
+        <w:ind w:left="5760" w:hanging="360"/>
+      </w:pPr>
+      <w:rPr>
+        <w:rFonts w:ascii="Wingdings" w:hAnsi="Wingdings" w:hint="default"/>
+        <w:sz w:val="20"/>
+      </w:rPr>
+    </w:lvl>
+    <w:lvl w:ilvl="8" w:tentative="1">
+      <w:start w:val="1"/>
+      <w:numFmt w:val="bullet"/>
+      <w:lvlText w:val=""/>
+      <w:lvlJc w:val="left"/>
+      <w:pPr>
+        <w:tabs>
+          <w:tab w:val="num" w:pos="6480"/>
+        </w:tabs>
+        <w:ind w:left="6480" w:hanging="360"/>
+      </w:pPr>
+      <w:rPr>
+        <w:rFonts w:ascii="Wingdings" w:hAnsi="Wingdings" w:hint="default"/>
+        <w:sz w:val="20"/>
+      </w:rPr>
+    </w:lvl>
+  </w:abstractNum>
+  <w:abstractNum w:abstractNumId="14" w15:restartNumberingAfterBreak="0">
+    <w:nsid w:val="74BA5095"/>
+    <w:multiLevelType w:val="multilevel"/>
+    <w:tmpl w:val="4D0C3DA8"/>
+    <w:lvl w:ilvl="0">
+      <w:start w:val="1"/>
+      <w:numFmt w:val="bullet"/>
+      <w:lvlText w:val=""/>
+      <w:lvlJc w:val="left"/>
+      <w:pPr>
+        <w:tabs>
+          <w:tab w:val="num" w:pos="720"/>
+        </w:tabs>
+        <w:ind w:left="720" w:hanging="360"/>
+      </w:pPr>
+      <w:rPr>
+        <w:rFonts w:ascii="Symbol" w:hAnsi="Symbol" w:hint="default"/>
+        <w:sz w:val="20"/>
+      </w:rPr>
+    </w:lvl>
+    <w:lvl w:ilvl="1" w:tentative="1">
+      <w:start w:val="1"/>
+      <w:numFmt w:val="bullet"/>
+      <w:lvlText w:val="o"/>
+      <w:lvlJc w:val="left"/>
+      <w:pPr>
+        <w:tabs>
+          <w:tab w:val="num" w:pos="1440"/>
+        </w:tabs>
+        <w:ind w:left="1440" w:hanging="360"/>
+      </w:pPr>
+      <w:rPr>
+        <w:rFonts w:ascii="Courier New" w:hAnsi="Courier New" w:hint="default"/>
+        <w:sz w:val="20"/>
+      </w:rPr>
+    </w:lvl>
+    <w:lvl w:ilvl="2" w:tentative="1">
+      <w:start w:val="1"/>
+      <w:numFmt w:val="bullet"/>
+      <w:lvlText w:val=""/>
+      <w:lvlJc w:val="left"/>
+      <w:pPr>
+        <w:tabs>
+          <w:tab w:val="num" w:pos="2160"/>
+        </w:tabs>
+        <w:ind w:left="2160" w:hanging="360"/>
+      </w:pPr>
+      <w:rPr>
+        <w:rFonts w:ascii="Wingdings" w:hAnsi="Wingdings" w:hint="default"/>
+        <w:sz w:val="20"/>
+      </w:rPr>
+    </w:lvl>
+    <w:lvl w:ilvl="3" w:tentative="1">
+      <w:start w:val="1"/>
+      <w:numFmt w:val="bullet"/>
+      <w:lvlText w:val=""/>
+      <w:lvlJc w:val="left"/>
+      <w:pPr>
+        <w:tabs>
+          <w:tab w:val="num" w:pos="2880"/>
+        </w:tabs>
+        <w:ind w:left="2880" w:hanging="360"/>
+      </w:pPr>
+      <w:rPr>
+        <w:rFonts w:ascii="Wingdings" w:hAnsi="Wingdings" w:hint="default"/>
+        <w:sz w:val="20"/>
+      </w:rPr>
+    </w:lvl>
+    <w:lvl w:ilvl="4" w:tentative="1">
+      <w:start w:val="1"/>
+      <w:numFmt w:val="bullet"/>
+      <w:lvlText w:val=""/>
+      <w:lvlJc w:val="left"/>
+      <w:pPr>
+        <w:tabs>
+          <w:tab w:val="num" w:pos="3600"/>
+        </w:tabs>
+        <w:ind w:left="3600" w:hanging="360"/>
+      </w:pPr>
+      <w:rPr>
+        <w:rFonts w:ascii="Wingdings" w:hAnsi="Wingdings" w:hint="default"/>
+        <w:sz w:val="20"/>
+      </w:rPr>
+    </w:lvl>
+    <w:lvl w:ilvl="5" w:tentative="1">
+      <w:start w:val="1"/>
+      <w:numFmt w:val="bullet"/>
+      <w:lvlText w:val=""/>
+      <w:lvlJc w:val="left"/>
+      <w:pPr>
+        <w:tabs>
+          <w:tab w:val="num" w:pos="4320"/>
+        </w:tabs>
+        <w:ind w:left="4320" w:hanging="360"/>
+      </w:pPr>
+      <w:rPr>
+        <w:rFonts w:ascii="Wingdings" w:hAnsi="Wingdings" w:hint="default"/>
+        <w:sz w:val="20"/>
+      </w:rPr>
+    </w:lvl>
+    <w:lvl w:ilvl="6" w:tentative="1">
+      <w:start w:val="1"/>
+      <w:numFmt w:val="bullet"/>
+      <w:lvlText w:val=""/>
+      <w:lvlJc w:val="left"/>
+      <w:pPr>
+        <w:tabs>
+          <w:tab w:val="num" w:pos="5040"/>
+        </w:tabs>
+        <w:ind w:left="5040" w:hanging="360"/>
+      </w:pPr>
+      <w:rPr>
+        <w:rFonts w:ascii="Wingdings" w:hAnsi="Wingdings" w:hint="default"/>
+        <w:sz w:val="20"/>
+      </w:rPr>
+    </w:lvl>
+    <w:lvl w:ilvl="7" w:tentative="1">
+      <w:start w:val="1"/>
+      <w:numFmt w:val="bullet"/>
+      <w:lvlText w:val=""/>
+      <w:lvlJc w:val="left"/>
+      <w:pPr>
+        <w:tabs>
+          <w:tab w:val="num" w:pos="5760"/>
+        </w:tabs>
+        <w:ind w:left="5760" w:hanging="360"/>
+      </w:pPr>
+      <w:rPr>
+        <w:rFonts w:ascii="Wingdings" w:hAnsi="Wingdings" w:hint="default"/>
+        <w:sz w:val="20"/>
+      </w:rPr>
+    </w:lvl>
+    <w:lvl w:ilvl="8" w:tentative="1">
+      <w:start w:val="1"/>
+      <w:numFmt w:val="bullet"/>
+      <w:lvlText w:val=""/>
+      <w:lvlJc w:val="left"/>
+      <w:pPr>
+        <w:tabs>
+          <w:tab w:val="num" w:pos="6480"/>
+        </w:tabs>
+        <w:ind w:left="6480" w:hanging="360"/>
+      </w:pPr>
+      <w:rPr>
+        <w:rFonts w:ascii="Wingdings" w:hAnsi="Wingdings" w:hint="default"/>
+        <w:sz w:val="20"/>
+      </w:rPr>
+    </w:lvl>
+  </w:abstractNum>
+  <w:abstractNum w:abstractNumId="15" w15:restartNumberingAfterBreak="0">
+    <w:nsid w:val="768E7D99"/>
+    <w:multiLevelType w:val="hybridMultilevel"/>
+    <w:tmpl w:val="4D007A0C"/>
+    <w:lvl w:ilvl="0" w:tplc="040C0001">
+      <w:start w:val="1"/>
+      <w:numFmt w:val="bullet"/>
+      <w:lvlText w:val=""/>
+      <w:lvlJc w:val="left"/>
+      <w:pPr>
+        <w:ind w:left="720" w:hanging="360"/>
+      </w:pPr>
+      <w:rPr>
+        <w:rFonts w:ascii="Symbol" w:hAnsi="Symbol" w:hint="default"/>
+      </w:rPr>
+    </w:lvl>
+    <w:lvl w:ilvl="1" w:tplc="040C0003" w:tentative="1">
+      <w:start w:val="1"/>
+      <w:numFmt w:val="bullet"/>
+      <w:lvlText w:val="o"/>
+      <w:lvlJc w:val="left"/>
+      <w:pPr>
+        <w:ind w:left="1440" w:hanging="360"/>
+      </w:pPr>
+      <w:rPr>
+        <w:rFonts w:ascii="Courier New" w:hAnsi="Courier New" w:cs="Courier New" w:hint="default"/>
+      </w:rPr>
+    </w:lvl>
+    <w:lvl w:ilvl="2" w:tplc="040C0005" w:tentative="1">
+      <w:start w:val="1"/>
+      <w:numFmt w:val="bullet"/>
+      <w:lvlText w:val=""/>
+      <w:lvlJc w:val="left"/>
+      <w:pPr>
+        <w:ind w:left="2160" w:hanging="360"/>
+      </w:pPr>
+      <w:rPr>
+        <w:rFonts w:ascii="Wingdings" w:hAnsi="Wingdings" w:hint="default"/>
+      </w:rPr>
+    </w:lvl>
+    <w:lvl w:ilvl="3" w:tplc="040C0001" w:tentative="1">
+      <w:start w:val="1"/>
+      <w:numFmt w:val="bullet"/>
+      <w:lvlText w:val=""/>
+      <w:lvlJc w:val="left"/>
+      <w:pPr>
+        <w:ind w:left="2880" w:hanging="360"/>
+      </w:pPr>
+      <w:rPr>
+        <w:rFonts w:ascii="Symbol" w:hAnsi="Symbol" w:hint="default"/>
+      </w:rPr>
+    </w:lvl>
+    <w:lvl w:ilvl="4" w:tplc="040C0003" w:tentative="1">
+      <w:start w:val="1"/>
+      <w:numFmt w:val="bullet"/>
+      <w:lvlText w:val="o"/>
+      <w:lvlJc w:val="left"/>
+      <w:pPr>
+        <w:ind w:left="3600" w:hanging="360"/>
+      </w:pPr>
+      <w:rPr>
+        <w:rFonts w:ascii="Courier New" w:hAnsi="Courier New" w:cs="Courier New" w:hint="default"/>
+      </w:rPr>
+    </w:lvl>
+    <w:lvl w:ilvl="5" w:tplc="040C0005" w:tentative="1">
+      <w:start w:val="1"/>
+      <w:numFmt w:val="bullet"/>
+      <w:lvlText w:val=""/>
+      <w:lvlJc w:val="left"/>
+      <w:pPr>
+        <w:ind w:left="4320" w:hanging="360"/>
+      </w:pPr>
+      <w:rPr>
+        <w:rFonts w:ascii="Wingdings" w:hAnsi="Wingdings" w:hint="default"/>
+      </w:rPr>
+    </w:lvl>
+    <w:lvl w:ilvl="6" w:tplc="040C0001" w:tentative="1">
+      <w:start w:val="1"/>
+      <w:numFmt w:val="bullet"/>
+      <w:lvlText w:val=""/>
+      <w:lvlJc w:val="left"/>
+      <w:pPr>
+        <w:ind w:left="5040" w:hanging="360"/>
+      </w:pPr>
+      <w:rPr>
+        <w:rFonts w:ascii="Symbol" w:hAnsi="Symbol" w:hint="default"/>
+      </w:rPr>
+    </w:lvl>
+    <w:lvl w:ilvl="7" w:tplc="040C0003" w:tentative="1">
+      <w:start w:val="1"/>
+      <w:numFmt w:val="bullet"/>
+      <w:lvlText w:val="o"/>
+      <w:lvlJc w:val="left"/>
+      <w:pPr>
+        <w:ind w:left="5760" w:hanging="360"/>
+      </w:pPr>
+      <w:rPr>
+        <w:rFonts w:ascii="Courier New" w:hAnsi="Courier New" w:cs="Courier New" w:hint="default"/>
+      </w:rPr>
+    </w:lvl>
+    <w:lvl w:ilvl="8" w:tplc="040C0005" w:tentative="1">
+      <w:start w:val="1"/>
+      <w:numFmt w:val="bullet"/>
+      <w:lvlText w:val=""/>
+      <w:lvlJc w:val="left"/>
+      <w:pPr>
+        <w:ind w:left="6480" w:hanging="360"/>
+      </w:pPr>
+      <w:rPr>
+        <w:rFonts w:ascii="Wingdings" w:hAnsi="Wingdings" w:hint="default"/>
+      </w:rPr>
+    </w:lvl>
+  </w:abstractNum>
+  <w:abstractNum w:abstractNumId="16" w15:restartNumberingAfterBreak="0">
+    <w:nsid w:val="7B5E0593"/>
+    <w:multiLevelType w:val="hybridMultilevel"/>
+    <w:tmpl w:val="EDE4ED92"/>
+    <w:lvl w:ilvl="0" w:tplc="040C0001">
+      <w:start w:val="1"/>
+      <w:numFmt w:val="bullet"/>
+      <w:lvlText w:val=""/>
+      <w:lvlJc w:val="left"/>
+      <w:pPr>
+        <w:ind w:left="720" w:hanging="360"/>
+      </w:pPr>
+      <w:rPr>
+        <w:rFonts w:ascii="Symbol" w:hAnsi="Symbol" w:hint="default"/>
+      </w:rPr>
+    </w:lvl>
+    <w:lvl w:ilvl="1" w:tplc="040C0003" w:tentative="1">
+      <w:start w:val="1"/>
+      <w:numFmt w:val="bullet"/>
+      <w:lvlText w:val="o"/>
+      <w:lvlJc w:val="left"/>
+      <w:pPr>
+        <w:ind w:left="1440" w:hanging="360"/>
+      </w:pPr>
+      <w:rPr>
+        <w:rFonts w:ascii="Courier New" w:hAnsi="Courier New" w:cs="Courier New" w:hint="default"/>
+      </w:rPr>
+    </w:lvl>
+    <w:lvl w:ilvl="2" w:tplc="040C0005" w:tentative="1">
+      <w:start w:val="1"/>
+      <w:numFmt w:val="bullet"/>
+      <w:lvlText w:val=""/>
+      <w:lvlJc w:val="left"/>
+      <w:pPr>
+        <w:ind w:left="2160" w:hanging="360"/>
+      </w:pPr>
+      <w:rPr>
+        <w:rFonts w:ascii="Wingdings" w:hAnsi="Wingdings" w:hint="default"/>
+      </w:rPr>
+    </w:lvl>
+    <w:lvl w:ilvl="3" w:tplc="040C0001" w:tentative="1">
+      <w:start w:val="1"/>
+      <w:numFmt w:val="bullet"/>
+      <w:lvlText w:val=""/>
+      <w:lvlJc w:val="left"/>
+      <w:pPr>
+        <w:ind w:left="2880" w:hanging="360"/>
+      </w:pPr>
+      <w:rPr>
+        <w:rFonts w:ascii="Symbol" w:hAnsi="Symbol" w:hint="default"/>
+      </w:rPr>
+    </w:lvl>
+    <w:lvl w:ilvl="4" w:tplc="040C0003" w:tentative="1">
+      <w:start w:val="1"/>
+      <w:numFmt w:val="bullet"/>
+      <w:lvlText w:val="o"/>
+      <w:lvlJc w:val="left"/>
+      <w:pPr>
+        <w:ind w:left="3600" w:hanging="360"/>
+      </w:pPr>
+      <w:rPr>
+        <w:rFonts w:ascii="Courier New" w:hAnsi="Courier New" w:cs="Courier New" w:hint="default"/>
+      </w:rPr>
+    </w:lvl>
+    <w:lvl w:ilvl="5" w:tplc="040C0005" w:tentative="1">
+      <w:start w:val="1"/>
+      <w:numFmt w:val="bullet"/>
+      <w:lvlText w:val=""/>
+      <w:lvlJc w:val="left"/>
+      <w:pPr>
+        <w:ind w:left="4320" w:hanging="360"/>
+      </w:pPr>
+      <w:rPr>
+        <w:rFonts w:ascii="Wingdings" w:hAnsi="Wingdings" w:hint="default"/>
+      </w:rPr>
+    </w:lvl>
+    <w:lvl w:ilvl="6" w:tplc="040C0001" w:tentative="1">
+      <w:start w:val="1"/>
+      <w:numFmt w:val="bullet"/>
+      <w:lvlText w:val=""/>
+      <w:lvlJc w:val="left"/>
+      <w:pPr>
+        <w:ind w:left="5040" w:hanging="360"/>
+      </w:pPr>
+      <w:rPr>
+        <w:rFonts w:ascii="Symbol" w:hAnsi="Symbol" w:hint="default"/>
+      </w:rPr>
+    </w:lvl>
+    <w:lvl w:ilvl="7" w:tplc="040C0003" w:tentative="1">
+      <w:start w:val="1"/>
+      <w:numFmt w:val="bullet"/>
+      <w:lvlText w:val="o"/>
+      <w:lvlJc w:val="left"/>
+      <w:pPr>
+        <w:ind w:left="5760" w:hanging="360"/>
+      </w:pPr>
+      <w:rPr>
+        <w:rFonts w:ascii="Courier New" w:hAnsi="Courier New" w:cs="Courier New" w:hint="default"/>
+      </w:rPr>
+    </w:lvl>
+    <w:lvl w:ilvl="8" w:tplc="040C0005" w:tentative="1">
+      <w:start w:val="1"/>
+      <w:numFmt w:val="bullet"/>
+      <w:lvlText w:val=""/>
+      <w:lvlJc w:val="left"/>
+      <w:pPr>
+        <w:ind w:left="6480" w:hanging="360"/>
+      </w:pPr>
+      <w:rPr>
+        <w:rFonts w:ascii="Wingdings" w:hAnsi="Wingdings" w:hint="default"/>
+      </w:rPr>
+    </w:lvl>
+  </w:abstractNum>
+  <w:abstractNum w:abstractNumId="17" w15:restartNumberingAfterBreak="0">
+    <w:nsid w:val="7ED21181"/>
+    <w:multiLevelType w:val="multilevel"/>
+    <w:tmpl w:val="6ADE24F2"/>
+    <w:lvl w:ilvl="0">
+      <w:start w:val="1"/>
+      <w:numFmt w:val="bullet"/>
+      <w:lvlText w:val=""/>
+      <w:lvlJc w:val="left"/>
+      <w:pPr>
+        <w:tabs>
+          <w:tab w:val="num" w:pos="720"/>
+        </w:tabs>
+        <w:ind w:left="720" w:hanging="360"/>
+      </w:pPr>
+      <w:rPr>
+        <w:rFonts w:ascii="Symbol" w:hAnsi="Symbol" w:hint="default"/>
+        <w:sz w:val="20"/>
+      </w:rPr>
+    </w:lvl>
+    <w:lvl w:ilvl="1" w:tentative="1">
+      <w:start w:val="1"/>
+      <w:numFmt w:val="bullet"/>
+      <w:lvlText w:val="o"/>
+      <w:lvlJc w:val="left"/>
+      <w:pPr>
+        <w:tabs>
+          <w:tab w:val="num" w:pos="1440"/>
+        </w:tabs>
+        <w:ind w:left="1440" w:hanging="360"/>
+      </w:pPr>
+      <w:rPr>
+        <w:rFonts w:ascii="Courier New" w:hAnsi="Courier New" w:hint="default"/>
+        <w:sz w:val="20"/>
+      </w:rPr>
+    </w:lvl>
+    <w:lvl w:ilvl="2" w:tentative="1">
+      <w:start w:val="1"/>
+      <w:numFmt w:val="bullet"/>
+      <w:lvlText w:val=""/>
+      <w:lvlJc w:val="left"/>
+      <w:pPr>
+        <w:tabs>
+          <w:tab w:val="num" w:pos="2160"/>
+        </w:tabs>
+        <w:ind w:left="2160" w:hanging="360"/>
+      </w:pPr>
+      <w:rPr>
+        <w:rFonts w:ascii="Wingdings" w:hAnsi="Wingdings" w:hint="default"/>
+        <w:sz w:val="20"/>
+      </w:rPr>
+    </w:lvl>
+    <w:lvl w:ilvl="3" w:tentative="1">
+      <w:start w:val="1"/>
+      <w:numFmt w:val="bullet"/>
+      <w:lvlText w:val=""/>
+      <w:lvlJc w:val="left"/>
+      <w:pPr>
+        <w:tabs>
+          <w:tab w:val="num" w:pos="2880"/>
+        </w:tabs>
+        <w:ind w:left="2880" w:hanging="360"/>
+      </w:pPr>
+      <w:rPr>
+        <w:rFonts w:ascii="Wingdings" w:hAnsi="Wingdings" w:hint="default"/>
+        <w:sz w:val="20"/>
+      </w:rPr>
+    </w:lvl>
+    <w:lvl w:ilvl="4" w:tentative="1">
+      <w:start w:val="1"/>
+      <w:numFmt w:val="bullet"/>
+      <w:lvlText w:val=""/>
+      <w:lvlJc w:val="left"/>
+      <w:pPr>
+        <w:tabs>
+          <w:tab w:val="num" w:pos="3600"/>
+        </w:tabs>
+        <w:ind w:left="3600" w:hanging="360"/>
+      </w:pPr>
+      <w:rPr>
+        <w:rFonts w:ascii="Wingdings" w:hAnsi="Wingdings" w:hint="default"/>
+        <w:sz w:val="20"/>
+      </w:rPr>
+    </w:lvl>
+    <w:lvl w:ilvl="5" w:tentative="1">
+      <w:start w:val="1"/>
+      <w:numFmt w:val="bullet"/>
+      <w:lvlText w:val=""/>
+      <w:lvlJc w:val="left"/>
+      <w:pPr>
+        <w:tabs>
+          <w:tab w:val="num" w:pos="4320"/>
+        </w:tabs>
+        <w:ind w:left="4320" w:hanging="360"/>
+      </w:pPr>
+      <w:rPr>
+        <w:rFonts w:ascii="Wingdings" w:hAnsi="Wingdings" w:hint="default"/>
+        <w:sz w:val="20"/>
+      </w:rPr>
+    </w:lvl>
+    <w:lvl w:ilvl="6" w:tentative="1">
+      <w:start w:val="1"/>
+      <w:numFmt w:val="bullet"/>
+      <w:lvlText w:val=""/>
+      <w:lvlJc w:val="left"/>
+      <w:pPr>
+        <w:tabs>
+          <w:tab w:val="num" w:pos="5040"/>
+        </w:tabs>
+        <w:ind w:left="5040" w:hanging="360"/>
+      </w:pPr>
+      <w:rPr>
+        <w:rFonts w:ascii="Wingdings" w:hAnsi="Wingdings" w:hint="default"/>
+        <w:sz w:val="20"/>
+      </w:rPr>
+    </w:lvl>
+    <w:lvl w:ilvl="7" w:tentative="1">
+      <w:start w:val="1"/>
+      <w:numFmt w:val="bullet"/>
+      <w:lvlText w:val=""/>
+      <w:lvlJc w:val="left"/>
+      <w:pPr>
+        <w:tabs>
+          <w:tab w:val="num" w:pos="5760"/>
+        </w:tabs>
+        <w:ind w:left="5760" w:hanging="360"/>
+      </w:pPr>
+      <w:rPr>
+        <w:rFonts w:ascii="Wingdings" w:hAnsi="Wingdings" w:hint="default"/>
+        <w:sz w:val="20"/>
+      </w:rPr>
+    </w:lvl>
+    <w:lvl w:ilvl="8" w:tentative="1">
+      <w:start w:val="1"/>
+      <w:numFmt w:val="bullet"/>
+      <w:lvlText w:val=""/>
+      <w:lvlJc w:val="left"/>
+      <w:pPr>
+        <w:tabs>
+          <w:tab w:val="num" w:pos="6480"/>
+        </w:tabs>
+        <w:ind w:left="6480" w:hanging="360"/>
+      </w:pPr>
+      <w:rPr>
+        <w:rFonts w:ascii="Wingdings" w:hAnsi="Wingdings" w:hint="default"/>
+        <w:sz w:val="20"/>
+      </w:rPr>
+    </w:lvl>
+  </w:abstractNum>
+  <w:num w:numId="1" w16cid:durableId="1437335847">
+    <w:abstractNumId w:val="8"/>
+  </w:num>
+  <w:num w:numId="2" w16cid:durableId="2122844052">
+    <w:abstractNumId w:val="0"/>
+  </w:num>
+  <w:num w:numId="3" w16cid:durableId="1922330000">
+    <w:abstractNumId w:val="17"/>
+  </w:num>
+  <w:num w:numId="4" w16cid:durableId="192426444">
+    <w:abstractNumId w:val="3"/>
+  </w:num>
+  <w:num w:numId="5" w16cid:durableId="762530312">
+    <w:abstractNumId w:val="11"/>
+  </w:num>
+  <w:num w:numId="6" w16cid:durableId="527835628">
+    <w:abstractNumId w:val="5"/>
+  </w:num>
+  <w:num w:numId="7" w16cid:durableId="1508401492">
+    <w:abstractNumId w:val="2"/>
+  </w:num>
+  <w:num w:numId="8" w16cid:durableId="170415551">
+    <w:abstractNumId w:val="10"/>
+  </w:num>
+  <w:num w:numId="9" w16cid:durableId="304434317">
+    <w:abstractNumId w:val="13"/>
+  </w:num>
+  <w:num w:numId="10" w16cid:durableId="624123750">
+    <w:abstractNumId w:val="1"/>
+  </w:num>
+  <w:num w:numId="11" w16cid:durableId="504713022">
+    <w:abstractNumId w:val="9"/>
+  </w:num>
+  <w:num w:numId="12" w16cid:durableId="1570455509">
+    <w:abstractNumId w:val="4"/>
+  </w:num>
+  <w:num w:numId="13" w16cid:durableId="1753967231">
+    <w:abstractNumId w:val="14"/>
+  </w:num>
+  <w:num w:numId="14" w16cid:durableId="1663506578">
+    <w:abstractNumId w:val="7"/>
+  </w:num>
+  <w:num w:numId="15" w16cid:durableId="600450858">
+    <w:abstractNumId w:val="6"/>
+  </w:num>
+  <w:num w:numId="16" w16cid:durableId="1403677905">
+    <w:abstractNumId w:val="12"/>
+  </w:num>
+  <w:num w:numId="17" w16cid:durableId="1540705294">
+    <w:abstractNumId w:val="16"/>
+  </w:num>
+  <w:num w:numId="18" w16cid:durableId="1096294678">
+    <w:abstractNumId w:val="15"/>
+  </w:num>
+</w:numbering>
 </file>
 
 <file path=word/styles.xml><?xml version="1.0" encoding="utf-8"?>
@@ -3179,6 +8086,10 @@
   <w:style w:type="paragraph" w:default="1" w:styleId="Normal">
     <w:name w:val="Normal"/>
     <w:qFormat/>
+    <w:rsid w:val="00D8556B"/>
+    <w:pPr>
+      <w:spacing w:line="276" w:lineRule="auto"/>
+    </w:pPr>
   </w:style>
   <w:style w:type="paragraph" w:styleId="Titre1">
     <w:name w:val="heading 1"/>
@@ -3186,6 +8097,7 @@
     <w:next w:val="Normal"/>
     <w:uiPriority w:val="9"/>
     <w:qFormat/>
+    <w:rsid w:val="00370699"/>
     <w:pPr>
       <w:keepNext/>
       <w:keepLines/>
@@ -3195,8 +8107,8 @@
     <w:rPr>
       <w:b/>
       <w:color w:val="4AA447"/>
-      <w:sz w:val="36"/>
-      <w:szCs w:val="36"/>
+      <w:sz w:val="32"/>
+      <w:szCs w:val="32"/>
     </w:rPr>
   </w:style>
   <w:style w:type="paragraph" w:styleId="Titre2">
@@ -3206,6 +8118,7 @@
     <w:uiPriority w:val="9"/>
     <w:unhideWhenUsed/>
     <w:qFormat/>
+    <w:rsid w:val="00370699"/>
     <w:pPr>
       <w:keepNext/>
       <w:keepLines/>
@@ -3213,10 +8126,12 @@
       <w:outlineLvl w:val="1"/>
     </w:pPr>
     <w:rPr>
-      <w:rFonts w:ascii="Poppins SemiBold" w:eastAsia="Poppins SemiBold" w:hAnsi="Poppins SemiBold" w:cs="Poppins SemiBold"/>
+      <w:rFonts w:eastAsia="Poppins SemiBold"/>
+      <w:b/>
+      <w:bCs/>
       <w:color w:val="4AA447"/>
-      <w:sz w:val="32"/>
-      <w:szCs w:val="32"/>
+      <w:sz w:val="28"/>
+      <w:szCs w:val="28"/>
     </w:rPr>
   </w:style>
   <w:style w:type="paragraph" w:styleId="Titre3">
@@ -3226,7 +8141,7 @@
     <w:uiPriority w:val="9"/>
     <w:unhideWhenUsed/>
     <w:qFormat/>
-    <w:rsid w:val="0086102E"/>
+    <w:rsid w:val="00370699"/>
     <w:pPr>
       <w:keepNext/>
       <w:keepLines/>
@@ -3234,9 +8149,9 @@
       <w:outlineLvl w:val="2"/>
     </w:pPr>
     <w:rPr>
-      <w:rFonts w:ascii="Poppins Medium" w:eastAsia="Poppins Medium" w:hAnsi="Poppins Medium" w:cs="Poppins Medium"/>
-      <w:sz w:val="28"/>
-      <w:szCs w:val="28"/>
+      <w:rFonts w:eastAsia="Poppins Medium"/>
+      <w:b/>
+      <w:bCs/>
     </w:rPr>
   </w:style>
   <w:style w:type="paragraph" w:styleId="Titre4">
@@ -3291,6 +8206,7 @@
   <w:style w:type="character" w:default="1" w:styleId="Policepardfaut">
     <w:name w:val="Default Paragraph Font"/>
     <w:uiPriority w:val="1"/>
+    <w:semiHidden/>
     <w:unhideWhenUsed/>
   </w:style>
   <w:style w:type="table" w:default="1" w:styleId="TableauNormal">
@@ -3362,18 +8278,14 @@
     <w:uiPriority w:val="39"/>
     <w:unhideWhenUsed/>
     <w:qFormat/>
-    <w:rsid w:val="0086102E"/>
+    <w:rsid w:val="0025713B"/>
     <w:pPr>
       <w:spacing w:before="240" w:after="0" w:line="259" w:lineRule="auto"/>
       <w:jc w:val="left"/>
       <w:outlineLvl w:val="9"/>
     </w:pPr>
     <w:rPr>
-      <w:rFonts w:asciiTheme="majorHAnsi" w:eastAsiaTheme="majorEastAsia" w:hAnsiTheme="majorHAnsi" w:cstheme="majorBidi"/>
-      <w:b w:val="0"/>
-      <w:color w:val="365F91" w:themeColor="accent1" w:themeShade="BF"/>
-      <w:sz w:val="32"/>
-      <w:szCs w:val="32"/>
+      <w:rFonts w:eastAsiaTheme="majorEastAsia" w:cstheme="majorBidi"/>
       <w:lang w:val="fr-FR"/>
     </w:rPr>
   </w:style>
@@ -3488,6 +8400,47 @@
         <w:insideV w:val="single" w:sz="4" w:space="0" w:color="auto"/>
       </w:tblBorders>
     </w:tblPr>
+  </w:style>
+  <w:style w:type="paragraph" w:styleId="Paragraphedeliste">
+    <w:name w:val="List Paragraph"/>
+    <w:basedOn w:val="Normal"/>
+    <w:uiPriority w:val="34"/>
+    <w:qFormat/>
+    <w:rsid w:val="00EF6B8D"/>
+    <w:pPr>
+      <w:ind w:left="720"/>
+      <w:contextualSpacing/>
+    </w:pPr>
+  </w:style>
+  <w:style w:type="paragraph" w:styleId="Lgende">
+    <w:name w:val="caption"/>
+    <w:basedOn w:val="Normal"/>
+    <w:next w:val="Normal"/>
+    <w:uiPriority w:val="35"/>
+    <w:unhideWhenUsed/>
+    <w:qFormat/>
+    <w:rsid w:val="00F05EE6"/>
+    <w:pPr>
+      <w:spacing w:after="200" w:line="240" w:lineRule="auto"/>
+    </w:pPr>
+    <w:rPr>
+      <w:i/>
+      <w:iCs/>
+      <w:color w:val="1F497D" w:themeColor="text2"/>
+      <w:sz w:val="18"/>
+      <w:szCs w:val="18"/>
+    </w:rPr>
+  </w:style>
+  <w:style w:type="paragraph" w:styleId="Tabledesillustrations">
+    <w:name w:val="table of figures"/>
+    <w:basedOn w:val="Normal"/>
+    <w:next w:val="Normal"/>
+    <w:uiPriority w:val="99"/>
+    <w:unhideWhenUsed/>
+    <w:rsid w:val="00F05EE6"/>
+    <w:pPr>
+      <w:spacing w:after="0"/>
+    </w:pPr>
   </w:style>
 </w:styles>
 </file>

--- a/STAGE/LilouDUFAU_RapportDeStage.docx
+++ b/STAGE/LilouDUFAU_RapportDeStage.docx
@@ -18,8 +18,8 @@
       </w:tblPr>
       <w:tblGrid>
         <w:gridCol w:w="3539"/>
-        <w:gridCol w:w="1276"/>
-        <w:gridCol w:w="4204"/>
+        <w:gridCol w:w="997"/>
+        <w:gridCol w:w="4483"/>
       </w:tblGrid>
       <w:tr>
         <w:tc>
@@ -77,18 +77,40 @@
         </w:tc>
         <w:tc>
           <w:tcPr>
-            <w:tcW w:w="1276" w:type="dxa"/>
+            <w:tcW w:w="997" w:type="dxa"/>
           </w:tcPr>
           <w:p/>
         </w:tc>
         <w:tc>
           <w:tcPr>
-            <w:tcW w:w="4204" w:type="dxa"/>
+            <w:tcW w:w="4483" w:type="dxa"/>
           </w:tcPr>
           <w:p>
-            <w:r>
-              <w:t>Rapport de stage</w:t>
-            </w:r>
+            <w:pPr>
+              <w:rPr>
+                <w:lang w:val="fr-FR"/>
+              </w:rPr>
+            </w:pPr>
+            <w:r>
+              <w:rPr>
+                <w:lang w:val="fr-FR"/>
+              </w:rPr>
+              <w:t>IUT de</w:t>
+            </w:r>
+            <w:r>
+              <w:rPr>
+                <w:lang w:val="fr-FR"/>
+              </w:rPr>
+              <w:t xml:space="preserve"> Bayonne et du Pays </w:t>
+            </w:r>
+            <w:proofErr w:type="gramStart"/>
+            <w:r>
+              <w:rPr>
+                <w:lang w:val="fr-FR"/>
+              </w:rPr>
+              <w:t>Basque</w:t>
+            </w:r>
+            <w:proofErr w:type="gramEnd"/>
           </w:p>
           <w:p>
             <w:r>
@@ -96,21 +118,42 @@
             </w:r>
           </w:p>
           <w:p>
-            <w:r>
-              <w:t>Lilou DUFAU</w:t>
-            </w:r>
-          </w:p>
-          <w:p>
-            <w:r>
+            <w:pPr>
+              <w:rPr>
+                <w:lang w:val="fr-FR"/>
+              </w:rPr>
+            </w:pPr>
+            <w:r>
+              <w:rPr>
+                <w:lang w:val="fr-FR"/>
+              </w:rPr>
               <w:t>Parcours IAMSI (D)</w:t>
             </w:r>
           </w:p>
         </w:tc>
       </w:tr>
     </w:tbl>
-    <w:p/>
-    <w:p/>
-    <w:p/>
+    <w:p>
+      <w:pPr>
+        <w:rPr>
+          <w:lang w:val="fr-FR"/>
+        </w:rPr>
+      </w:pPr>
+    </w:p>
+    <w:p>
+      <w:pPr>
+        <w:rPr>
+          <w:lang w:val="fr-FR"/>
+        </w:rPr>
+      </w:pPr>
+    </w:p>
+    <w:p>
+      <w:pPr>
+        <w:rPr>
+          <w:lang w:val="fr-FR"/>
+        </w:rPr>
+      </w:pPr>
+    </w:p>
     <w:p>
       <w:r>
         <w:rPr>
@@ -165,43 +208,106 @@
         <w:t>RAPPORT DE STAGE</w:t>
       </w:r>
     </w:p>
-    <w:p/>
-    <w:p/>
-    <w:p>
-      <w:r>
-        <w:t>Établissement d’études : IUT</w:t>
-      </w:r>
-      <w:r>
-        <w:t xml:space="preserve"> de</w:t>
-      </w:r>
-      <w:r>
-        <w:t xml:space="preserve"> Bayonne</w:t>
-      </w:r>
-      <w:r>
-        <w:t xml:space="preserve"> et du Pays </w:t>
-      </w:r>
-      <w:proofErr w:type="gramStart"/>
-      <w:r>
-        <w:t>Basque</w:t>
-      </w:r>
-      <w:proofErr w:type="gramEnd"/>
-    </w:p>
-    <w:p>
-      <w:pPr>
+    <w:p>
+      <w:pPr>
+        <w:jc w:val="center"/>
         <w:rPr>
           <w:b/>
           <w:bCs/>
-        </w:rPr>
-      </w:pPr>
-      <w:r>
-        <w:t xml:space="preserve">Enseignant réfèrent : </w:t>
-      </w:r>
+          <w:sz w:val="44"/>
+          <w:szCs w:val="44"/>
+        </w:rPr>
+      </w:pPr>
       <w:r>
         <w:rPr>
           <w:b/>
           <w:bCs/>
+          <w:sz w:val="44"/>
+          <w:szCs w:val="44"/>
+        </w:rPr>
+        <w:t>Lilou DUFAU</w:t>
+      </w:r>
+    </w:p>
+    <w:p/>
+    <w:p>
+      <w:pPr>
+        <w:rPr>
+          <w:b/>
+          <w:bCs/>
+        </w:rPr>
+      </w:pPr>
+      <w:r>
+        <w:t xml:space="preserve">Établissement d’études : </w:t>
+      </w:r>
+      <w:r>
+        <w:rPr>
+          <w:b/>
+          <w:bCs/>
+        </w:rPr>
+        <w:t>IUT</w:t>
+      </w:r>
+      <w:r>
+        <w:rPr>
+          <w:b/>
+          <w:bCs/>
+        </w:rPr>
+        <w:t xml:space="preserve"> de</w:t>
+      </w:r>
+      <w:r>
+        <w:rPr>
+          <w:b/>
+          <w:bCs/>
+        </w:rPr>
+        <w:t xml:space="preserve"> Bayonne</w:t>
+      </w:r>
+      <w:r>
+        <w:rPr>
+          <w:b/>
+          <w:bCs/>
+        </w:rPr>
+        <w:t xml:space="preserve"> et du Pays </w:t>
+      </w:r>
+      <w:proofErr w:type="gramStart"/>
+      <w:r>
+        <w:rPr>
+          <w:b/>
+          <w:bCs/>
+        </w:rPr>
+        <w:t>Basque</w:t>
+      </w:r>
+      <w:proofErr w:type="gramEnd"/>
+    </w:p>
+    <w:p>
+      <w:pPr>
+        <w:rPr>
+          <w:b/>
+          <w:bCs/>
+        </w:rPr>
+      </w:pPr>
+      <w:r>
+        <w:t xml:space="preserve">Enseignant réfèrent : </w:t>
+      </w:r>
+      <w:r>
+        <w:rPr>
+          <w:b/>
+          <w:bCs/>
         </w:rPr>
         <w:t>Yann Carpentier</w:t>
+      </w:r>
+    </w:p>
+    <w:p>
+      <w:r>
+        <w:t>Ens</w:t>
+      </w:r>
+      <w:r>
+        <w:t xml:space="preserve">eignant lecteur : </w:t>
+      </w:r>
+      <w:r>
+        <w:rPr>
+          <w:b/>
+          <w:bCs/>
+        </w:rPr>
+        <w:t>…</w:t>
       </w:r>
     </w:p>
     <w:p/>
@@ -314,7 +420,7 @@
           <w:r>
             <w:fldChar w:fldCharType="separate"/>
           </w:r>
-          <w:hyperlink w:anchor="_Toc193203265" w:history="1">
+          <w:hyperlink w:anchor="_Toc194067014" w:history="1">
             <w:r>
               <w:rPr>
                 <w:rStyle w:val="Lienhypertexte"/>
@@ -341,7 +447,7 @@
                 <w:noProof/>
                 <w:webHidden/>
               </w:rPr>
-              <w:instrText xml:space="preserve"> PAGEREF _Toc193203265 \h </w:instrText>
+              <w:instrText xml:space="preserve"> PAGEREF _Toc194067014 \h </w:instrText>
             </w:r>
             <w:r>
               <w:rPr>
@@ -387,7 +493,7 @@
               <w14:ligatures w14:val="standardContextual"/>
             </w:rPr>
           </w:pPr>
-          <w:hyperlink w:anchor="_Toc193203266" w:history="1">
+          <w:hyperlink w:anchor="_Toc194067015" w:history="1">
             <w:r>
               <w:rPr>
                 <w:rStyle w:val="Lienhypertexte"/>
@@ -414,7 +520,7 @@
                 <w:noProof/>
                 <w:webHidden/>
               </w:rPr>
-              <w:instrText xml:space="preserve"> PAGEREF _Toc193203266 \h </w:instrText>
+              <w:instrText xml:space="preserve"> PAGEREF _Toc194067015 \h </w:instrText>
             </w:r>
             <w:r>
               <w:rPr>
@@ -460,7 +566,7 @@
               <w14:ligatures w14:val="standardContextual"/>
             </w:rPr>
           </w:pPr>
-          <w:hyperlink w:anchor="_Toc193203267" w:history="1">
+          <w:hyperlink w:anchor="_Toc194067016" w:history="1">
             <w:r>
               <w:rPr>
                 <w:rStyle w:val="Lienhypertexte"/>
@@ -487,7 +593,7 @@
                 <w:noProof/>
                 <w:webHidden/>
               </w:rPr>
-              <w:instrText xml:space="preserve"> PAGEREF _Toc193203267 \h </w:instrText>
+              <w:instrText xml:space="preserve"> PAGEREF _Toc194067016 \h </w:instrText>
             </w:r>
             <w:r>
               <w:rPr>
@@ -533,7 +639,7 @@
               <w14:ligatures w14:val="standardContextual"/>
             </w:rPr>
           </w:pPr>
-          <w:hyperlink w:anchor="_Toc193203268" w:history="1">
+          <w:hyperlink w:anchor="_Toc194067017" w:history="1">
             <w:r>
               <w:rPr>
                 <w:rStyle w:val="Lienhypertexte"/>
@@ -560,7 +666,7 @@
                 <w:noProof/>
                 <w:webHidden/>
               </w:rPr>
-              <w:instrText xml:space="preserve"> PAGEREF _Toc193203268 \h </w:instrText>
+              <w:instrText xml:space="preserve"> PAGEREF _Toc194067017 \h </w:instrText>
             </w:r>
             <w:r>
               <w:rPr>
@@ -606,7 +712,7 @@
               <w14:ligatures w14:val="standardContextual"/>
             </w:rPr>
           </w:pPr>
-          <w:hyperlink w:anchor="_Toc193203269" w:history="1">
+          <w:hyperlink w:anchor="_Toc194067018" w:history="1">
             <w:r>
               <w:rPr>
                 <w:rStyle w:val="Lienhypertexte"/>
@@ -633,7 +739,7 @@
                 <w:noProof/>
                 <w:webHidden/>
               </w:rPr>
-              <w:instrText xml:space="preserve"> PAGEREF _Toc193203269 \h </w:instrText>
+              <w:instrText xml:space="preserve"> PAGEREF _Toc194067018 \h </w:instrText>
             </w:r>
             <w:r>
               <w:rPr>
@@ -679,7 +785,7 @@
               <w14:ligatures w14:val="standardContextual"/>
             </w:rPr>
           </w:pPr>
-          <w:hyperlink w:anchor="_Toc193203270" w:history="1">
+          <w:hyperlink w:anchor="_Toc194067019" w:history="1">
             <w:r>
               <w:rPr>
                 <w:rStyle w:val="Lienhypertexte"/>
@@ -706,7 +812,7 @@
                 <w:noProof/>
                 <w:webHidden/>
               </w:rPr>
-              <w:instrText xml:space="preserve"> PAGEREF _Toc193203270 \h </w:instrText>
+              <w:instrText xml:space="preserve"> PAGEREF _Toc194067019 \h </w:instrText>
             </w:r>
             <w:r>
               <w:rPr>
@@ -752,7 +858,7 @@
               <w14:ligatures w14:val="standardContextual"/>
             </w:rPr>
           </w:pPr>
-          <w:hyperlink w:anchor="_Toc193203271" w:history="1">
+          <w:hyperlink w:anchor="_Toc194067020" w:history="1">
             <w:r>
               <w:rPr>
                 <w:rStyle w:val="Lienhypertexte"/>
@@ -779,7 +885,7 @@
                 <w:noProof/>
                 <w:webHidden/>
               </w:rPr>
-              <w:instrText xml:space="preserve"> PAGEREF _Toc193203271 \h </w:instrText>
+              <w:instrText xml:space="preserve"> PAGEREF _Toc194067020 \h </w:instrText>
             </w:r>
             <w:r>
               <w:rPr>
@@ -825,7 +931,7 @@
               <w14:ligatures w14:val="standardContextual"/>
             </w:rPr>
           </w:pPr>
-          <w:hyperlink w:anchor="_Toc193203272" w:history="1">
+          <w:hyperlink w:anchor="_Toc194067021" w:history="1">
             <w:r>
               <w:rPr>
                 <w:rStyle w:val="Lienhypertexte"/>
@@ -852,7 +958,7 @@
                 <w:noProof/>
                 <w:webHidden/>
               </w:rPr>
-              <w:instrText xml:space="preserve"> PAGEREF _Toc193203272 \h </w:instrText>
+              <w:instrText xml:space="preserve"> PAGEREF _Toc194067021 \h </w:instrText>
             </w:r>
             <w:r>
               <w:rPr>
@@ -898,7 +1004,7 @@
               <w14:ligatures w14:val="standardContextual"/>
             </w:rPr>
           </w:pPr>
-          <w:hyperlink w:anchor="_Toc193203273" w:history="1">
+          <w:hyperlink w:anchor="_Toc194067022" w:history="1">
             <w:r>
               <w:rPr>
                 <w:rStyle w:val="Lienhypertexte"/>
@@ -925,7 +1031,7 @@
                 <w:noProof/>
                 <w:webHidden/>
               </w:rPr>
-              <w:instrText xml:space="preserve"> PAGEREF _Toc193203273 \h </w:instrText>
+              <w:instrText xml:space="preserve"> PAGEREF _Toc194067022 \h </w:instrText>
             </w:r>
             <w:r>
               <w:rPr>
@@ -971,7 +1077,7 @@
               <w14:ligatures w14:val="standardContextual"/>
             </w:rPr>
           </w:pPr>
-          <w:hyperlink w:anchor="_Toc193203274" w:history="1">
+          <w:hyperlink w:anchor="_Toc194067023" w:history="1">
             <w:r>
               <w:rPr>
                 <w:rStyle w:val="Lienhypertexte"/>
@@ -998,7 +1104,7 @@
                 <w:noProof/>
                 <w:webHidden/>
               </w:rPr>
-              <w:instrText xml:space="preserve"> PAGEREF _Toc193203274 \h </w:instrText>
+              <w:instrText xml:space="preserve"> PAGEREF _Toc194067023 \h </w:instrText>
             </w:r>
             <w:r>
               <w:rPr>
@@ -1044,7 +1150,7 @@
               <w14:ligatures w14:val="standardContextual"/>
             </w:rPr>
           </w:pPr>
-          <w:hyperlink w:anchor="_Toc193203275" w:history="1">
+          <w:hyperlink w:anchor="_Toc194067024" w:history="1">
             <w:r>
               <w:rPr>
                 <w:rStyle w:val="Lienhypertexte"/>
@@ -1071,7 +1177,7 @@
                 <w:noProof/>
                 <w:webHidden/>
               </w:rPr>
-              <w:instrText xml:space="preserve"> PAGEREF _Toc193203275 \h </w:instrText>
+              <w:instrText xml:space="preserve"> PAGEREF _Toc194067024 \h </w:instrText>
             </w:r>
             <w:r>
               <w:rPr>
@@ -1117,7 +1223,7 @@
               <w14:ligatures w14:val="standardContextual"/>
             </w:rPr>
           </w:pPr>
-          <w:hyperlink w:anchor="_Toc193203276" w:history="1">
+          <w:hyperlink w:anchor="_Toc194067025" w:history="1">
             <w:r>
               <w:rPr>
                 <w:rStyle w:val="Lienhypertexte"/>
@@ -1144,7 +1250,7 @@
                 <w:noProof/>
                 <w:webHidden/>
               </w:rPr>
-              <w:instrText xml:space="preserve"> PAGEREF _Toc193203276 \h </w:instrText>
+              <w:instrText xml:space="preserve"> PAGEREF _Toc194067025 \h </w:instrText>
             </w:r>
             <w:r>
               <w:rPr>
@@ -1190,7 +1296,7 @@
               <w14:ligatures w14:val="standardContextual"/>
             </w:rPr>
           </w:pPr>
-          <w:hyperlink w:anchor="_Toc193203277" w:history="1">
+          <w:hyperlink w:anchor="_Toc194067026" w:history="1">
             <w:r>
               <w:rPr>
                 <w:rStyle w:val="Lienhypertexte"/>
@@ -1217,7 +1323,7 @@
                 <w:noProof/>
                 <w:webHidden/>
               </w:rPr>
-              <w:instrText xml:space="preserve"> PAGEREF _Toc193203277 \h </w:instrText>
+              <w:instrText xml:space="preserve"> PAGEREF _Toc194067026 \h </w:instrText>
             </w:r>
             <w:r>
               <w:rPr>
@@ -1263,7 +1369,7 @@
               <w14:ligatures w14:val="standardContextual"/>
             </w:rPr>
           </w:pPr>
-          <w:hyperlink w:anchor="_Toc193203278" w:history="1">
+          <w:hyperlink w:anchor="_Toc194067027" w:history="1">
             <w:r>
               <w:rPr>
                 <w:rStyle w:val="Lienhypertexte"/>
@@ -1290,7 +1396,7 @@
                 <w:noProof/>
                 <w:webHidden/>
               </w:rPr>
-              <w:instrText xml:space="preserve"> PAGEREF _Toc193203278 \h </w:instrText>
+              <w:instrText xml:space="preserve"> PAGEREF _Toc194067027 \h </w:instrText>
             </w:r>
             <w:r>
               <w:rPr>
@@ -1336,7 +1442,7 @@
               <w14:ligatures w14:val="standardContextual"/>
             </w:rPr>
           </w:pPr>
-          <w:hyperlink w:anchor="_Toc193203279" w:history="1">
+          <w:hyperlink w:anchor="_Toc194067028" w:history="1">
             <w:r>
               <w:rPr>
                 <w:rStyle w:val="Lienhypertexte"/>
@@ -1364,7 +1470,7 @@
                 <w:noProof/>
                 <w:webHidden/>
               </w:rPr>
-              <w:instrText xml:space="preserve"> PAGEREF _Toc193203279 \h </w:instrText>
+              <w:instrText xml:space="preserve"> PAGEREF _Toc194067028 \h </w:instrText>
             </w:r>
             <w:r>
               <w:rPr>
@@ -1410,7 +1516,7 @@
               <w14:ligatures w14:val="standardContextual"/>
             </w:rPr>
           </w:pPr>
-          <w:hyperlink w:anchor="_Toc193203280" w:history="1">
+          <w:hyperlink w:anchor="_Toc194067029" w:history="1">
             <w:r>
               <w:rPr>
                 <w:rStyle w:val="Lienhypertexte"/>
@@ -1438,7 +1544,7 @@
                 <w:noProof/>
                 <w:webHidden/>
               </w:rPr>
-              <w:instrText xml:space="preserve"> PAGEREF _Toc193203280 \h </w:instrText>
+              <w:instrText xml:space="preserve"> PAGEREF _Toc194067029 \h </w:instrText>
             </w:r>
             <w:r>
               <w:rPr>
@@ -1484,7 +1590,7 @@
               <w14:ligatures w14:val="standardContextual"/>
             </w:rPr>
           </w:pPr>
-          <w:hyperlink w:anchor="_Toc193203281" w:history="1">
+          <w:hyperlink w:anchor="_Toc194067030" w:history="1">
             <w:r>
               <w:rPr>
                 <w:rStyle w:val="Lienhypertexte"/>
@@ -1512,7 +1618,7 @@
                 <w:noProof/>
                 <w:webHidden/>
               </w:rPr>
-              <w:instrText xml:space="preserve"> PAGEREF _Toc193203281 \h </w:instrText>
+              <w:instrText xml:space="preserve"> PAGEREF _Toc194067030 \h </w:instrText>
             </w:r>
             <w:r>
               <w:rPr>
@@ -1558,7 +1664,7 @@
               <w14:ligatures w14:val="standardContextual"/>
             </w:rPr>
           </w:pPr>
-          <w:hyperlink w:anchor="_Toc193203282" w:history="1">
+          <w:hyperlink w:anchor="_Toc194067031" w:history="1">
             <w:r>
               <w:rPr>
                 <w:rStyle w:val="Lienhypertexte"/>
@@ -1585,7 +1691,7 @@
                 <w:noProof/>
                 <w:webHidden/>
               </w:rPr>
-              <w:instrText xml:space="preserve"> PAGEREF _Toc193203282 \h </w:instrText>
+              <w:instrText xml:space="preserve"> PAGEREF _Toc194067031 \h </w:instrText>
             </w:r>
             <w:r>
               <w:rPr>
@@ -1631,7 +1737,7 @@
               <w14:ligatures w14:val="standardContextual"/>
             </w:rPr>
           </w:pPr>
-          <w:hyperlink w:anchor="_Toc193203283" w:history="1">
+          <w:hyperlink w:anchor="_Toc194067032" w:history="1">
             <w:r>
               <w:rPr>
                 <w:rStyle w:val="Lienhypertexte"/>
@@ -1659,7 +1765,7 @@
                 <w:noProof/>
                 <w:webHidden/>
               </w:rPr>
-              <w:instrText xml:space="preserve"> PAGEREF _Toc193203283 \h </w:instrText>
+              <w:instrText xml:space="preserve"> PAGEREF _Toc194067032 \h </w:instrText>
             </w:r>
             <w:r>
               <w:rPr>
@@ -1705,7 +1811,7 @@
               <w14:ligatures w14:val="standardContextual"/>
             </w:rPr>
           </w:pPr>
-          <w:hyperlink w:anchor="_Toc193203284" w:history="1">
+          <w:hyperlink w:anchor="_Toc194067033" w:history="1">
             <w:r>
               <w:rPr>
                 <w:rStyle w:val="Lienhypertexte"/>
@@ -1733,7 +1839,7 @@
                 <w:noProof/>
                 <w:webHidden/>
               </w:rPr>
-              <w:instrText xml:space="preserve"> PAGEREF _Toc193203284 \h </w:instrText>
+              <w:instrText xml:space="preserve"> PAGEREF _Toc194067033 \h </w:instrText>
             </w:r>
             <w:r>
               <w:rPr>
@@ -1779,7 +1885,7 @@
               <w14:ligatures w14:val="standardContextual"/>
             </w:rPr>
           </w:pPr>
-          <w:hyperlink w:anchor="_Toc193203285" w:history="1">
+          <w:hyperlink w:anchor="_Toc194067034" w:history="1">
             <w:r>
               <w:rPr>
                 <w:rStyle w:val="Lienhypertexte"/>
@@ -1807,7 +1913,7 @@
                 <w:noProof/>
                 <w:webHidden/>
               </w:rPr>
-              <w:instrText xml:space="preserve"> PAGEREF _Toc193203285 \h </w:instrText>
+              <w:instrText xml:space="preserve"> PAGEREF _Toc194067034 \h </w:instrText>
             </w:r>
             <w:r>
               <w:rPr>
@@ -1853,7 +1959,7 @@
               <w14:ligatures w14:val="standardContextual"/>
             </w:rPr>
           </w:pPr>
-          <w:hyperlink w:anchor="_Toc193203286" w:history="1">
+          <w:hyperlink w:anchor="_Toc194067035" w:history="1">
             <w:r>
               <w:rPr>
                 <w:rStyle w:val="Lienhypertexte"/>
@@ -1880,7 +1986,7 @@
                 <w:noProof/>
                 <w:webHidden/>
               </w:rPr>
-              <w:instrText xml:space="preserve"> PAGEREF _Toc193203286 \h </w:instrText>
+              <w:instrText xml:space="preserve"> PAGEREF _Toc194067035 \h </w:instrText>
             </w:r>
             <w:r>
               <w:rPr>
@@ -1926,7 +2032,7 @@
               <w14:ligatures w14:val="standardContextual"/>
             </w:rPr>
           </w:pPr>
-          <w:hyperlink w:anchor="_Toc193203287" w:history="1">
+          <w:hyperlink w:anchor="_Toc194067036" w:history="1">
             <w:r>
               <w:rPr>
                 <w:rStyle w:val="Lienhypertexte"/>
@@ -1954,7 +2060,7 @@
                 <w:noProof/>
                 <w:webHidden/>
               </w:rPr>
-              <w:instrText xml:space="preserve"> PAGEREF _Toc193203287 \h </w:instrText>
+              <w:instrText xml:space="preserve"> PAGEREF _Toc194067036 \h </w:instrText>
             </w:r>
             <w:r>
               <w:rPr>
@@ -2000,7 +2106,7 @@
               <w14:ligatures w14:val="standardContextual"/>
             </w:rPr>
           </w:pPr>
-          <w:hyperlink w:anchor="_Toc193203288" w:history="1">
+          <w:hyperlink w:anchor="_Toc194067037" w:history="1">
             <w:r>
               <w:rPr>
                 <w:rStyle w:val="Lienhypertexte"/>
@@ -2028,7 +2134,7 @@
                 <w:noProof/>
                 <w:webHidden/>
               </w:rPr>
-              <w:instrText xml:space="preserve"> PAGEREF _Toc193203288 \h </w:instrText>
+              <w:instrText xml:space="preserve"> PAGEREF _Toc194067037 \h </w:instrText>
             </w:r>
             <w:r>
               <w:rPr>
@@ -2074,7 +2180,7 @@
               <w14:ligatures w14:val="standardContextual"/>
             </w:rPr>
           </w:pPr>
-          <w:hyperlink w:anchor="_Toc193203289" w:history="1">
+          <w:hyperlink w:anchor="_Toc194067038" w:history="1">
             <w:r>
               <w:rPr>
                 <w:rStyle w:val="Lienhypertexte"/>
@@ -2101,7 +2207,7 @@
                 <w:noProof/>
                 <w:webHidden/>
               </w:rPr>
-              <w:instrText xml:space="preserve"> PAGEREF _Toc193203289 \h </w:instrText>
+              <w:instrText xml:space="preserve"> PAGEREF _Toc194067038 \h </w:instrText>
             </w:r>
             <w:r>
               <w:rPr>
@@ -2147,7 +2253,7 @@
               <w14:ligatures w14:val="standardContextual"/>
             </w:rPr>
           </w:pPr>
-          <w:hyperlink w:anchor="_Toc193203290" w:history="1">
+          <w:hyperlink w:anchor="_Toc194067039" w:history="1">
             <w:r>
               <w:rPr>
                 <w:rStyle w:val="Lienhypertexte"/>
@@ -2174,7 +2280,7 @@
                 <w:noProof/>
                 <w:webHidden/>
               </w:rPr>
-              <w:instrText xml:space="preserve"> PAGEREF _Toc193203290 \h </w:instrText>
+              <w:instrText xml:space="preserve"> PAGEREF _Toc194067039 \h </w:instrText>
             </w:r>
             <w:r>
               <w:rPr>
@@ -2220,7 +2326,7 @@
               <w14:ligatures w14:val="standardContextual"/>
             </w:rPr>
           </w:pPr>
-          <w:hyperlink w:anchor="_Toc193203291" w:history="1">
+          <w:hyperlink w:anchor="_Toc194067040" w:history="1">
             <w:r>
               <w:rPr>
                 <w:rStyle w:val="Lienhypertexte"/>
@@ -2247,7 +2353,7 @@
                 <w:noProof/>
                 <w:webHidden/>
               </w:rPr>
-              <w:instrText xml:space="preserve"> PAGEREF _Toc193203291 \h </w:instrText>
+              <w:instrText xml:space="preserve"> PAGEREF _Toc194067040 \h </w:instrText>
             </w:r>
             <w:r>
               <w:rPr>
@@ -2293,7 +2399,7 @@
               <w14:ligatures w14:val="standardContextual"/>
             </w:rPr>
           </w:pPr>
-          <w:hyperlink w:anchor="_Toc193203292" w:history="1">
+          <w:hyperlink w:anchor="_Toc194067041" w:history="1">
             <w:r>
               <w:rPr>
                 <w:rStyle w:val="Lienhypertexte"/>
@@ -2320,7 +2426,7 @@
                 <w:noProof/>
                 <w:webHidden/>
               </w:rPr>
-              <w:instrText xml:space="preserve"> PAGEREF _Toc193203292 \h </w:instrText>
+              <w:instrText xml:space="preserve"> PAGEREF _Toc194067041 \h </w:instrText>
             </w:r>
             <w:r>
               <w:rPr>
@@ -2366,7 +2472,7 @@
               <w14:ligatures w14:val="standardContextual"/>
             </w:rPr>
           </w:pPr>
-          <w:hyperlink w:anchor="_Toc193203293" w:history="1">
+          <w:hyperlink w:anchor="_Toc194067042" w:history="1">
             <w:r>
               <w:rPr>
                 <w:rStyle w:val="Lienhypertexte"/>
@@ -2393,7 +2499,7 @@
                 <w:noProof/>
                 <w:webHidden/>
               </w:rPr>
-              <w:instrText xml:space="preserve"> PAGEREF _Toc193203293 \h </w:instrText>
+              <w:instrText xml:space="preserve"> PAGEREF _Toc194067042 \h </w:instrText>
             </w:r>
             <w:r>
               <w:rPr>
@@ -2439,7 +2545,7 @@
               <w14:ligatures w14:val="standardContextual"/>
             </w:rPr>
           </w:pPr>
-          <w:hyperlink w:anchor="_Toc193203294" w:history="1">
+          <w:hyperlink w:anchor="_Toc194067043" w:history="1">
             <w:r>
               <w:rPr>
                 <w:rStyle w:val="Lienhypertexte"/>
@@ -2466,7 +2572,7 @@
                 <w:noProof/>
                 <w:webHidden/>
               </w:rPr>
-              <w:instrText xml:space="preserve"> PAGEREF _Toc193203294 \h </w:instrText>
+              <w:instrText xml:space="preserve"> PAGEREF _Toc194067043 \h </w:instrText>
             </w:r>
             <w:r>
               <w:rPr>
@@ -2499,7 +2605,7 @@
         </w:p>
         <w:p>
           <w:pPr>
-            <w:pStyle w:val="TM2"/>
+            <w:pStyle w:val="TM1"/>
             <w:tabs>
               <w:tab w:val="right" w:leader="hyphen" w:pos="9019"/>
             </w:tabs>
@@ -2512,13 +2618,13 @@
               <w14:ligatures w14:val="standardContextual"/>
             </w:rPr>
           </w:pPr>
-          <w:hyperlink w:anchor="_Toc193203295" w:history="1">
+          <w:hyperlink w:anchor="_Toc194067044" w:history="1">
             <w:r>
               <w:rPr>
                 <w:rStyle w:val="Lienhypertexte"/>
                 <w:noProof/>
               </w:rPr>
-              <w:t>5.5. Glossaire (si besoin)</w:t>
+              <w:t>6. ABSTRACT</w:t>
             </w:r>
             <w:r>
               <w:rPr>
@@ -2539,7 +2645,7 @@
                 <w:noProof/>
                 <w:webHidden/>
               </w:rPr>
-              <w:instrText xml:space="preserve"> PAGEREF _Toc193203295 \h </w:instrText>
+              <w:instrText xml:space="preserve"> PAGEREF _Toc194067044 \h </w:instrText>
             </w:r>
             <w:r>
               <w:rPr>
@@ -2572,7 +2678,7 @@
         </w:p>
         <w:p>
           <w:pPr>
-            <w:pStyle w:val="TM2"/>
+            <w:pStyle w:val="TM1"/>
             <w:tabs>
               <w:tab w:val="right" w:leader="hyphen" w:pos="9019"/>
             </w:tabs>
@@ -2585,13 +2691,13 @@
               <w14:ligatures w14:val="standardContextual"/>
             </w:rPr>
           </w:pPr>
-          <w:hyperlink w:anchor="_Toc193203296" w:history="1">
+          <w:hyperlink w:anchor="_Toc194067045" w:history="1">
             <w:r>
               <w:rPr>
                 <w:rStyle w:val="Lienhypertexte"/>
                 <w:noProof/>
               </w:rPr>
-              <w:t>5.6. Bibliographie (si besoin)</w:t>
+              <w:t>7. GLOSSAIRE (si besoin)</w:t>
             </w:r>
             <w:r>
               <w:rPr>
@@ -2612,7 +2718,7 @@
                 <w:noProof/>
                 <w:webHidden/>
               </w:rPr>
-              <w:instrText xml:space="preserve"> PAGEREF _Toc193203296 \h </w:instrText>
+              <w:instrText xml:space="preserve"> PAGEREF _Toc194067045 \h </w:instrText>
             </w:r>
             <w:r>
               <w:rPr>
@@ -2633,6 +2739,152 @@
                 <w:webHidden/>
               </w:rPr>
               <w:t>12</w:t>
+            </w:r>
+            <w:r>
+              <w:rPr>
+                <w:noProof/>
+                <w:webHidden/>
+              </w:rPr>
+              <w:fldChar w:fldCharType="end"/>
+            </w:r>
+          </w:hyperlink>
+        </w:p>
+        <w:p>
+          <w:pPr>
+            <w:pStyle w:val="TM1"/>
+            <w:tabs>
+              <w:tab w:val="right" w:leader="hyphen" w:pos="9019"/>
+            </w:tabs>
+            <w:rPr>
+              <w:rFonts w:asciiTheme="minorHAnsi" w:eastAsiaTheme="minorEastAsia" w:hAnsiTheme="minorHAnsi" w:cstheme="minorBidi"/>
+              <w:noProof/>
+              <w:color w:val="auto"/>
+              <w:kern w:val="2"/>
+              <w:lang w:val="fr-FR"/>
+              <w14:ligatures w14:val="standardContextual"/>
+            </w:rPr>
+          </w:pPr>
+          <w:hyperlink w:anchor="_Toc194067046" w:history="1">
+            <w:r>
+              <w:rPr>
+                <w:rStyle w:val="Lienhypertexte"/>
+                <w:noProof/>
+              </w:rPr>
+              <w:t>8. BIBLIOGRAPHIE (si besoin)</w:t>
+            </w:r>
+            <w:r>
+              <w:rPr>
+                <w:noProof/>
+                <w:webHidden/>
+              </w:rPr>
+              <w:tab/>
+            </w:r>
+            <w:r>
+              <w:rPr>
+                <w:noProof/>
+                <w:webHidden/>
+              </w:rPr>
+              <w:fldChar w:fldCharType="begin"/>
+            </w:r>
+            <w:r>
+              <w:rPr>
+                <w:noProof/>
+                <w:webHidden/>
+              </w:rPr>
+              <w:instrText xml:space="preserve"> PAGEREF _Toc194067046 \h </w:instrText>
+            </w:r>
+            <w:r>
+              <w:rPr>
+                <w:noProof/>
+                <w:webHidden/>
+              </w:rPr>
+            </w:r>
+            <w:r>
+              <w:rPr>
+                <w:noProof/>
+                <w:webHidden/>
+              </w:rPr>
+              <w:fldChar w:fldCharType="separate"/>
+            </w:r>
+            <w:r>
+              <w:rPr>
+                <w:noProof/>
+                <w:webHidden/>
+              </w:rPr>
+              <w:t>13</w:t>
+            </w:r>
+            <w:r>
+              <w:rPr>
+                <w:noProof/>
+                <w:webHidden/>
+              </w:rPr>
+              <w:fldChar w:fldCharType="end"/>
+            </w:r>
+          </w:hyperlink>
+        </w:p>
+        <w:p>
+          <w:pPr>
+            <w:pStyle w:val="TM1"/>
+            <w:tabs>
+              <w:tab w:val="right" w:leader="hyphen" w:pos="9019"/>
+            </w:tabs>
+            <w:rPr>
+              <w:rFonts w:asciiTheme="minorHAnsi" w:eastAsiaTheme="minorEastAsia" w:hAnsiTheme="minorHAnsi" w:cstheme="minorBidi"/>
+              <w:noProof/>
+              <w:color w:val="auto"/>
+              <w:kern w:val="2"/>
+              <w:lang w:val="fr-FR"/>
+              <w14:ligatures w14:val="standardContextual"/>
+            </w:rPr>
+          </w:pPr>
+          <w:hyperlink w:anchor="_Toc194067047" w:history="1">
+            <w:r>
+              <w:rPr>
+                <w:rStyle w:val="Lienhypertexte"/>
+                <w:noProof/>
+              </w:rPr>
+              <w:t>9. ANNEXES</w:t>
+            </w:r>
+            <w:r>
+              <w:rPr>
+                <w:noProof/>
+                <w:webHidden/>
+              </w:rPr>
+              <w:tab/>
+            </w:r>
+            <w:r>
+              <w:rPr>
+                <w:noProof/>
+                <w:webHidden/>
+              </w:rPr>
+              <w:fldChar w:fldCharType="begin"/>
+            </w:r>
+            <w:r>
+              <w:rPr>
+                <w:noProof/>
+                <w:webHidden/>
+              </w:rPr>
+              <w:instrText xml:space="preserve"> PAGEREF _Toc194067047 \h </w:instrText>
+            </w:r>
+            <w:r>
+              <w:rPr>
+                <w:noProof/>
+                <w:webHidden/>
+              </w:rPr>
+            </w:r>
+            <w:r>
+              <w:rPr>
+                <w:noProof/>
+                <w:webHidden/>
+              </w:rPr>
+              <w:fldChar w:fldCharType="separate"/>
+            </w:r>
+            <w:r>
+              <w:rPr>
+                <w:noProof/>
+                <w:webHidden/>
+              </w:rPr>
+              <w:t>13</w:t>
             </w:r>
             <w:r>
               <w:rPr>
@@ -2666,7 +2918,7 @@
       <w:pPr>
         <w:pStyle w:val="Titre1"/>
       </w:pPr>
-      <w:bookmarkStart w:id="2" w:name="_Toc193203265"/>
+      <w:bookmarkStart w:id="2" w:name="_Toc194067014"/>
       <w:r>
         <w:lastRenderedPageBreak/>
         <w:t>Table des figures</w:t>
@@ -2727,7 +2979,7 @@
       <w:pPr>
         <w:pStyle w:val="Titre1"/>
       </w:pPr>
-      <w:bookmarkStart w:id="3" w:name="_Toc193203266"/>
+      <w:bookmarkStart w:id="3" w:name="_Toc194067015"/>
       <w:r>
         <w:lastRenderedPageBreak/>
         <w:t xml:space="preserve">1. </w:t>
@@ -2884,7 +3136,7 @@
       <w:pPr>
         <w:pStyle w:val="Titre1"/>
       </w:pPr>
-      <w:bookmarkStart w:id="5" w:name="_Toc193203267"/>
+      <w:bookmarkStart w:id="5" w:name="_Toc194067016"/>
       <w:r>
         <w:lastRenderedPageBreak/>
         <w:t xml:space="preserve">2. </w:t>
@@ -2897,12 +3149,17 @@
       <w:bookmarkEnd w:id="6"/>
     </w:p>
     <w:p>
+      <w:r>
+        <w:t>…</w:t>
+      </w:r>
+    </w:p>
+    <w:p>
       <w:pPr>
         <w:pStyle w:val="Titre2"/>
       </w:pPr>
       <w:bookmarkStart w:id="7" w:name="_a1k7wxd6ghcp" w:colFirst="0" w:colLast="0"/>
       <w:bookmarkStart w:id="8" w:name="_Toc190093645"/>
-      <w:bookmarkStart w:id="9" w:name="_Toc193203268"/>
+      <w:bookmarkStart w:id="9" w:name="_Toc194067017"/>
       <w:bookmarkEnd w:id="7"/>
       <w:r>
         <w:t>2.1. L’ENTREPRISE</w:t>
@@ -2919,7 +3176,7 @@
       </w:pPr>
       <w:bookmarkStart w:id="10" w:name="_kwiqzyao10wn" w:colFirst="0" w:colLast="0"/>
       <w:bookmarkStart w:id="11" w:name="_Toc190093646"/>
-      <w:bookmarkStart w:id="12" w:name="_Toc193203269"/>
+      <w:bookmarkStart w:id="12" w:name="_Toc194067018"/>
       <w:bookmarkEnd w:id="10"/>
       <w:r>
         <w:t>2.1.1. Présentation générale</w:t>
@@ -2940,7 +3197,7 @@
         <w:pStyle w:val="Titre3"/>
       </w:pPr>
       <w:bookmarkStart w:id="13" w:name="_yerhofch8f" w:colFirst="0" w:colLast="0"/>
-      <w:bookmarkStart w:id="14" w:name="_Toc193203270"/>
+      <w:bookmarkStart w:id="14" w:name="_Toc194067019"/>
       <w:bookmarkEnd w:id="13"/>
       <w:r>
         <w:t>2.</w:t>
@@ -2978,7 +3235,7 @@
         <w:pStyle w:val="Titre3"/>
       </w:pPr>
       <w:bookmarkStart w:id="15" w:name="_dwm8qsx22f4u" w:colFirst="0" w:colLast="0"/>
-      <w:bookmarkStart w:id="16" w:name="_Toc193203271"/>
+      <w:bookmarkStart w:id="16" w:name="_Toc194067020"/>
       <w:bookmarkEnd w:id="15"/>
       <w:r>
         <w:t>2.</w:t>
@@ -3048,6 +3305,7 @@
           <w:bCs/>
           <w:lang w:val="fr-FR"/>
         </w:rPr>
+        <w:lastRenderedPageBreak/>
         <w:t>TPE/PME</w:t>
       </w:r>
       <w:r>
@@ -3074,7 +3332,6 @@
           <w:bCs/>
           <w:lang w:val="fr-FR"/>
         </w:rPr>
-        <w:lastRenderedPageBreak/>
         <w:t>Collectivités locales</w:t>
       </w:r>
       <w:r>
@@ -3116,7 +3373,7 @@
       </w:pPr>
       <w:bookmarkStart w:id="17" w:name="_n8h22ub1ia1z" w:colFirst="0" w:colLast="0"/>
       <w:bookmarkStart w:id="18" w:name="_Toc190093647"/>
-      <w:bookmarkStart w:id="19" w:name="_Toc193203272"/>
+      <w:bookmarkStart w:id="19" w:name="_Toc194067021"/>
       <w:bookmarkEnd w:id="17"/>
       <w:r>
         <w:t>2.2. La stagiaire</w:t>
@@ -3305,7 +3562,7 @@
       </w:pPr>
       <w:bookmarkStart w:id="20" w:name="_bx8j0l9pqn8k" w:colFirst="0" w:colLast="0"/>
       <w:bookmarkStart w:id="21" w:name="_Toc190093648"/>
-      <w:bookmarkStart w:id="22" w:name="_Toc193203273"/>
+      <w:bookmarkStart w:id="22" w:name="_Toc194067022"/>
       <w:bookmarkEnd w:id="20"/>
       <w:r>
         <w:t>2.3. L’environnement de travail</w:t>
@@ -3319,7 +3576,7 @@
       </w:pPr>
       <w:bookmarkStart w:id="23" w:name="_a4vtbmfwyzxa" w:colFirst="0" w:colLast="0"/>
       <w:bookmarkStart w:id="24" w:name="_Toc190093649"/>
-      <w:bookmarkStart w:id="25" w:name="_Toc193203274"/>
+      <w:bookmarkStart w:id="25" w:name="_Toc194067023"/>
       <w:bookmarkEnd w:id="23"/>
       <w:r>
         <w:t>2.3.1. L’environnement matériel</w:t>
@@ -3386,7 +3643,7 @@
       </w:pPr>
       <w:bookmarkStart w:id="26" w:name="_umnfwufq9k7c" w:colFirst="0" w:colLast="0"/>
       <w:bookmarkStart w:id="27" w:name="_Toc190093650"/>
-      <w:bookmarkStart w:id="28" w:name="_Toc193203275"/>
+      <w:bookmarkStart w:id="28" w:name="_Toc194067024"/>
       <w:bookmarkEnd w:id="26"/>
       <w:r>
         <w:t>2.3.2. L’environnement logiciel</w:t>
@@ -3438,6 +3695,7 @@
         </w:numPr>
       </w:pPr>
       <w:r>
+        <w:lastRenderedPageBreak/>
         <w:t>Serveur web : Apache</w:t>
       </w:r>
     </w:p>
@@ -3462,7 +3720,6 @@
         </w:numPr>
       </w:pPr>
       <w:r>
-        <w:lastRenderedPageBreak/>
         <w:t>…</w:t>
       </w:r>
     </w:p>
@@ -3472,7 +3729,7 @@
       </w:pPr>
       <w:bookmarkStart w:id="29" w:name="_soqvexad12gy" w:colFirst="0" w:colLast="0"/>
       <w:bookmarkStart w:id="30" w:name="_Toc190093651"/>
-      <w:bookmarkStart w:id="31" w:name="_Toc193203276"/>
+      <w:bookmarkStart w:id="31" w:name="_Toc194067025"/>
       <w:bookmarkEnd w:id="29"/>
       <w:r>
         <w:t>2.3.3. Outils de développement</w:t>
@@ -3603,7 +3860,7 @@
       </w:pPr>
       <w:bookmarkStart w:id="32" w:name="_5bm7wbnp1rgj" w:colFirst="0" w:colLast="0"/>
       <w:bookmarkStart w:id="33" w:name="_Toc190093652"/>
-      <w:bookmarkStart w:id="34" w:name="_Toc193203277"/>
+      <w:bookmarkStart w:id="34" w:name="_Toc194067026"/>
       <w:bookmarkEnd w:id="32"/>
       <w:r>
         <w:t>2.4. Les missions</w:t>
@@ -3617,7 +3874,7 @@
       </w:pPr>
       <w:bookmarkStart w:id="35" w:name="_54069iy62842" w:colFirst="0" w:colLast="0"/>
       <w:bookmarkStart w:id="36" w:name="_Toc190093653"/>
-      <w:bookmarkStart w:id="37" w:name="_Toc193203278"/>
+      <w:bookmarkStart w:id="37" w:name="_Toc194067027"/>
       <w:bookmarkEnd w:id="35"/>
       <w:r>
         <w:t>2.4.1. Contexte du projet</w:t>
@@ -3668,7 +3925,7 @@
         </w:rPr>
       </w:pPr>
       <w:bookmarkStart w:id="38" w:name="_ivnr4ealo2nf" w:colFirst="0" w:colLast="0"/>
-      <w:bookmarkStart w:id="39" w:name="_Toc193203279"/>
+      <w:bookmarkStart w:id="39" w:name="_Toc194067028"/>
       <w:bookmarkEnd w:id="38"/>
       <w:r>
         <w:rPr>
@@ -3762,7 +4019,7 @@
           <w:lang w:val="fr-FR"/>
         </w:rPr>
       </w:pPr>
-      <w:bookmarkStart w:id="40" w:name="_Toc193203280"/>
+      <w:bookmarkStart w:id="40" w:name="_Toc194067029"/>
       <w:r>
         <w:rPr>
           <w:lang w:val="fr-FR"/>
@@ -3827,6 +4084,7 @@
         <w:rPr>
           <w:lang w:val="fr-FR"/>
         </w:rPr>
+        <w:lastRenderedPageBreak/>
         <w:t>Gestion de la base de données</w:t>
       </w:r>
     </w:p>
@@ -3863,7 +4121,6 @@
         <w:rPr>
           <w:lang w:val="fr-FR"/>
         </w:rPr>
-        <w:lastRenderedPageBreak/>
         <w:t>Rédaction de la documentation technique</w:t>
       </w:r>
     </w:p>
@@ -3910,7 +4167,7 @@
           <w:lang w:val="fr-FR"/>
         </w:rPr>
       </w:pPr>
-      <w:bookmarkStart w:id="41" w:name="_Toc193203281"/>
+      <w:bookmarkStart w:id="41" w:name="_Toc194067030"/>
       <w:r>
         <w:rPr>
           <w:lang w:val="fr-FR"/>
@@ -4050,7 +4307,7 @@
       <w:pPr>
         <w:pStyle w:val="Titre1"/>
       </w:pPr>
-      <w:bookmarkStart w:id="44" w:name="_Toc193203282"/>
+      <w:bookmarkStart w:id="44" w:name="_Toc194067031"/>
       <w:r>
         <w:lastRenderedPageBreak/>
         <w:t>3. PRODUCTION</w:t>
@@ -4059,13 +4316,18 @@
       <w:bookmarkEnd w:id="44"/>
     </w:p>
     <w:p>
+      <w:r>
+        <w:t>…</w:t>
+      </w:r>
+    </w:p>
+    <w:p>
       <w:pPr>
         <w:pStyle w:val="Titre2"/>
         <w:rPr>
           <w:lang w:val="fr-FR"/>
         </w:rPr>
       </w:pPr>
-      <w:bookmarkStart w:id="45" w:name="_Toc193203283"/>
+      <w:bookmarkStart w:id="45" w:name="_Toc194067032"/>
       <w:r>
         <w:rPr>
           <w:lang w:val="fr-FR"/>
@@ -4186,7 +4448,7 @@
           <w:lang w:val="fr-FR"/>
         </w:rPr>
       </w:pPr>
-      <w:bookmarkStart w:id="46" w:name="_Toc193203284"/>
+      <w:bookmarkStart w:id="46" w:name="_Toc194067033"/>
       <w:r>
         <w:rPr>
           <w:lang w:val="fr-FR"/>
@@ -4259,7 +4521,7 @@
           <w:lang w:val="fr-FR"/>
         </w:rPr>
       </w:pPr>
-      <w:bookmarkStart w:id="47" w:name="_Toc193203285"/>
+      <w:bookmarkStart w:id="47" w:name="_Toc194067034"/>
       <w:r>
         <w:rPr>
           <w:lang w:val="fr-FR"/>
@@ -4360,7 +4622,7 @@
       <w:pPr>
         <w:pStyle w:val="Titre1"/>
       </w:pPr>
-      <w:bookmarkStart w:id="50" w:name="_Toc193203286"/>
+      <w:bookmarkStart w:id="50" w:name="_Toc194067035"/>
       <w:r>
         <w:lastRenderedPageBreak/>
         <w:t>4. MÉTHODOLOGIE</w:t>
@@ -4369,13 +4631,18 @@
       <w:bookmarkEnd w:id="50"/>
     </w:p>
     <w:p>
+      <w:r>
+        <w:t>…</w:t>
+      </w:r>
+    </w:p>
+    <w:p>
       <w:pPr>
         <w:pStyle w:val="Titre2"/>
         <w:rPr>
           <w:lang w:val="fr-FR"/>
         </w:rPr>
       </w:pPr>
-      <w:bookmarkStart w:id="51" w:name="_Toc193203287"/>
+      <w:bookmarkStart w:id="51" w:name="_Toc194067036"/>
       <w:r>
         <w:rPr>
           <w:lang w:val="fr-FR"/>
@@ -4421,7 +4688,7 @@
           <w:lang w:val="fr-FR"/>
         </w:rPr>
       </w:pPr>
-      <w:bookmarkStart w:id="52" w:name="_Toc193203288"/>
+      <w:bookmarkStart w:id="52" w:name="_Toc194067037"/>
       <w:r>
         <w:rPr>
           <w:lang w:val="fr-FR"/>
@@ -4460,7 +4727,7 @@
       </w:pPr>
       <w:bookmarkStart w:id="53" w:name="_kfm8x54jften" w:colFirst="0" w:colLast="0"/>
       <w:bookmarkStart w:id="54" w:name="_Toc190093660"/>
-      <w:bookmarkStart w:id="55" w:name="_Toc193203289"/>
+      <w:bookmarkStart w:id="55" w:name="_Toc194067038"/>
       <w:bookmarkEnd w:id="53"/>
       <w:r>
         <w:t>4.3. Gestion des problèmes</w:t>
@@ -4498,7 +4765,7 @@
       <w:pPr>
         <w:pStyle w:val="Titre1"/>
       </w:pPr>
-      <w:bookmarkStart w:id="58" w:name="_Toc193203290"/>
+      <w:bookmarkStart w:id="58" w:name="_Toc194067039"/>
       <w:r>
         <w:lastRenderedPageBreak/>
         <w:t>5. BILAN</w:t>
@@ -4507,12 +4774,17 @@
       <w:bookmarkEnd w:id="58"/>
     </w:p>
     <w:p>
+      <w:r>
+        <w:t>…</w:t>
+      </w:r>
+    </w:p>
+    <w:p>
       <w:pPr>
         <w:pStyle w:val="Titre2"/>
       </w:pPr>
       <w:bookmarkStart w:id="59" w:name="_uac567e2v3dn" w:colFirst="0" w:colLast="0"/>
       <w:bookmarkStart w:id="60" w:name="_Toc190093662"/>
-      <w:bookmarkStart w:id="61" w:name="_Toc193203291"/>
+      <w:bookmarkStart w:id="61" w:name="_Toc194067040"/>
       <w:bookmarkEnd w:id="59"/>
       <w:r>
         <w:t>5.1. Sommaire</w:t>
@@ -4548,7 +4820,7 @@
       </w:pPr>
       <w:bookmarkStart w:id="62" w:name="_gqel714cmeq2" w:colFirst="0" w:colLast="0"/>
       <w:bookmarkStart w:id="63" w:name="_Toc190093663"/>
-      <w:bookmarkStart w:id="64" w:name="_Toc193203292"/>
+      <w:bookmarkStart w:id="64" w:name="_Toc194067041"/>
       <w:bookmarkEnd w:id="62"/>
       <w:r>
         <w:t>5.2. Autres missions</w:t>
@@ -4590,7 +4862,7 @@
       </w:pPr>
       <w:bookmarkStart w:id="65" w:name="_ro4sf6sojco2" w:colFirst="0" w:colLast="0"/>
       <w:bookmarkStart w:id="66" w:name="_Toc190093664"/>
-      <w:bookmarkStart w:id="67" w:name="_Toc193203293"/>
+      <w:bookmarkStart w:id="67" w:name="_Toc194067042"/>
       <w:bookmarkEnd w:id="65"/>
       <w:r>
         <w:t>5.3. Apport aux compétences</w:t>
@@ -4651,7 +4923,7 @@
       </w:pPr>
       <w:bookmarkStart w:id="68" w:name="_4he2erh4ncpx" w:colFirst="0" w:colLast="0"/>
       <w:bookmarkStart w:id="69" w:name="_Toc190093665"/>
-      <w:bookmarkStart w:id="70" w:name="_Toc193203294"/>
+      <w:bookmarkStart w:id="70" w:name="_Toc194067043"/>
       <w:bookmarkEnd w:id="68"/>
       <w:r>
         <w:t>5.4. Conclusion</w:t>
@@ -4679,21 +4951,44 @@
       </w:r>
     </w:p>
     <w:p>
-      <w:pPr>
-        <w:pStyle w:val="Titre2"/>
-      </w:pPr>
       <w:bookmarkStart w:id="71" w:name="_xgppzy920z2w" w:colFirst="0" w:colLast="0"/>
-      <w:bookmarkStart w:id="72" w:name="_Toc190093666"/>
-      <w:bookmarkStart w:id="73" w:name="_Toc193203295"/>
       <w:bookmarkEnd w:id="71"/>
-      <w:r>
-        <w:t>5.5. Glossaire</w:t>
+    </w:p>
+    <w:p>
+      <w:pPr>
+        <w:pStyle w:val="Titre1"/>
+      </w:pPr>
+      <w:bookmarkStart w:id="72" w:name="_Toc194067044"/>
+      <w:r>
+        <w:t>6. ABSTRACT</w:t>
       </w:r>
       <w:bookmarkEnd w:id="72"/>
+    </w:p>
+    <w:p>
+      <w:r>
+        <w:t>…</w:t>
+      </w:r>
+    </w:p>
+    <w:p>
+      <w:pPr>
+        <w:pStyle w:val="Titre1"/>
+      </w:pPr>
+      <w:bookmarkStart w:id="73" w:name="_Toc190093666"/>
+      <w:bookmarkStart w:id="74" w:name="_Toc194067045"/>
+      <w:r>
+        <w:t>7</w:t>
+      </w:r>
+      <w:r>
+        <w:t xml:space="preserve">. </w:t>
+      </w:r>
+      <w:bookmarkEnd w:id="73"/>
+      <w:r>
+        <w:t>GLOSSAIRE</w:t>
+      </w:r>
       <w:r>
         <w:t xml:space="preserve"> (si besoin)</w:t>
       </w:r>
-      <w:bookmarkEnd w:id="73"/>
+      <w:bookmarkEnd w:id="74"/>
     </w:p>
     <w:p>
       <w:r>
@@ -4702,38 +4997,51 @@
     </w:p>
     <w:p>
       <w:pPr>
-        <w:pStyle w:val="Titre2"/>
-      </w:pPr>
-      <w:bookmarkStart w:id="74" w:name="_wymmhixqvhhr" w:colFirst="0" w:colLast="0"/>
-      <w:bookmarkStart w:id="75" w:name="_Toc190093667"/>
-      <w:bookmarkStart w:id="76" w:name="_Toc193203296"/>
-      <w:bookmarkEnd w:id="74"/>
-      <w:r>
-        <w:t>5.6. Bibliographie</w:t>
-      </w:r>
+        <w:pStyle w:val="Titre1"/>
+      </w:pPr>
+      <w:bookmarkStart w:id="75" w:name="_wymmhixqvhhr" w:colFirst="0" w:colLast="0"/>
+      <w:bookmarkStart w:id="76" w:name="_Toc190093667"/>
+      <w:bookmarkStart w:id="77" w:name="_Toc194067046"/>
       <w:bookmarkEnd w:id="75"/>
       <w:r>
+        <w:lastRenderedPageBreak/>
+        <w:t>8</w:t>
+      </w:r>
+      <w:r>
+        <w:t xml:space="preserve">. </w:t>
+      </w:r>
+      <w:bookmarkEnd w:id="76"/>
+      <w:r>
+        <w:t>BIBLIOGRAPHIE</w:t>
+      </w:r>
+      <w:r>
         <w:t xml:space="preserve"> (si besoin)</w:t>
       </w:r>
-      <w:bookmarkEnd w:id="76"/>
+      <w:bookmarkEnd w:id="77"/>
     </w:p>
     <w:p>
       <w:r>
         <w:t>Sources utilisées (tutoriels, documentation technique).</w:t>
       </w:r>
     </w:p>
-    <w:p/>
-    <w:p>
-      <w:pPr>
-        <w:pStyle w:val="Titre3"/>
-      </w:pPr>
-      <w:bookmarkStart w:id="77" w:name="_4ypyvr8bfwqu" w:colFirst="0" w:colLast="0"/>
-      <w:bookmarkEnd w:id="77"/>
+    <w:p>
+      <w:pPr>
+        <w:pStyle w:val="Titre1"/>
+      </w:pPr>
+      <w:bookmarkStart w:id="78" w:name="_Toc194067047"/>
+      <w:r>
+        <w:t>9. ANNEXES</w:t>
+      </w:r>
+      <w:bookmarkEnd w:id="78"/>
+    </w:p>
+    <w:p>
+      <w:r>
+        <w:t>…</w:t>
+      </w:r>
     </w:p>
     <w:sectPr>
       <w:headerReference w:type="default" r:id="rId10"/>
       <w:footerReference w:type="default" r:id="rId11"/>
-      <w:footerReference w:type="first" r:id="rId12"/>
       <w:pgSz w:w="11909" w:h="16834"/>
       <w:pgMar w:top="1440" w:right="1440" w:bottom="1440" w:left="1440" w:header="720" w:footer="720" w:gutter="0"/>
       <w:pgNumType w:start="1"/>
@@ -4824,7 +5132,7 @@
               <w:sz w:val="20"/>
               <w:szCs w:val="20"/>
             </w:rPr>
-            <w:t>Rapport de stage</w:t>
+            <w:t>Lilou DUFAU</w:t>
           </w:r>
         </w:p>
       </w:tc>
@@ -4845,14 +5153,6 @@
               <w:szCs w:val="20"/>
             </w:rPr>
           </w:pPr>
-          <w:r>
-            <w:rPr>
-              <w:color w:val="BFBFBF" w:themeColor="background1" w:themeShade="BF"/>
-              <w:sz w:val="20"/>
-              <w:szCs w:val="20"/>
-            </w:rPr>
-            <w:t>Lilou DUFAU</w:t>
-          </w:r>
         </w:p>
       </w:tc>
       <w:tc>
@@ -5007,126 +5307,6 @@
     </w:tr>
   </w:tbl>
   <w:p/>
-</w:ftr>
-</file>
-
-<file path=word/footer2.xml><?xml version="1.0" encoding="utf-8"?>
-<w:ftr xmlns:wpc="http://schemas.microsoft.com/office/word/2010/wordprocessingCanvas" xmlns:cx="http://schemas.microsoft.com/office/drawing/2014/chartex" xmlns:cx1="http://schemas.microsoft.com/office/drawing/2015/9/8/chartex" xmlns:cx2="http://schemas.microsoft.com/office/drawing/2015/10/21/chartex" xmlns:cx3="http://schemas.microsoft.com/office/drawing/2016/5/9/chartex" xmlns:cx4="http://schemas.microsoft.com/office/drawing/2016/5/10/chartex" xmlns:cx5="http://schemas.microsoft.com/office/drawing/2016/5/11/chartex" xmlns:cx6="http://schemas.microsoft.com/office/drawing/2016/5/12/chartex" xmlns:cx7="http://schemas.microsoft.com/office/drawing/2016/5/13/chartex" xmlns:cx8="http://schemas.microsoft.com/office/drawing/2016/5/14/chartex" xmlns:mc="http://schemas.openxmlformats.org/markup-compatibility/2006" xmlns:aink="http://schemas.microsoft.com/office/drawing/2016/ink" xmlns:am3d="http://schemas.microsoft.com/office/drawing/2017/model3d" xmlns:o="urn:schemas-microsoft-com:office:office" xmlns:oel="http://schemas.microsoft.com/office/2019/extlst" xmlns:r="http://schemas.openxmlformats.org/officeDocument/2006/relationships" xmlns:m="http://schemas.openxmlformats.org/officeDocument/2006/math" xmlns:v="urn:schemas-microsoft-com:vml" xmlns:wp14="http://schemas.microsoft.com/office/word/2010/wordprocessingDrawing" xmlns:wp="http://schemas.openxmlformats.org/drawingml/2006/wordprocessingDrawing" xmlns:w10="urn:schemas-microsoft-com:office:word" xmlns:w="http://schemas.openxmlformats.org/wordprocessingml/2006/main" xmlns:w14="http://schemas.microsoft.com/office/word/2010/wordml" xmlns:w15="http://schemas.microsoft.com/office/word/2012/wordml" xmlns:w16cex="http://schemas.microsoft.com/office/word/2018/wordml/cex" xmlns:w16cid="http://schemas.microsoft.com/office/word/2016/wordml/cid" xmlns:w16="http://schemas.microsoft.com/office/word/2018/wordml" xmlns:w16du="http://schemas.microsoft.com/office/word/2023/wordml/word16du" xmlns:w16sdtdh="http://schemas.microsoft.com/office/word/2020/wordml/sdtdatahash" xmlns:w16sdtfl="http://schemas.microsoft.com/office/word/2024/wordml/sdtformatlock" xmlns:w16se="http://schemas.microsoft.com/office/word/2015/wordml/symex" xmlns:wpg="http://schemas.microsoft.com/office/word/2010/wordprocessingGroup" xmlns:wpi="http://schemas.microsoft.com/office/word/2010/wordprocessingInk" xmlns:wne="http://schemas.microsoft.com/office/word/2006/wordml" xmlns:wps="http://schemas.microsoft.com/office/word/2010/wordprocessingShape" mc:Ignorable="w14 w15 w16se w16cid w16 w16cex w16sdtdh w16sdtfl w16du wp14">
-  <w:tbl>
-    <w:tblPr>
-      <w:tblStyle w:val="Grilledutableau"/>
-      <w:tblW w:w="0" w:type="auto"/>
-      <w:tblBorders>
-        <w:top w:val="none" w:sz="0" w:space="0" w:color="auto"/>
-        <w:left w:val="none" w:sz="0" w:space="0" w:color="auto"/>
-        <w:bottom w:val="none" w:sz="0" w:space="0" w:color="auto"/>
-        <w:right w:val="none" w:sz="0" w:space="0" w:color="auto"/>
-        <w:insideH w:val="none" w:sz="0" w:space="0" w:color="auto"/>
-        <w:insideV w:val="none" w:sz="0" w:space="0" w:color="auto"/>
-      </w:tblBorders>
-      <w:tblLook w:val="04A0" w:firstRow="1" w:lastRow="0" w:firstColumn="1" w:lastColumn="0" w:noHBand="0" w:noVBand="1"/>
-    </w:tblPr>
-    <w:tblGrid>
-      <w:gridCol w:w="3397"/>
-      <w:gridCol w:w="1848"/>
-      <w:gridCol w:w="3774"/>
-    </w:tblGrid>
-    <w:tr>
-      <w:tc>
-        <w:tcPr>
-          <w:tcW w:w="3397" w:type="dxa"/>
-        </w:tcPr>
-        <w:p>
-          <w:pPr>
-            <w:pStyle w:val="Pieddepage"/>
-            <w:rPr>
-              <w:color w:val="BFBFBF" w:themeColor="background1" w:themeShade="BF"/>
-              <w:sz w:val="20"/>
-              <w:szCs w:val="20"/>
-            </w:rPr>
-          </w:pPr>
-          <w:r>
-            <w:rPr>
-              <w:color w:val="BFBFBF" w:themeColor="background1" w:themeShade="BF"/>
-              <w:sz w:val="20"/>
-              <w:szCs w:val="20"/>
-            </w:rPr>
-            <w:t>Rapport de stage</w:t>
-          </w:r>
-        </w:p>
-      </w:tc>
-      <w:tc>
-        <w:tcPr>
-          <w:tcW w:w="1848" w:type="dxa"/>
-        </w:tcPr>
-        <w:p>
-          <w:pPr>
-            <w:pStyle w:val="Pieddepage"/>
-            <w:jc w:val="center"/>
-            <w:rPr>
-              <w:color w:val="BFBFBF" w:themeColor="background1" w:themeShade="BF"/>
-              <w:sz w:val="20"/>
-              <w:szCs w:val="20"/>
-            </w:rPr>
-          </w:pPr>
-        </w:p>
-      </w:tc>
-      <w:tc>
-        <w:tcPr>
-          <w:tcW w:w="3774" w:type="dxa"/>
-        </w:tcPr>
-        <w:p>
-          <w:pPr>
-            <w:pStyle w:val="Pieddepage"/>
-            <w:rPr>
-              <w:color w:val="BFBFBF" w:themeColor="background1" w:themeShade="BF"/>
-              <w:sz w:val="20"/>
-              <w:szCs w:val="20"/>
-            </w:rPr>
-          </w:pPr>
-          <w:r>
-            <w:rPr>
-              <w:color w:val="BFBFBF" w:themeColor="background1" w:themeShade="BF"/>
-              <w:sz w:val="20"/>
-              <w:szCs w:val="20"/>
-            </w:rPr>
-            <w:t xml:space="preserve">IUT de </w:t>
-          </w:r>
-          <w:r>
-            <w:rPr>
-              <w:color w:val="BFBFBF" w:themeColor="background1" w:themeShade="BF"/>
-              <w:sz w:val="20"/>
-              <w:szCs w:val="20"/>
-            </w:rPr>
-            <w:t>B</w:t>
-          </w:r>
-          <w:r>
-            <w:rPr>
-              <w:color w:val="BFBFBF" w:themeColor="background1" w:themeShade="BF"/>
-              <w:sz w:val="20"/>
-              <w:szCs w:val="20"/>
-            </w:rPr>
-            <w:t xml:space="preserve">ayonne et du Pays </w:t>
-          </w:r>
-          <w:proofErr w:type="gramStart"/>
-          <w:r>
-            <w:rPr>
-              <w:color w:val="BFBFBF" w:themeColor="background1" w:themeShade="BF"/>
-              <w:sz w:val="20"/>
-              <w:szCs w:val="20"/>
-            </w:rPr>
-            <w:t>Basque</w:t>
-          </w:r>
-          <w:proofErr w:type="gramEnd"/>
-        </w:p>
-      </w:tc>
-    </w:tr>
-  </w:tbl>
-  <w:p>
-    <w:pPr>
-      <w:pStyle w:val="Pieddepage"/>
-    </w:pPr>
-  </w:p>
 </w:ftr>
 </file>
 
@@ -8086,7 +8266,7 @@
   <w:style w:type="paragraph" w:default="1" w:styleId="Normal">
     <w:name w:val="Normal"/>
     <w:qFormat/>
-    <w:rsid w:val="00D8556B"/>
+    <w:rsid w:val="00984737"/>
     <w:pPr>
       <w:spacing w:line="276" w:lineRule="auto"/>
     </w:pPr>
@@ -8115,6 +8295,7 @@
     <w:name w:val="heading 2"/>
     <w:basedOn w:val="Normal"/>
     <w:next w:val="Normal"/>
+    <w:link w:val="Titre2Car"/>
     <w:uiPriority w:val="9"/>
     <w:unhideWhenUsed/>
     <w:qFormat/>
@@ -8441,6 +8622,21 @@
     <w:pPr>
       <w:spacing w:after="0"/>
     </w:pPr>
+  </w:style>
+  <w:style w:type="character" w:customStyle="1" w:styleId="Titre2Car">
+    <w:name w:val="Titre 2 Car"/>
+    <w:basedOn w:val="Policepardfaut"/>
+    <w:link w:val="Titre2"/>
+    <w:uiPriority w:val="9"/>
+    <w:rsid w:val="0037729C"/>
+    <w:rPr>
+      <w:rFonts w:eastAsia="Poppins SemiBold"/>
+      <w:b/>
+      <w:bCs/>
+      <w:color w:val="4AA447"/>
+      <w:sz w:val="28"/>
+      <w:szCs w:val="28"/>
+    </w:rPr>
   </w:style>
 </w:styles>
 </file>
